--- a/Architecture plan.docx
+++ b/Architecture plan.docx
@@ -5,8 +5,13 @@
     <w:sdt>
       <w:sdtPr>
         <w:rPr>
+          <w:rFonts w:eastAsiaTheme="minorHAnsi"/>
           <w:color w:val="000000" w:themeColor="accent1"/>
+          <w:kern w:val="2"/>
+          <w:sz w:val="24"/>
+          <w:szCs w:val="28"/>
           <w:lang w:val="bg-BG"/>
+          <w14:ligatures w14:val="standardContextual"/>
         </w:rPr>
         <w:id w:val="-153229249"/>
         <w:docPartObj>
@@ -16,17 +21,10 @@
       </w:sdtPr>
       <w:sdtEndPr>
         <w:rPr>
-          <w:rFonts w:eastAsiaTheme="minorHAnsi"/>
           <w:color w:val="auto"/>
-          <w:kern w:val="2"/>
-          <w:sz w:val="24"/>
-          <w:szCs w:val="28"/>
-          <w14:ligatures w14:val="standardContextual"/>
         </w:rPr>
       </w:sdtEndPr>
       <w:sdtContent>
-        <w:bookmarkStart w:id="0" w:name="_GoBack" w:displacedByCustomXml="prev"/>
-        <w:bookmarkEnd w:id="0" w:displacedByCustomXml="prev"/>
         <w:p>
           <w:pPr>
             <w:pStyle w:val="NoSpacing"/>
@@ -41,7 +39,6 @@
             <w:rPr>
               <w:noProof/>
               <w:color w:val="000000" w:themeColor="accent1"/>
-              <w:lang w:val="bg-BG"/>
             </w:rPr>
             <w:drawing>
               <wp:inline distT="0" distB="0" distL="0" distR="0" wp14:anchorId="72F4D47A" wp14:editId="4AA20ACE">
@@ -110,6 +107,7 @@
             <w:dataBinding w:prefixMappings="xmlns:ns0='http://purl.org/dc/elements/1.1/' xmlns:ns1='http://schemas.openxmlformats.org/package/2006/metadata/core-properties' " w:xpath="/ns1:coreProperties[1]/ns0:title[1]" w:storeItemID="{6C3C8BC8-F283-45AE-878A-BAB7291924A1}"/>
             <w:text/>
           </w:sdtPr>
+          <w:sdtEndPr/>
           <w:sdtContent>
             <w:p>
               <w:pPr>
@@ -143,6 +141,18 @@
             </w:p>
           </w:sdtContent>
         </w:sdt>
+        <w:p>
+          <w:pPr>
+            <w:pStyle w:val="NoSpacing"/>
+            <w:jc w:val="center"/>
+            <w:rPr>
+              <w:color w:val="000000" w:themeColor="accent1"/>
+              <w:sz w:val="28"/>
+              <w:szCs w:val="28"/>
+              <w:lang w:val="bg-BG"/>
+            </w:rPr>
+          </w:pPr>
+        </w:p>
         <w:p>
           <w:pPr>
             <w:pStyle w:val="NoSpacing"/>
@@ -199,7 +209,6 @@
             <w:rPr>
               <w:noProof/>
               <w:color w:val="000000" w:themeColor="accent1"/>
-              <w:lang w:val="bg-BG"/>
             </w:rPr>
             <mc:AlternateContent>
               <mc:Choice Requires="wps">
@@ -279,6 +288,7 @@
                                     <w:calendar w:val="gregorian"/>
                                   </w:date>
                                 </w:sdtPr>
+                                <w:sdtEndPr/>
                                 <w:sdtContent>
                                   <w:p>
                                     <w:pPr>
@@ -298,8 +308,18 @@
                                         <w:color w:val="000000" w:themeColor="accent1"/>
                                         <w:sz w:val="28"/>
                                         <w:szCs w:val="28"/>
+                                        <w:lang w:val="bg-BG"/>
                                       </w:rPr>
-                                      <w:t xml:space="preserve">21 </w:t>
+                                      <w:t>5</w:t>
+                                    </w:r>
+                                    <w:r>
+                                      <w:rPr>
+                                        <w:caps/>
+                                        <w:color w:val="000000" w:themeColor="accent1"/>
+                                        <w:sz w:val="28"/>
+                                        <w:szCs w:val="28"/>
+                                      </w:rPr>
+                                      <w:t xml:space="preserve"> </w:t>
                                     </w:r>
                                     <w:r>
                                       <w:rPr>
@@ -309,7 +329,7 @@
                                         <w:szCs w:val="28"/>
                                         <w:lang w:val="bg-BG"/>
                                       </w:rPr>
-                                      <w:t>октомври 2023</w:t>
+                                      <w:t>Януари 2024</w:t>
                                     </w:r>
                                   </w:p>
                                 </w:sdtContent>
@@ -362,6 +382,7 @@
                               <w:calendar w:val="gregorian"/>
                             </w:date>
                           </w:sdtPr>
+                          <w:sdtEndPr/>
                           <w:sdtContent>
                             <w:p>
                               <w:pPr>
@@ -381,8 +402,18 @@
                                   <w:color w:val="000000" w:themeColor="accent1"/>
                                   <w:sz w:val="28"/>
                                   <w:szCs w:val="28"/>
+                                  <w:lang w:val="bg-BG"/>
                                 </w:rPr>
-                                <w:t xml:space="preserve">21 </w:t>
+                                <w:t>5</w:t>
+                              </w:r>
+                              <w:r>
+                                <w:rPr>
+                                  <w:caps/>
+                                  <w:color w:val="000000" w:themeColor="accent1"/>
+                                  <w:sz w:val="28"/>
+                                  <w:szCs w:val="28"/>
+                                </w:rPr>
+                                <w:t xml:space="preserve"> </w:t>
                               </w:r>
                               <w:r>
                                 <w:rPr>
@@ -392,7 +423,7 @@
                                   <w:szCs w:val="28"/>
                                   <w:lang w:val="bg-BG"/>
                                 </w:rPr>
-                                <w:t>октомври 2023</w:t>
+                                <w:t>Януари 2024</w:t>
                               </w:r>
                             </w:p>
                           </w:sdtContent>
@@ -409,7 +440,6 @@
             <w:rPr>
               <w:noProof/>
               <w:color w:val="000000" w:themeColor="accent1"/>
-              <w:lang w:val="bg-BG"/>
             </w:rPr>
             <w:drawing>
               <wp:inline distT="0" distB="0" distL="0" distR="0" wp14:anchorId="561F82CF" wp14:editId="2861CA7E">
@@ -460,10 +490,684 @@
             <w:br w:type="page"/>
           </w:r>
         </w:p>
+        <w:p>
+          <w:pPr>
+            <w:ind w:firstLine="0"/>
+            <w:jc w:val="left"/>
+            <w:rPr>
+              <w:rFonts w:ascii="Times New Roman" w:eastAsia="Calibri" w:hAnsi="Times New Roman" w:cs="Times New Roman"/>
+              <w:b/>
+              <w:kern w:val="0"/>
+              <w:szCs w:val="22"/>
+              <w14:ligatures w14:val="none"/>
+            </w:rPr>
+          </w:pPr>
+        </w:p>
+        <w:tbl>
+          <w:tblPr>
+            <w:tblW w:w="9808" w:type="dxa"/>
+            <w:tblInd w:w="-71" w:type="dxa"/>
+            <w:tblLayout w:type="fixed"/>
+            <w:tblCellMar>
+              <w:left w:w="71" w:type="dxa"/>
+              <w:right w:w="71" w:type="dxa"/>
+            </w:tblCellMar>
+            <w:tblLook w:val="0000" w:firstRow="0" w:lastRow="0" w:firstColumn="0" w:lastColumn="0" w:noHBand="0" w:noVBand="0"/>
+          </w:tblPr>
+          <w:tblGrid>
+            <w:gridCol w:w="1202"/>
+            <w:gridCol w:w="1276"/>
+            <w:gridCol w:w="7330"/>
+          </w:tblGrid>
+          <w:tr>
+            <w:trPr>
+              <w:trHeight w:val="527"/>
+            </w:trPr>
+            <w:tc>
+              <w:tcPr>
+                <w:tcW w:w="9808" w:type="dxa"/>
+                <w:gridSpan w:val="3"/>
+                <w:tcBorders>
+                  <w:top w:val="single" w:sz="2" w:space="0" w:color="auto"/>
+                  <w:left w:val="single" w:sz="2" w:space="0" w:color="auto"/>
+                  <w:bottom w:val="single" w:sz="2" w:space="0" w:color="auto"/>
+                  <w:right w:val="single" w:sz="2" w:space="0" w:color="auto"/>
+                </w:tcBorders>
+                <w:vAlign w:val="center"/>
+              </w:tcPr>
+              <w:p>
+                <w:pPr>
+                  <w:spacing w:after="0" w:line="240" w:lineRule="auto"/>
+                  <w:ind w:right="1" w:firstLine="0"/>
+                  <w:jc w:val="center"/>
+                  <w:rPr>
+                    <w:rFonts w:ascii="Times New Roman" w:eastAsia="Times New Roman" w:hAnsi="Times New Roman" w:cs="Times New Roman"/>
+                    <w:b/>
+                    <w:bCs/>
+                    <w:kern w:val="0"/>
+                    <w:szCs w:val="24"/>
+                    <w:lang w:eastAsia="fr-FR"/>
+                    <w14:ligatures w14:val="none"/>
+                  </w:rPr>
+                </w:pPr>
+                <w:r>
+                  <w:rPr>
+                    <w:rFonts w:ascii="Times New Roman" w:eastAsia="Times New Roman" w:hAnsi="Times New Roman" w:cs="Times New Roman"/>
+                    <w:b/>
+                    <w:bCs/>
+                    <w:kern w:val="0"/>
+                    <w:szCs w:val="24"/>
+                    <w:lang w:eastAsia="fr-FR"/>
+                    <w14:ligatures w14:val="none"/>
+                  </w:rPr>
+                  <w:t>Развитие на документа</w:t>
+                </w:r>
+              </w:p>
+            </w:tc>
+          </w:tr>
+          <w:tr>
+            <w:trPr>
+              <w:trHeight w:val="421"/>
+            </w:trPr>
+            <w:tc>
+              <w:tcPr>
+                <w:tcW w:w="1202" w:type="dxa"/>
+                <w:tcBorders>
+                  <w:top w:val="single" w:sz="2" w:space="0" w:color="auto"/>
+                  <w:left w:val="single" w:sz="2" w:space="0" w:color="auto"/>
+                  <w:bottom w:val="single" w:sz="2" w:space="0" w:color="auto"/>
+                  <w:right w:val="single" w:sz="2" w:space="0" w:color="auto"/>
+                </w:tcBorders>
+                <w:vAlign w:val="center"/>
+              </w:tcPr>
+              <w:p>
+                <w:pPr>
+                  <w:spacing w:after="0" w:line="240" w:lineRule="auto"/>
+                  <w:ind w:firstLine="0"/>
+                  <w:jc w:val="center"/>
+                  <w:rPr>
+                    <w:rFonts w:ascii="Times New Roman" w:eastAsia="Times New Roman" w:hAnsi="Times New Roman" w:cs="Times New Roman"/>
+                    <w:kern w:val="0"/>
+                    <w:szCs w:val="24"/>
+                    <w:lang w:val="en-GB" w:eastAsia="fr-FR"/>
+                    <w14:ligatures w14:val="none"/>
+                  </w:rPr>
+                </w:pPr>
+                <w:r>
+                  <w:rPr>
+                    <w:rFonts w:ascii="Times New Roman" w:eastAsia="Times New Roman" w:hAnsi="Times New Roman" w:cs="Times New Roman"/>
+                    <w:b/>
+                    <w:bCs/>
+                    <w:kern w:val="0"/>
+                    <w:szCs w:val="24"/>
+                    <w:lang w:eastAsia="fr-FR"/>
+                    <w14:ligatures w14:val="none"/>
+                  </w:rPr>
+                  <w:t>Редакция</w:t>
+                </w:r>
+                <w:r>
+                  <w:rPr>
+                    <w:rFonts w:ascii="Times New Roman" w:eastAsia="Times New Roman" w:hAnsi="Times New Roman" w:cs="Times New Roman"/>
+                    <w:b/>
+                    <w:bCs/>
+                    <w:kern w:val="0"/>
+                    <w:szCs w:val="24"/>
+                    <w:lang w:val="en-GB" w:eastAsia="fr-FR"/>
+                    <w14:ligatures w14:val="none"/>
+                  </w:rPr>
+                  <w:t xml:space="preserve"> </w:t>
+                </w:r>
+              </w:p>
+            </w:tc>
+            <w:tc>
+              <w:tcPr>
+                <w:tcW w:w="1276" w:type="dxa"/>
+                <w:tcBorders>
+                  <w:top w:val="single" w:sz="2" w:space="0" w:color="auto"/>
+                  <w:left w:val="single" w:sz="2" w:space="0" w:color="auto"/>
+                  <w:bottom w:val="single" w:sz="2" w:space="0" w:color="auto"/>
+                  <w:right w:val="single" w:sz="2" w:space="0" w:color="auto"/>
+                </w:tcBorders>
+                <w:vAlign w:val="center"/>
+              </w:tcPr>
+              <w:p>
+                <w:pPr>
+                  <w:spacing w:after="0" w:line="240" w:lineRule="auto"/>
+                  <w:ind w:right="71" w:firstLine="0"/>
+                  <w:jc w:val="center"/>
+                  <w:rPr>
+                    <w:rFonts w:ascii="Times New Roman" w:eastAsia="Times New Roman" w:hAnsi="Times New Roman" w:cs="Times New Roman"/>
+                    <w:kern w:val="0"/>
+                    <w:szCs w:val="24"/>
+                    <w:lang w:eastAsia="fr-FR"/>
+                    <w14:ligatures w14:val="none"/>
+                  </w:rPr>
+                </w:pPr>
+                <w:r>
+                  <w:rPr>
+                    <w:rFonts w:ascii="Times New Roman" w:eastAsia="Times New Roman" w:hAnsi="Times New Roman" w:cs="Times New Roman"/>
+                    <w:b/>
+                    <w:bCs/>
+                    <w:kern w:val="0"/>
+                    <w:szCs w:val="24"/>
+                    <w:lang w:eastAsia="fr-FR"/>
+                    <w14:ligatures w14:val="none"/>
+                  </w:rPr>
+                  <w:t>Дата</w:t>
+                </w:r>
+              </w:p>
+            </w:tc>
+            <w:tc>
+              <w:tcPr>
+                <w:tcW w:w="7330" w:type="dxa"/>
+                <w:tcBorders>
+                  <w:top w:val="single" w:sz="2" w:space="0" w:color="auto"/>
+                  <w:left w:val="single" w:sz="2" w:space="0" w:color="auto"/>
+                  <w:bottom w:val="single" w:sz="2" w:space="0" w:color="auto"/>
+                  <w:right w:val="single" w:sz="2" w:space="0" w:color="auto"/>
+                </w:tcBorders>
+                <w:vAlign w:val="center"/>
+              </w:tcPr>
+              <w:p>
+                <w:pPr>
+                  <w:spacing w:after="0" w:line="240" w:lineRule="auto"/>
+                  <w:ind w:right="1" w:firstLine="0"/>
+                  <w:jc w:val="center"/>
+                  <w:rPr>
+                    <w:rFonts w:ascii="Times New Roman" w:eastAsia="Times New Roman" w:hAnsi="Times New Roman" w:cs="Times New Roman"/>
+                    <w:kern w:val="0"/>
+                    <w:szCs w:val="24"/>
+                    <w:lang w:val="en-US" w:eastAsia="fr-FR"/>
+                    <w14:ligatures w14:val="none"/>
+                  </w:rPr>
+                </w:pPr>
+                <w:r>
+                  <w:rPr>
+                    <w:rFonts w:ascii="Times New Roman" w:eastAsia="Times New Roman" w:hAnsi="Times New Roman" w:cs="Times New Roman"/>
+                    <w:b/>
+                    <w:bCs/>
+                    <w:kern w:val="0"/>
+                    <w:szCs w:val="24"/>
+                    <w:lang w:eastAsia="fr-FR"/>
+                    <w14:ligatures w14:val="none"/>
+                  </w:rPr>
+                  <w:t>Описание на изменението</w:t>
+                </w:r>
+              </w:p>
+            </w:tc>
+          </w:tr>
+          <w:tr>
+            <w:trPr>
+              <w:cantSplit/>
+              <w:trHeight w:val="272"/>
+            </w:trPr>
+            <w:tc>
+              <w:tcPr>
+                <w:tcW w:w="1202" w:type="dxa"/>
+                <w:tcBorders>
+                  <w:top w:val="single" w:sz="2" w:space="0" w:color="auto"/>
+                  <w:left w:val="single" w:sz="2" w:space="0" w:color="auto"/>
+                  <w:bottom w:val="single" w:sz="2" w:space="0" w:color="auto"/>
+                  <w:right w:val="single" w:sz="2" w:space="0" w:color="auto"/>
+                </w:tcBorders>
+                <w:vAlign w:val="center"/>
+              </w:tcPr>
+              <w:p>
+                <w:pPr>
+                  <w:spacing w:before="60" w:after="0" w:line="240" w:lineRule="auto"/>
+                  <w:ind w:firstLine="0"/>
+                  <w:jc w:val="center"/>
+                  <w:rPr>
+                    <w:rFonts w:ascii="Times New Roman" w:eastAsia="Times New Roman" w:hAnsi="Times New Roman" w:cs="Times New Roman"/>
+                    <w:bCs/>
+                    <w:kern w:val="0"/>
+                    <w:szCs w:val="24"/>
+                    <w:lang w:val="en-GB" w:eastAsia="fr-FR"/>
+                    <w14:ligatures w14:val="none"/>
+                  </w:rPr>
+                </w:pPr>
+                <w:r>
+                  <w:rPr>
+                    <w:rFonts w:ascii="Times New Roman" w:eastAsia="Times New Roman" w:hAnsi="Times New Roman" w:cs="Times New Roman"/>
+                    <w:bCs/>
+                    <w:kern w:val="0"/>
+                    <w:szCs w:val="24"/>
+                    <w:lang w:val="en-GB" w:eastAsia="fr-FR"/>
+                    <w14:ligatures w14:val="none"/>
+                  </w:rPr>
+                  <w:t>0</w:t>
+                </w:r>
+              </w:p>
+            </w:tc>
+            <w:tc>
+              <w:tcPr>
+                <w:tcW w:w="1276" w:type="dxa"/>
+                <w:tcBorders>
+                  <w:top w:val="single" w:sz="2" w:space="0" w:color="auto"/>
+                  <w:left w:val="single" w:sz="2" w:space="0" w:color="auto"/>
+                  <w:bottom w:val="single" w:sz="2" w:space="0" w:color="auto"/>
+                  <w:right w:val="single" w:sz="2" w:space="0" w:color="auto"/>
+                </w:tcBorders>
+              </w:tcPr>
+              <w:p>
+                <w:pPr>
+                  <w:spacing w:before="60" w:after="0" w:line="240" w:lineRule="auto"/>
+                  <w:ind w:left="-71" w:firstLine="0"/>
+                  <w:jc w:val="center"/>
+                  <w:rPr>
+                    <w:rFonts w:ascii="Times New Roman" w:eastAsia="Times New Roman" w:hAnsi="Times New Roman" w:cs="Times New Roman"/>
+                    <w:bCs/>
+                    <w:kern w:val="0"/>
+                    <w:szCs w:val="24"/>
+                    <w:lang w:eastAsia="fr-FR"/>
+                    <w14:ligatures w14:val="none"/>
+                  </w:rPr>
+                </w:pPr>
+                <w:r>
+                  <w:rPr>
+                    <w:rFonts w:ascii="Times New Roman" w:eastAsia="Times New Roman" w:hAnsi="Times New Roman" w:cs="Times New Roman"/>
+                    <w:bCs/>
+                    <w:kern w:val="0"/>
+                    <w:szCs w:val="24"/>
+                    <w:lang w:val="en-US" w:eastAsia="fr-FR"/>
+                    <w14:ligatures w14:val="none"/>
+                  </w:rPr>
+                  <w:t>21</w:t>
+                </w:r>
+                <w:r>
+                  <w:rPr>
+                    <w:rFonts w:ascii="Times New Roman" w:eastAsia="Times New Roman" w:hAnsi="Times New Roman" w:cs="Times New Roman"/>
+                    <w:bCs/>
+                    <w:kern w:val="0"/>
+                    <w:szCs w:val="24"/>
+                    <w:lang w:eastAsia="fr-FR"/>
+                    <w14:ligatures w14:val="none"/>
+                  </w:rPr>
+                  <w:t>.10.2023</w:t>
+                </w:r>
+              </w:p>
+            </w:tc>
+            <w:tc>
+              <w:tcPr>
+                <w:tcW w:w="7330" w:type="dxa"/>
+                <w:tcBorders>
+                  <w:top w:val="single" w:sz="2" w:space="0" w:color="auto"/>
+                  <w:left w:val="single" w:sz="2" w:space="0" w:color="auto"/>
+                  <w:bottom w:val="single" w:sz="2" w:space="0" w:color="auto"/>
+                  <w:right w:val="single" w:sz="2" w:space="0" w:color="auto"/>
+                </w:tcBorders>
+                <w:vAlign w:val="center"/>
+              </w:tcPr>
+              <w:p>
+                <w:pPr>
+                  <w:spacing w:before="60" w:after="0" w:line="240" w:lineRule="auto"/>
+                  <w:ind w:firstLine="0"/>
+                  <w:jc w:val="center"/>
+                  <w:rPr>
+                    <w:rFonts w:ascii="Times New Roman" w:eastAsia="Times New Roman" w:hAnsi="Times New Roman" w:cs="Times New Roman"/>
+                    <w:bCs/>
+                    <w:kern w:val="0"/>
+                    <w:szCs w:val="24"/>
+                    <w:lang w:val="en-US" w:eastAsia="fr-FR"/>
+                    <w14:ligatures w14:val="none"/>
+                  </w:rPr>
+                </w:pPr>
+                <w:r>
+                  <w:rPr>
+                    <w:rFonts w:ascii="Times New Roman" w:eastAsia="Times New Roman" w:hAnsi="Times New Roman" w:cs="Times New Roman"/>
+                    <w:bCs/>
+                    <w:kern w:val="0"/>
+                    <w:szCs w:val="24"/>
+                    <w:lang w:eastAsia="fr-FR"/>
+                    <w14:ligatures w14:val="none"/>
+                  </w:rPr>
+                  <w:t>Първоначално издание</w:t>
+                </w:r>
+              </w:p>
+            </w:tc>
+          </w:tr>
+          <w:tr>
+            <w:trPr>
+              <w:cantSplit/>
+              <w:trHeight w:val="272"/>
+            </w:trPr>
+            <w:tc>
+              <w:tcPr>
+                <w:tcW w:w="1202" w:type="dxa"/>
+                <w:tcBorders>
+                  <w:top w:val="single" w:sz="2" w:space="0" w:color="auto"/>
+                  <w:left w:val="single" w:sz="2" w:space="0" w:color="auto"/>
+                  <w:bottom w:val="single" w:sz="2" w:space="0" w:color="auto"/>
+                  <w:right w:val="single" w:sz="2" w:space="0" w:color="auto"/>
+                </w:tcBorders>
+                <w:vAlign w:val="center"/>
+              </w:tcPr>
+              <w:p>
+                <w:pPr>
+                  <w:spacing w:before="60" w:after="0" w:line="240" w:lineRule="auto"/>
+                  <w:ind w:firstLine="0"/>
+                  <w:jc w:val="center"/>
+                  <w:rPr>
+                    <w:rFonts w:ascii="Times New Roman" w:eastAsia="Times New Roman" w:hAnsi="Times New Roman" w:cs="Times New Roman"/>
+                    <w:bCs/>
+                    <w:kern w:val="0"/>
+                    <w:szCs w:val="24"/>
+                    <w:lang w:eastAsia="fr-FR"/>
+                    <w14:ligatures w14:val="none"/>
+                  </w:rPr>
+                </w:pPr>
+                <w:r>
+                  <w:rPr>
+                    <w:rFonts w:ascii="Times New Roman" w:eastAsia="Times New Roman" w:hAnsi="Times New Roman" w:cs="Times New Roman"/>
+                    <w:bCs/>
+                    <w:kern w:val="0"/>
+                    <w:szCs w:val="24"/>
+                    <w:lang w:eastAsia="fr-FR"/>
+                    <w14:ligatures w14:val="none"/>
+                  </w:rPr>
+                  <w:t>1</w:t>
+                </w:r>
+              </w:p>
+            </w:tc>
+            <w:tc>
+              <w:tcPr>
+                <w:tcW w:w="1276" w:type="dxa"/>
+                <w:tcBorders>
+                  <w:top w:val="single" w:sz="2" w:space="0" w:color="auto"/>
+                  <w:left w:val="single" w:sz="2" w:space="0" w:color="auto"/>
+                  <w:bottom w:val="single" w:sz="2" w:space="0" w:color="auto"/>
+                  <w:right w:val="single" w:sz="2" w:space="0" w:color="auto"/>
+                </w:tcBorders>
+              </w:tcPr>
+              <w:p>
+                <w:pPr>
+                  <w:spacing w:before="60" w:after="0" w:line="240" w:lineRule="auto"/>
+                  <w:ind w:left="-71" w:firstLine="0"/>
+                  <w:jc w:val="center"/>
+                  <w:rPr>
+                    <w:rFonts w:ascii="Times New Roman" w:eastAsia="Times New Roman" w:hAnsi="Times New Roman" w:cs="Times New Roman"/>
+                    <w:bCs/>
+                    <w:kern w:val="0"/>
+                    <w:szCs w:val="24"/>
+                    <w:lang w:eastAsia="fr-FR"/>
+                    <w14:ligatures w14:val="none"/>
+                  </w:rPr>
+                </w:pPr>
+                <w:r>
+                  <w:rPr>
+                    <w:rFonts w:ascii="Times New Roman" w:eastAsia="Times New Roman" w:hAnsi="Times New Roman" w:cs="Times New Roman"/>
+                    <w:bCs/>
+                    <w:kern w:val="0"/>
+                    <w:szCs w:val="24"/>
+                    <w:lang w:val="en-US" w:eastAsia="fr-FR"/>
+                    <w14:ligatures w14:val="none"/>
+                  </w:rPr>
+                  <w:t>05</w:t>
+                </w:r>
+                <w:r>
+                  <w:rPr>
+                    <w:rFonts w:ascii="Times New Roman" w:eastAsia="Times New Roman" w:hAnsi="Times New Roman" w:cs="Times New Roman"/>
+                    <w:bCs/>
+                    <w:kern w:val="0"/>
+                    <w:szCs w:val="24"/>
+                    <w:lang w:eastAsia="fr-FR"/>
+                    <w14:ligatures w14:val="none"/>
+                  </w:rPr>
+                  <w:t>.01.2024</w:t>
+                </w:r>
+              </w:p>
+            </w:tc>
+            <w:tc>
+              <w:tcPr>
+                <w:tcW w:w="7330" w:type="dxa"/>
+                <w:tcBorders>
+                  <w:top w:val="single" w:sz="2" w:space="0" w:color="auto"/>
+                  <w:left w:val="single" w:sz="2" w:space="0" w:color="auto"/>
+                  <w:bottom w:val="single" w:sz="2" w:space="0" w:color="auto"/>
+                  <w:right w:val="single" w:sz="2" w:space="0" w:color="auto"/>
+                </w:tcBorders>
+                <w:vAlign w:val="center"/>
+              </w:tcPr>
+              <w:p>
+                <w:pPr>
+                  <w:spacing w:before="60" w:after="0" w:line="240" w:lineRule="auto"/>
+                  <w:ind w:firstLine="0"/>
+                  <w:jc w:val="center"/>
+                  <w:rPr>
+                    <w:rFonts w:ascii="Times New Roman" w:eastAsia="Times New Roman" w:hAnsi="Times New Roman" w:cs="Times New Roman"/>
+                    <w:bCs/>
+                    <w:kern w:val="0"/>
+                    <w:szCs w:val="24"/>
+                    <w:lang w:eastAsia="fr-FR"/>
+                    <w14:ligatures w14:val="none"/>
+                  </w:rPr>
+                </w:pPr>
+                <w:r>
+                  <w:rPr>
+                    <w:rFonts w:ascii="Times New Roman" w:eastAsia="Times New Roman" w:hAnsi="Times New Roman" w:cs="Times New Roman"/>
+                    <w:bCs/>
+                    <w:kern w:val="0"/>
+                    <w:szCs w:val="24"/>
+                    <w:lang w:eastAsia="fr-FR"/>
+                    <w14:ligatures w14:val="none"/>
+                  </w:rPr>
+                  <w:t xml:space="preserve">Актуализация на </w:t>
+                </w:r>
+                <w:r>
+                  <w:rPr>
+                    <w:rFonts w:ascii="Times New Roman" w:eastAsia="Times New Roman" w:hAnsi="Times New Roman" w:cs="Times New Roman"/>
+                    <w:bCs/>
+                    <w:kern w:val="0"/>
+                    <w:szCs w:val="24"/>
+                    <w:lang w:eastAsia="fr-FR"/>
+                    <w14:ligatures w14:val="none"/>
+                  </w:rPr>
+                  <w:t>базата данни и диаграми</w:t>
+                </w:r>
+              </w:p>
+            </w:tc>
+          </w:tr>
+          <w:tr>
+            <w:trPr>
+              <w:cantSplit/>
+              <w:trHeight w:val="272"/>
+            </w:trPr>
+            <w:tc>
+              <w:tcPr>
+                <w:tcW w:w="1202" w:type="dxa"/>
+                <w:tcBorders>
+                  <w:top w:val="single" w:sz="2" w:space="0" w:color="auto"/>
+                  <w:left w:val="single" w:sz="2" w:space="0" w:color="auto"/>
+                  <w:bottom w:val="single" w:sz="2" w:space="0" w:color="auto"/>
+                  <w:right w:val="single" w:sz="2" w:space="0" w:color="auto"/>
+                </w:tcBorders>
+                <w:vAlign w:val="center"/>
+              </w:tcPr>
+              <w:p>
+                <w:pPr>
+                  <w:spacing w:before="60" w:after="0" w:line="240" w:lineRule="auto"/>
+                  <w:ind w:firstLine="0"/>
+                  <w:jc w:val="center"/>
+                  <w:rPr>
+                    <w:rFonts w:ascii="Times New Roman" w:eastAsia="Times New Roman" w:hAnsi="Times New Roman" w:cs="Times New Roman"/>
+                    <w:bCs/>
+                    <w:kern w:val="0"/>
+                    <w:szCs w:val="24"/>
+                    <w:lang w:val="en-GB" w:eastAsia="fr-FR"/>
+                    <w14:ligatures w14:val="none"/>
+                  </w:rPr>
+                </w:pPr>
+              </w:p>
+            </w:tc>
+            <w:tc>
+              <w:tcPr>
+                <w:tcW w:w="1276" w:type="dxa"/>
+                <w:tcBorders>
+                  <w:top w:val="single" w:sz="2" w:space="0" w:color="auto"/>
+                  <w:left w:val="single" w:sz="2" w:space="0" w:color="auto"/>
+                  <w:bottom w:val="single" w:sz="2" w:space="0" w:color="auto"/>
+                  <w:right w:val="single" w:sz="2" w:space="0" w:color="auto"/>
+                </w:tcBorders>
+                <w:vAlign w:val="center"/>
+              </w:tcPr>
+              <w:p>
+                <w:pPr>
+                  <w:spacing w:before="60" w:after="0" w:line="240" w:lineRule="auto"/>
+                  <w:ind w:left="-71" w:firstLine="0"/>
+                  <w:jc w:val="center"/>
+                  <w:rPr>
+                    <w:rFonts w:ascii="Times New Roman" w:eastAsia="Times New Roman" w:hAnsi="Times New Roman" w:cs="Times New Roman"/>
+                    <w:bCs/>
+                    <w:kern w:val="0"/>
+                    <w:szCs w:val="24"/>
+                    <w:lang w:eastAsia="fr-FR"/>
+                    <w14:ligatures w14:val="none"/>
+                  </w:rPr>
+                </w:pPr>
+              </w:p>
+            </w:tc>
+            <w:tc>
+              <w:tcPr>
+                <w:tcW w:w="7330" w:type="dxa"/>
+                <w:tcBorders>
+                  <w:top w:val="single" w:sz="2" w:space="0" w:color="auto"/>
+                  <w:left w:val="single" w:sz="2" w:space="0" w:color="auto"/>
+                  <w:bottom w:val="single" w:sz="2" w:space="0" w:color="auto"/>
+                  <w:right w:val="single" w:sz="2" w:space="0" w:color="auto"/>
+                </w:tcBorders>
+                <w:vAlign w:val="center"/>
+              </w:tcPr>
+              <w:p>
+                <w:pPr>
+                  <w:spacing w:before="60" w:after="0" w:line="240" w:lineRule="auto"/>
+                  <w:ind w:firstLine="0"/>
+                  <w:jc w:val="center"/>
+                  <w:rPr>
+                    <w:rFonts w:ascii="Times New Roman" w:eastAsia="Times New Roman" w:hAnsi="Times New Roman" w:cs="Times New Roman"/>
+                    <w:bCs/>
+                    <w:kern w:val="0"/>
+                    <w:szCs w:val="24"/>
+                    <w:lang w:eastAsia="fr-FR"/>
+                    <w14:ligatures w14:val="none"/>
+                  </w:rPr>
+                </w:pPr>
+              </w:p>
+            </w:tc>
+          </w:tr>
+          <w:tr>
+            <w:trPr>
+              <w:cantSplit/>
+              <w:trHeight w:val="340"/>
+            </w:trPr>
+            <w:tc>
+              <w:tcPr>
+                <w:tcW w:w="1202" w:type="dxa"/>
+                <w:tcBorders>
+                  <w:top w:val="single" w:sz="2" w:space="0" w:color="auto"/>
+                  <w:left w:val="single" w:sz="2" w:space="0" w:color="auto"/>
+                  <w:bottom w:val="single" w:sz="2" w:space="0" w:color="auto"/>
+                  <w:right w:val="single" w:sz="2" w:space="0" w:color="auto"/>
+                </w:tcBorders>
+                <w:vAlign w:val="center"/>
+              </w:tcPr>
+              <w:p>
+                <w:pPr>
+                  <w:spacing w:before="60" w:after="0" w:line="240" w:lineRule="auto"/>
+                  <w:ind w:firstLine="0"/>
+                  <w:jc w:val="center"/>
+                  <w:rPr>
+                    <w:rFonts w:ascii="Century Gothic" w:eastAsia="Times New Roman" w:hAnsi="Century Gothic" w:cs="Times New Roman"/>
+                    <w:bCs/>
+                    <w:kern w:val="0"/>
+                    <w:sz w:val="16"/>
+                    <w:szCs w:val="24"/>
+                    <w:lang w:val="en-GB" w:eastAsia="fr-FR"/>
+                    <w14:ligatures w14:val="none"/>
+                  </w:rPr>
+                </w:pPr>
+              </w:p>
+            </w:tc>
+            <w:tc>
+              <w:tcPr>
+                <w:tcW w:w="1276" w:type="dxa"/>
+                <w:tcBorders>
+                  <w:top w:val="single" w:sz="2" w:space="0" w:color="auto"/>
+                  <w:left w:val="single" w:sz="2" w:space="0" w:color="auto"/>
+                  <w:bottom w:val="single" w:sz="2" w:space="0" w:color="auto"/>
+                  <w:right w:val="single" w:sz="2" w:space="0" w:color="auto"/>
+                </w:tcBorders>
+                <w:vAlign w:val="center"/>
+              </w:tcPr>
+              <w:p>
+                <w:pPr>
+                  <w:spacing w:before="60" w:after="0" w:line="240" w:lineRule="auto"/>
+                  <w:ind w:left="-71" w:firstLine="0"/>
+                  <w:jc w:val="center"/>
+                  <w:rPr>
+                    <w:rFonts w:ascii="Century Gothic" w:eastAsia="Times New Roman" w:hAnsi="Century Gothic" w:cs="Times New Roman"/>
+                    <w:bCs/>
+                    <w:kern w:val="0"/>
+                    <w:sz w:val="16"/>
+                    <w:szCs w:val="24"/>
+                    <w:lang w:val="en-GB" w:eastAsia="fr-FR"/>
+                    <w14:ligatures w14:val="none"/>
+                  </w:rPr>
+                </w:pPr>
+              </w:p>
+            </w:tc>
+            <w:tc>
+              <w:tcPr>
+                <w:tcW w:w="7330" w:type="dxa"/>
+                <w:tcBorders>
+                  <w:top w:val="single" w:sz="2" w:space="0" w:color="auto"/>
+                  <w:left w:val="single" w:sz="2" w:space="0" w:color="auto"/>
+                  <w:bottom w:val="single" w:sz="2" w:space="0" w:color="auto"/>
+                  <w:right w:val="single" w:sz="2" w:space="0" w:color="auto"/>
+                </w:tcBorders>
+                <w:vAlign w:val="center"/>
+              </w:tcPr>
+              <w:p>
+                <w:pPr>
+                  <w:spacing w:before="60" w:after="0" w:line="240" w:lineRule="auto"/>
+                  <w:ind w:firstLine="0"/>
+                  <w:jc w:val="center"/>
+                  <w:rPr>
+                    <w:rFonts w:ascii="Century Gothic" w:eastAsia="Times New Roman" w:hAnsi="Century Gothic" w:cs="Times New Roman"/>
+                    <w:bCs/>
+                    <w:kern w:val="0"/>
+                    <w:sz w:val="16"/>
+                    <w:szCs w:val="24"/>
+                    <w:lang w:eastAsia="fr-FR"/>
+                    <w14:ligatures w14:val="none"/>
+                  </w:rPr>
+                </w:pPr>
+              </w:p>
+            </w:tc>
+          </w:tr>
+        </w:tbl>
+        <w:p>
+          <w:pPr>
+            <w:ind w:firstLine="0"/>
+            <w:jc w:val="left"/>
+          </w:pPr>
+          <w:r>
+            <w:br w:type="page"/>
+          </w:r>
+        </w:p>
+        <w:p/>
       </w:sdtContent>
     </w:sdt>
     <w:sdt>
       <w:sdtPr>
+        <w:rPr>
+          <w:rFonts w:asciiTheme="minorHAnsi" w:eastAsiaTheme="minorHAnsi" w:hAnsiTheme="minorHAnsi" w:cstheme="minorBidi"/>
+          <w:color w:val="auto"/>
+          <w:kern w:val="2"/>
+          <w:sz w:val="24"/>
+          <w:szCs w:val="28"/>
+          <w:lang w:val="bg-BG"/>
+          <w14:ligatures w14:val="standardContextual"/>
+        </w:rPr>
         <w:id w:val="-1975981274"/>
         <w:docPartObj>
           <w:docPartGallery w:val="Table of Contents"/>
@@ -472,16 +1176,9 @@
       </w:sdtPr>
       <w:sdtEndPr>
         <w:rPr>
-          <w:rFonts w:asciiTheme="minorHAnsi" w:eastAsiaTheme="minorHAnsi" w:hAnsiTheme="minorHAnsi" w:cstheme="minorBidi"/>
           <w:b/>
           <w:bCs/>
           <w:noProof/>
-          <w:color w:val="auto"/>
-          <w:kern w:val="2"/>
-          <w:sz w:val="24"/>
-          <w:szCs w:val="28"/>
-          <w:lang w:val="bg-BG"/>
-          <w14:ligatures w14:val="standardContextual"/>
         </w:rPr>
       </w:sdtEndPr>
       <w:sdtContent>
@@ -521,7 +1218,7 @@
           <w:r>
             <w:fldChar w:fldCharType="separate"/>
           </w:r>
-          <w:hyperlink w:anchor="_Toc149513354" w:history="1">
+          <w:hyperlink w:anchor="_Toc155435304" w:history="1">
             <w:r>
               <w:rPr>
                 <w:rStyle w:val="Hyperlink"/>
@@ -567,7 +1264,7 @@
                 <w:noProof/>
                 <w:webHidden/>
               </w:rPr>
-              <w:instrText xml:space="preserve"> PAGEREF _Toc149513354 \h </w:instrText>
+              <w:instrText xml:space="preserve"> PAGEREF _Toc155435304 \h </w:instrText>
             </w:r>
             <w:r>
               <w:rPr>
@@ -587,7 +1284,7 @@
                 <w:noProof/>
                 <w:webHidden/>
               </w:rPr>
-              <w:t>3</w:t>
+              <w:t>4</w:t>
             </w:r>
             <w:r>
               <w:rPr>
@@ -611,7 +1308,7 @@
               <w14:ligatures w14:val="none"/>
             </w:rPr>
           </w:pPr>
-          <w:hyperlink w:anchor="_Toc149513355" w:history="1">
+          <w:hyperlink w:anchor="_Toc155435305" w:history="1">
             <w:r>
               <w:rPr>
                 <w:rStyle w:val="Hyperlink"/>
@@ -657,7 +1354,7 @@
                 <w:noProof/>
                 <w:webHidden/>
               </w:rPr>
-              <w:instrText xml:space="preserve"> PAGEREF _Toc149513355 \h </w:instrText>
+              <w:instrText xml:space="preserve"> PAGEREF _Toc155435305 \h </w:instrText>
             </w:r>
             <w:r>
               <w:rPr>
@@ -677,7 +1374,7 @@
                 <w:noProof/>
                 <w:webHidden/>
               </w:rPr>
-              <w:t>3</w:t>
+              <w:t>4</w:t>
             </w:r>
             <w:r>
               <w:rPr>
@@ -705,7 +1402,7 @@
               <w14:ligatures w14:val="none"/>
             </w:rPr>
           </w:pPr>
-          <w:hyperlink w:anchor="_Toc149513356" w:history="1">
+          <w:hyperlink w:anchor="_Toc155435306" w:history="1">
             <w:r>
               <w:rPr>
                 <w:rStyle w:val="Hyperlink"/>
@@ -751,7 +1448,7 @@
                 <w:noProof/>
                 <w:webHidden/>
               </w:rPr>
-              <w:instrText xml:space="preserve"> PAGEREF _Toc149513356 \h </w:instrText>
+              <w:instrText xml:space="preserve"> PAGEREF _Toc155435306 \h </w:instrText>
             </w:r>
             <w:r>
               <w:rPr>
@@ -771,7 +1468,7 @@
                 <w:noProof/>
                 <w:webHidden/>
               </w:rPr>
-              <w:t>3</w:t>
+              <w:t>4</w:t>
             </w:r>
             <w:r>
               <w:rPr>
@@ -799,7 +1496,7 @@
               <w14:ligatures w14:val="none"/>
             </w:rPr>
           </w:pPr>
-          <w:hyperlink w:anchor="_Toc149513357" w:history="1">
+          <w:hyperlink w:anchor="_Toc155435307" w:history="1">
             <w:r>
               <w:rPr>
                 <w:rStyle w:val="Hyperlink"/>
@@ -845,7 +1542,7 @@
                 <w:noProof/>
                 <w:webHidden/>
               </w:rPr>
-              <w:instrText xml:space="preserve"> PAGEREF _Toc149513357 \h </w:instrText>
+              <w:instrText xml:space="preserve"> PAGEREF _Toc155435307 \h </w:instrText>
             </w:r>
             <w:r>
               <w:rPr>
@@ -865,7 +1562,7 @@
                 <w:noProof/>
                 <w:webHidden/>
               </w:rPr>
-              <w:t>3</w:t>
+              <w:t>4</w:t>
             </w:r>
             <w:r>
               <w:rPr>
@@ -889,7 +1586,7 @@
               <w14:ligatures w14:val="none"/>
             </w:rPr>
           </w:pPr>
-          <w:hyperlink w:anchor="_Toc149513358" w:history="1">
+          <w:hyperlink w:anchor="_Toc155435308" w:history="1">
             <w:r>
               <w:rPr>
                 <w:rStyle w:val="Hyperlink"/>
@@ -935,7 +1632,7 @@
                 <w:noProof/>
                 <w:webHidden/>
               </w:rPr>
-              <w:instrText xml:space="preserve"> PAGEREF _Toc149513358 \h </w:instrText>
+              <w:instrText xml:space="preserve"> PAGEREF _Toc155435308 \h </w:instrText>
             </w:r>
             <w:r>
               <w:rPr>
@@ -955,7 +1652,7 @@
                 <w:noProof/>
                 <w:webHidden/>
               </w:rPr>
-              <w:t>3</w:t>
+              <w:t>4</w:t>
             </w:r>
             <w:r>
               <w:rPr>
@@ -983,7 +1680,7 @@
               <w14:ligatures w14:val="none"/>
             </w:rPr>
           </w:pPr>
-          <w:hyperlink w:anchor="_Toc149513359" w:history="1">
+          <w:hyperlink w:anchor="_Toc155435309" w:history="1">
             <w:r>
               <w:rPr>
                 <w:rStyle w:val="Hyperlink"/>
@@ -1029,7 +1726,7 @@
                 <w:noProof/>
                 <w:webHidden/>
               </w:rPr>
-              <w:instrText xml:space="preserve"> PAGEREF _Toc149513359 \h </w:instrText>
+              <w:instrText xml:space="preserve"> PAGEREF _Toc155435309 \h </w:instrText>
             </w:r>
             <w:r>
               <w:rPr>
@@ -1049,7 +1746,7 @@
                 <w:noProof/>
                 <w:webHidden/>
               </w:rPr>
-              <w:t>3</w:t>
+              <w:t>4</w:t>
             </w:r>
             <w:r>
               <w:rPr>
@@ -1077,7 +1774,7 @@
               <w14:ligatures w14:val="none"/>
             </w:rPr>
           </w:pPr>
-          <w:hyperlink w:anchor="_Toc149513360" w:history="1">
+          <w:hyperlink w:anchor="_Toc155435310" w:history="1">
             <w:r>
               <w:rPr>
                 <w:rStyle w:val="Hyperlink"/>
@@ -1102,7 +1799,7 @@
                 <w:rStyle w:val="Hyperlink"/>
                 <w:noProof/>
               </w:rPr>
-              <w:t>Use Case: Мудъл система за обработка на файлове</w:t>
+              <w:t>Use Case: Уеб приложение за обработка на файлове за Мудъл</w:t>
             </w:r>
             <w:r>
               <w:rPr>
@@ -1123,7 +1820,7 @@
                 <w:noProof/>
                 <w:webHidden/>
               </w:rPr>
-              <w:instrText xml:space="preserve"> PAGEREF _Toc149513360 \h </w:instrText>
+              <w:instrText xml:space="preserve"> PAGEREF _Toc155435310 \h </w:instrText>
             </w:r>
             <w:r>
               <w:rPr>
@@ -1143,7 +1840,7 @@
                 <w:noProof/>
                 <w:webHidden/>
               </w:rPr>
-              <w:t>5</w:t>
+              <w:t>6</w:t>
             </w:r>
             <w:r>
               <w:rPr>
@@ -1171,7 +1868,7 @@
               <w14:ligatures w14:val="none"/>
             </w:rPr>
           </w:pPr>
-          <w:hyperlink w:anchor="_Toc149513361" w:history="1">
+          <w:hyperlink w:anchor="_Toc155435311" w:history="1">
             <w:r>
               <w:rPr>
                 <w:rStyle w:val="Hyperlink"/>
@@ -1217,7 +1914,7 @@
                 <w:noProof/>
                 <w:webHidden/>
               </w:rPr>
-              <w:instrText xml:space="preserve"> PAGEREF _Toc149513361 \h </w:instrText>
+              <w:instrText xml:space="preserve"> PAGEREF _Toc155435311 \h </w:instrText>
             </w:r>
             <w:r>
               <w:rPr>
@@ -1265,7 +1962,7 @@
               <w14:ligatures w14:val="none"/>
             </w:rPr>
           </w:pPr>
-          <w:hyperlink w:anchor="_Toc149513362" w:history="1">
+          <w:hyperlink w:anchor="_Toc155435312" w:history="1">
             <w:r>
               <w:rPr>
                 <w:rStyle w:val="Hyperlink"/>
@@ -1311,7 +2008,7 @@
                 <w:noProof/>
                 <w:webHidden/>
               </w:rPr>
-              <w:instrText xml:space="preserve"> PAGEREF _Toc149513362 \h </w:instrText>
+              <w:instrText xml:space="preserve"> PAGEREF _Toc155435312 \h </w:instrText>
             </w:r>
             <w:r>
               <w:rPr>
@@ -1359,7 +2056,7 @@
               <w14:ligatures w14:val="none"/>
             </w:rPr>
           </w:pPr>
-          <w:hyperlink w:anchor="_Toc149513363" w:history="1">
+          <w:hyperlink w:anchor="_Toc155435313" w:history="1">
             <w:r>
               <w:rPr>
                 <w:rStyle w:val="Hyperlink"/>
@@ -1405,7 +2102,7 @@
                 <w:noProof/>
                 <w:webHidden/>
               </w:rPr>
-              <w:instrText xml:space="preserve"> PAGEREF _Toc149513363 \h </w:instrText>
+              <w:instrText xml:space="preserve"> PAGEREF _Toc155435313 \h </w:instrText>
             </w:r>
             <w:r>
               <w:rPr>
@@ -1453,7 +2150,7 @@
               <w14:ligatures w14:val="none"/>
             </w:rPr>
           </w:pPr>
-          <w:hyperlink w:anchor="_Toc149513364" w:history="1">
+          <w:hyperlink w:anchor="_Toc155435314" w:history="1">
             <w:r>
               <w:rPr>
                 <w:rStyle w:val="Hyperlink"/>
@@ -1499,7 +2196,7 @@
                 <w:noProof/>
                 <w:webHidden/>
               </w:rPr>
-              <w:instrText xml:space="preserve"> PAGEREF _Toc149513364 \h </w:instrText>
+              <w:instrText xml:space="preserve"> PAGEREF _Toc155435314 \h </w:instrText>
             </w:r>
             <w:r>
               <w:rPr>
@@ -1547,7 +2244,7 @@
               <w14:ligatures w14:val="none"/>
             </w:rPr>
           </w:pPr>
-          <w:hyperlink w:anchor="_Toc149513365" w:history="1">
+          <w:hyperlink w:anchor="_Toc155435315" w:history="1">
             <w:r>
               <w:rPr>
                 <w:rStyle w:val="Hyperlink"/>
@@ -1593,7 +2290,7 @@
                 <w:noProof/>
                 <w:webHidden/>
               </w:rPr>
-              <w:instrText xml:space="preserve"> PAGEREF _Toc149513365 \h </w:instrText>
+              <w:instrText xml:space="preserve"> PAGEREF _Toc155435315 \h </w:instrText>
             </w:r>
             <w:r>
               <w:rPr>
@@ -1641,7 +2338,7 @@
               <w14:ligatures w14:val="none"/>
             </w:rPr>
           </w:pPr>
-          <w:hyperlink w:anchor="_Toc149513366" w:history="1">
+          <w:hyperlink w:anchor="_Toc155435316" w:history="1">
             <w:r>
               <w:rPr>
                 <w:rStyle w:val="Hyperlink"/>
@@ -1666,7 +2363,7 @@
                 <w:rStyle w:val="Hyperlink"/>
                 <w:noProof/>
               </w:rPr>
-              <w:t>Мудъл система</w:t>
+              <w:t>Уеб приложение</w:t>
             </w:r>
             <w:r>
               <w:rPr>
@@ -1687,7 +2384,7 @@
                 <w:noProof/>
                 <w:webHidden/>
               </w:rPr>
-              <w:instrText xml:space="preserve"> PAGEREF _Toc149513366 \h </w:instrText>
+              <w:instrText xml:space="preserve"> PAGEREF _Toc155435316 \h </w:instrText>
             </w:r>
             <w:r>
               <w:rPr>
@@ -1735,7 +2432,7 @@
               <w14:ligatures w14:val="none"/>
             </w:rPr>
           </w:pPr>
-          <w:hyperlink w:anchor="_Toc149513367" w:history="1">
+          <w:hyperlink w:anchor="_Toc155435317" w:history="1">
             <w:r>
               <w:rPr>
                 <w:rStyle w:val="Hyperlink"/>
@@ -1781,7 +2478,7 @@
                 <w:noProof/>
                 <w:webHidden/>
               </w:rPr>
-              <w:instrText xml:space="preserve"> PAGEREF _Toc149513367 \h </w:instrText>
+              <w:instrText xml:space="preserve"> PAGEREF _Toc155435317 \h </w:instrText>
             </w:r>
             <w:r>
               <w:rPr>
@@ -1801,7 +2498,7 @@
                 <w:noProof/>
                 <w:webHidden/>
               </w:rPr>
-              <w:t>14</w:t>
+              <w:t>13</w:t>
             </w:r>
             <w:r>
               <w:rPr>
@@ -1829,7 +2526,7 @@
               <w14:ligatures w14:val="none"/>
             </w:rPr>
           </w:pPr>
-          <w:hyperlink w:anchor="_Toc149513368" w:history="1">
+          <w:hyperlink w:anchor="_Toc155435318" w:history="1">
             <w:r>
               <w:rPr>
                 <w:rStyle w:val="Hyperlink"/>
@@ -1875,7 +2572,7 @@
                 <w:noProof/>
                 <w:webHidden/>
               </w:rPr>
-              <w:instrText xml:space="preserve"> PAGEREF _Toc149513368 \h </w:instrText>
+              <w:instrText xml:space="preserve"> PAGEREF _Toc155435318 \h </w:instrText>
             </w:r>
             <w:r>
               <w:rPr>
@@ -1895,7 +2592,101 @@
                 <w:noProof/>
                 <w:webHidden/>
               </w:rPr>
-              <w:t>14</w:t>
+              <w:t>13</w:t>
+            </w:r>
+            <w:r>
+              <w:rPr>
+                <w:noProof/>
+                <w:webHidden/>
+              </w:rPr>
+              <w:fldChar w:fldCharType="end"/>
+            </w:r>
+          </w:hyperlink>
+        </w:p>
+        <w:p>
+          <w:pPr>
+            <w:pStyle w:val="TOC2"/>
+            <w:tabs>
+              <w:tab w:val="left" w:pos="1100"/>
+              <w:tab w:val="right" w:leader="dot" w:pos="9016"/>
+            </w:tabs>
+            <w:rPr>
+              <w:rFonts w:eastAsiaTheme="minorEastAsia"/>
+              <w:noProof/>
+              <w:kern w:val="0"/>
+              <w:sz w:val="22"/>
+              <w:szCs w:val="22"/>
+              <w:lang w:val="en-US"/>
+              <w14:ligatures w14:val="none"/>
+            </w:rPr>
+          </w:pPr>
+          <w:hyperlink w:anchor="_Toc155435319" w:history="1">
+            <w:r>
+              <w:rPr>
+                <w:rStyle w:val="Hyperlink"/>
+                <w:noProof/>
+              </w:rPr>
+              <w:t>3.6</w:t>
+            </w:r>
+            <w:r>
+              <w:rPr>
+                <w:rFonts w:eastAsiaTheme="minorEastAsia"/>
+                <w:noProof/>
+                <w:kern w:val="0"/>
+                <w:sz w:val="22"/>
+                <w:szCs w:val="22"/>
+                <w:lang w:val="en-US"/>
+                <w14:ligatures w14:val="none"/>
+              </w:rPr>
+              <w:tab/>
+            </w:r>
+            <w:r>
+              <w:rPr>
+                <w:rStyle w:val="Hyperlink"/>
+                <w:noProof/>
+              </w:rPr>
+              <w:t>Изглед на внедряването</w:t>
+            </w:r>
+            <w:r>
+              <w:rPr>
+                <w:noProof/>
+                <w:webHidden/>
+              </w:rPr>
+              <w:tab/>
+            </w:r>
+            <w:r>
+              <w:rPr>
+                <w:noProof/>
+                <w:webHidden/>
+              </w:rPr>
+              <w:fldChar w:fldCharType="begin"/>
+            </w:r>
+            <w:r>
+              <w:rPr>
+                <w:noProof/>
+                <w:webHidden/>
+              </w:rPr>
+              <w:instrText xml:space="preserve"> PAGEREF _Toc155435319 \h </w:instrText>
+            </w:r>
+            <w:r>
+              <w:rPr>
+                <w:noProof/>
+                <w:webHidden/>
+              </w:rPr>
+            </w:r>
+            <w:r>
+              <w:rPr>
+                <w:noProof/>
+                <w:webHidden/>
+              </w:rPr>
+              <w:fldChar w:fldCharType="separate"/>
+            </w:r>
+            <w:r>
+              <w:rPr>
+                <w:noProof/>
+                <w:webHidden/>
+              </w:rPr>
+              <w:t>15</w:t>
             </w:r>
             <w:r>
               <w:rPr>
@@ -1923,13 +2714,13 @@
               <w14:ligatures w14:val="none"/>
             </w:rPr>
           </w:pPr>
-          <w:hyperlink w:anchor="_Toc149513369" w:history="1">
+          <w:hyperlink w:anchor="_Toc155435320" w:history="1">
             <w:r>
               <w:rPr>
                 <w:rStyle w:val="Hyperlink"/>
                 <w:noProof/>
               </w:rPr>
-              <w:t>3.5.2</w:t>
+              <w:t>3.6.1</w:t>
             </w:r>
             <w:r>
               <w:rPr>
@@ -1948,6 +2739,100 @@
                 <w:rStyle w:val="Hyperlink"/>
                 <w:noProof/>
               </w:rPr>
+              <w:t>Дискорд бот</w:t>
+            </w:r>
+            <w:r>
+              <w:rPr>
+                <w:noProof/>
+                <w:webHidden/>
+              </w:rPr>
+              <w:tab/>
+            </w:r>
+            <w:r>
+              <w:rPr>
+                <w:noProof/>
+                <w:webHidden/>
+              </w:rPr>
+              <w:fldChar w:fldCharType="begin"/>
+            </w:r>
+            <w:r>
+              <w:rPr>
+                <w:noProof/>
+                <w:webHidden/>
+              </w:rPr>
+              <w:instrText xml:space="preserve"> PAGEREF _Toc155435320 \h </w:instrText>
+            </w:r>
+            <w:r>
+              <w:rPr>
+                <w:noProof/>
+                <w:webHidden/>
+              </w:rPr>
+            </w:r>
+            <w:r>
+              <w:rPr>
+                <w:noProof/>
+                <w:webHidden/>
+              </w:rPr>
+              <w:fldChar w:fldCharType="separate"/>
+            </w:r>
+            <w:r>
+              <w:rPr>
+                <w:noProof/>
+                <w:webHidden/>
+              </w:rPr>
+              <w:t>15</w:t>
+            </w:r>
+            <w:r>
+              <w:rPr>
+                <w:noProof/>
+                <w:webHidden/>
+              </w:rPr>
+              <w:fldChar w:fldCharType="end"/>
+            </w:r>
+          </w:hyperlink>
+        </w:p>
+        <w:p>
+          <w:pPr>
+            <w:pStyle w:val="TOC3"/>
+            <w:tabs>
+              <w:tab w:val="left" w:pos="1540"/>
+              <w:tab w:val="right" w:leader="dot" w:pos="9016"/>
+            </w:tabs>
+            <w:rPr>
+              <w:rFonts w:eastAsiaTheme="minorEastAsia"/>
+              <w:noProof/>
+              <w:kern w:val="0"/>
+              <w:sz w:val="22"/>
+              <w:szCs w:val="22"/>
+              <w:lang w:val="en-US"/>
+              <w14:ligatures w14:val="none"/>
+            </w:rPr>
+          </w:pPr>
+          <w:hyperlink w:anchor="_Toc155435321" w:history="1">
+            <w:r>
+              <w:rPr>
+                <w:rStyle w:val="Hyperlink"/>
+                <w:noProof/>
+              </w:rPr>
+              <w:t>3.6.2</w:t>
+            </w:r>
+            <w:r>
+              <w:rPr>
+                <w:rFonts w:eastAsiaTheme="minorEastAsia"/>
+                <w:noProof/>
+                <w:kern w:val="0"/>
+                <w:sz w:val="22"/>
+                <w:szCs w:val="22"/>
+                <w:lang w:val="en-US"/>
+                <w14:ligatures w14:val="none"/>
+              </w:rPr>
+              <w:tab/>
+            </w:r>
+            <w:r>
+              <w:rPr>
+                <w:rStyle w:val="Hyperlink"/>
+                <w:noProof/>
+              </w:rPr>
               <w:t>Мудъл</w:t>
             </w:r>
             <w:r>
@@ -1969,7 +2854,7 @@
                 <w:noProof/>
                 <w:webHidden/>
               </w:rPr>
-              <w:instrText xml:space="preserve"> PAGEREF _Toc149513369 \h </w:instrText>
+              <w:instrText xml:space="preserve"> PAGEREF _Toc155435321 \h </w:instrText>
             </w:r>
             <w:r>
               <w:rPr>
@@ -1989,7 +2874,7 @@
                 <w:noProof/>
                 <w:webHidden/>
               </w:rPr>
-              <w:t>15</w:t>
+              <w:t>16</w:t>
             </w:r>
             <w:r>
               <w:rPr>
@@ -2017,13 +2902,13 @@
               <w14:ligatures w14:val="none"/>
             </w:rPr>
           </w:pPr>
-          <w:hyperlink w:anchor="_Toc149513370" w:history="1">
+          <w:hyperlink w:anchor="_Toc155435322" w:history="1">
             <w:r>
               <w:rPr>
                 <w:rStyle w:val="Hyperlink"/>
                 <w:noProof/>
               </w:rPr>
-              <w:t>3.6</w:t>
+              <w:t>3.7</w:t>
             </w:r>
             <w:r>
               <w:rPr>
@@ -2042,7 +2927,7 @@
                 <w:rStyle w:val="Hyperlink"/>
                 <w:noProof/>
               </w:rPr>
-              <w:t>Изглед на внедряването</w:t>
+              <w:t>Изглед на имплементацията</w:t>
             </w:r>
             <w:r>
               <w:rPr>
@@ -2063,7 +2948,7 @@
                 <w:noProof/>
                 <w:webHidden/>
               </w:rPr>
-              <w:instrText xml:space="preserve"> PAGEREF _Toc149513370 \h </w:instrText>
+              <w:instrText xml:space="preserve"> PAGEREF _Toc155435322 \h </w:instrText>
             </w:r>
             <w:r>
               <w:rPr>
@@ -2111,13 +2996,13 @@
               <w14:ligatures w14:val="none"/>
             </w:rPr>
           </w:pPr>
-          <w:hyperlink w:anchor="_Toc149513371" w:history="1">
+          <w:hyperlink w:anchor="_Toc155435323" w:history="1">
             <w:r>
               <w:rPr>
                 <w:rStyle w:val="Hyperlink"/>
                 <w:noProof/>
               </w:rPr>
-              <w:t>3.6.1</w:t>
+              <w:t>3.7.1</w:t>
             </w:r>
             <w:r>
               <w:rPr>
@@ -2157,7 +3042,7 @@
                 <w:noProof/>
                 <w:webHidden/>
               </w:rPr>
-              <w:instrText xml:space="preserve"> PAGEREF _Toc149513371 \h </w:instrText>
+              <w:instrText xml:space="preserve"> PAGEREF _Toc155435323 \h </w:instrText>
             </w:r>
             <w:r>
               <w:rPr>
@@ -2205,13 +3090,13 @@
               <w14:ligatures w14:val="none"/>
             </w:rPr>
           </w:pPr>
-          <w:hyperlink w:anchor="_Toc149513372" w:history="1">
+          <w:hyperlink w:anchor="_Toc155435324" w:history="1">
             <w:r>
               <w:rPr>
                 <w:rStyle w:val="Hyperlink"/>
                 <w:noProof/>
               </w:rPr>
-              <w:t>3.6.2</w:t>
+              <w:t>3.7.2</w:t>
             </w:r>
             <w:r>
               <w:rPr>
@@ -2251,7 +3136,7 @@
                 <w:noProof/>
                 <w:webHidden/>
               </w:rPr>
-              <w:instrText xml:space="preserve"> PAGEREF _Toc149513372 \h </w:instrText>
+              <w:instrText xml:space="preserve"> PAGEREF _Toc155435324 \h </w:instrText>
             </w:r>
             <w:r>
               <w:rPr>
@@ -2272,6 +3157,96 @@
                 <w:webHidden/>
               </w:rPr>
               <w:t>17</w:t>
+            </w:r>
+            <w:r>
+              <w:rPr>
+                <w:noProof/>
+                <w:webHidden/>
+              </w:rPr>
+              <w:fldChar w:fldCharType="end"/>
+            </w:r>
+          </w:hyperlink>
+        </w:p>
+        <w:p>
+          <w:pPr>
+            <w:pStyle w:val="TOC1"/>
+            <w:rPr>
+              <w:rFonts w:eastAsiaTheme="minorEastAsia"/>
+              <w:noProof/>
+              <w:kern w:val="0"/>
+              <w:sz w:val="22"/>
+              <w:szCs w:val="22"/>
+              <w:lang w:val="en-US"/>
+              <w14:ligatures w14:val="none"/>
+            </w:rPr>
+          </w:pPr>
+          <w:hyperlink w:anchor="_Toc155435325" w:history="1">
+            <w:r>
+              <w:rPr>
+                <w:rStyle w:val="Hyperlink"/>
+                <w:noProof/>
+              </w:rPr>
+              <w:t>4.</w:t>
+            </w:r>
+            <w:r>
+              <w:rPr>
+                <w:rFonts w:eastAsiaTheme="minorEastAsia"/>
+                <w:noProof/>
+                <w:kern w:val="0"/>
+                <w:sz w:val="22"/>
+                <w:szCs w:val="22"/>
+                <w:lang w:val="en-US"/>
+                <w14:ligatures w14:val="none"/>
+              </w:rPr>
+              <w:tab/>
+            </w:r>
+            <w:r>
+              <w:rPr>
+                <w:rStyle w:val="Hyperlink"/>
+                <w:noProof/>
+              </w:rPr>
+              <w:t>Нефункционални изисквания</w:t>
+            </w:r>
+            <w:r>
+              <w:rPr>
+                <w:noProof/>
+                <w:webHidden/>
+              </w:rPr>
+              <w:tab/>
+            </w:r>
+            <w:r>
+              <w:rPr>
+                <w:noProof/>
+                <w:webHidden/>
+              </w:rPr>
+              <w:fldChar w:fldCharType="begin"/>
+            </w:r>
+            <w:r>
+              <w:rPr>
+                <w:noProof/>
+                <w:webHidden/>
+              </w:rPr>
+              <w:instrText xml:space="preserve"> PAGEREF _Toc155435325 \h </w:instrText>
+            </w:r>
+            <w:r>
+              <w:rPr>
+                <w:noProof/>
+                <w:webHidden/>
+              </w:rPr>
+            </w:r>
+            <w:r>
+              <w:rPr>
+                <w:noProof/>
+                <w:webHidden/>
+              </w:rPr>
+              <w:fldChar w:fldCharType="separate"/>
+            </w:r>
+            <w:r>
+              <w:rPr>
+                <w:noProof/>
+                <w:webHidden/>
+              </w:rPr>
+              <w:t>18</w:t>
             </w:r>
             <w:r>
               <w:rPr>
@@ -2299,13 +3274,13 @@
               <w14:ligatures w14:val="none"/>
             </w:rPr>
           </w:pPr>
-          <w:hyperlink w:anchor="_Toc149513373" w:history="1">
+          <w:hyperlink w:anchor="_Toc155435326" w:history="1">
             <w:r>
               <w:rPr>
                 <w:rStyle w:val="Hyperlink"/>
                 <w:noProof/>
               </w:rPr>
-              <w:t>3.7</w:t>
+              <w:t>4.1</w:t>
             </w:r>
             <w:r>
               <w:rPr>
@@ -2324,7 +3299,7 @@
                 <w:rStyle w:val="Hyperlink"/>
                 <w:noProof/>
               </w:rPr>
-              <w:t>Изглед на имплементацията</w:t>
+              <w:t>Дискорд</w:t>
             </w:r>
             <w:r>
               <w:rPr>
@@ -2345,7 +3320,7 @@
                 <w:noProof/>
                 <w:webHidden/>
               </w:rPr>
-              <w:instrText xml:space="preserve"> PAGEREF _Toc149513373 \h </w:instrText>
+              <w:instrText xml:space="preserve"> PAGEREF _Toc155435326 \h </w:instrText>
             </w:r>
             <w:r>
               <w:rPr>
@@ -2393,13 +3368,13 @@
               <w14:ligatures w14:val="none"/>
             </w:rPr>
           </w:pPr>
-          <w:hyperlink w:anchor="_Toc149513374" w:history="1">
+          <w:hyperlink w:anchor="_Toc155435327" w:history="1">
             <w:r>
               <w:rPr>
                 <w:rStyle w:val="Hyperlink"/>
                 <w:noProof/>
               </w:rPr>
-              <w:t>3.7.1</w:t>
+              <w:t>4.1.1</w:t>
             </w:r>
             <w:r>
               <w:rPr>
@@ -2418,7 +3393,7 @@
                 <w:rStyle w:val="Hyperlink"/>
                 <w:noProof/>
               </w:rPr>
-              <w:t>Дискорд бот</w:t>
+              <w:t>Достъпност (Availability)</w:t>
             </w:r>
             <w:r>
               <w:rPr>
@@ -2439,7 +3414,7 @@
                 <w:noProof/>
                 <w:webHidden/>
               </w:rPr>
-              <w:instrText xml:space="preserve"> PAGEREF _Toc149513374 \h </w:instrText>
+              <w:instrText xml:space="preserve"> PAGEREF _Toc155435327 \h </w:instrText>
             </w:r>
             <w:r>
               <w:rPr>
@@ -2487,13 +3462,13 @@
               <w14:ligatures w14:val="none"/>
             </w:rPr>
           </w:pPr>
-          <w:hyperlink w:anchor="_Toc149513375" w:history="1">
+          <w:hyperlink w:anchor="_Toc155435328" w:history="1">
             <w:r>
               <w:rPr>
                 <w:rStyle w:val="Hyperlink"/>
                 <w:noProof/>
               </w:rPr>
-              <w:t>3.7.2</w:t>
+              <w:t>4.1.2</w:t>
             </w:r>
             <w:r>
               <w:rPr>
@@ -2512,7 +3487,7 @@
                 <w:rStyle w:val="Hyperlink"/>
                 <w:noProof/>
               </w:rPr>
-              <w:t>Мудъл</w:t>
+              <w:t>Разширяемост (Scalability):</w:t>
             </w:r>
             <w:r>
               <w:rPr>
@@ -2533,7 +3508,7 @@
                 <w:noProof/>
                 <w:webHidden/>
               </w:rPr>
-              <w:instrText xml:space="preserve"> PAGEREF _Toc149513375 \h </w:instrText>
+              <w:instrText xml:space="preserve"> PAGEREF _Toc155435328 \h </w:instrText>
             </w:r>
             <w:r>
               <w:rPr>
@@ -2553,7 +3528,7 @@
                 <w:noProof/>
                 <w:webHidden/>
               </w:rPr>
-              <w:t>19</w:t>
+              <w:t>18</w:t>
             </w:r>
             <w:r>
               <w:rPr>
@@ -2566,7 +3541,11 @@
         </w:p>
         <w:p>
           <w:pPr>
-            <w:pStyle w:val="TOC1"/>
+            <w:pStyle w:val="TOC3"/>
+            <w:tabs>
+              <w:tab w:val="left" w:pos="1540"/>
+              <w:tab w:val="right" w:leader="dot" w:pos="9016"/>
+            </w:tabs>
             <w:rPr>
               <w:rFonts w:eastAsiaTheme="minorEastAsia"/>
               <w:noProof/>
@@ -2577,13 +3556,13 @@
               <w14:ligatures w14:val="none"/>
             </w:rPr>
           </w:pPr>
-          <w:hyperlink w:anchor="_Toc149513376" w:history="1">
+          <w:hyperlink w:anchor="_Toc155435329" w:history="1">
             <w:r>
               <w:rPr>
                 <w:rStyle w:val="Hyperlink"/>
                 <w:noProof/>
               </w:rPr>
-              <w:t>4.</w:t>
+              <w:t>4.1.3</w:t>
             </w:r>
             <w:r>
               <w:rPr>
@@ -2602,7 +3581,7 @@
                 <w:rStyle w:val="Hyperlink"/>
                 <w:noProof/>
               </w:rPr>
-              <w:t>Нефункционални изисквания</w:t>
+              <w:t>Производителност (Performance):</w:t>
             </w:r>
             <w:r>
               <w:rPr>
@@ -2623,7 +3602,7 @@
                 <w:noProof/>
                 <w:webHidden/>
               </w:rPr>
-              <w:instrText xml:space="preserve"> PAGEREF _Toc149513376 \h </w:instrText>
+              <w:instrText xml:space="preserve"> PAGEREF _Toc155435329 \h </w:instrText>
             </w:r>
             <w:r>
               <w:rPr>
@@ -2643,7 +3622,289 @@
                 <w:noProof/>
                 <w:webHidden/>
               </w:rPr>
-              <w:t>20</w:t>
+              <w:t>18</w:t>
+            </w:r>
+            <w:r>
+              <w:rPr>
+                <w:noProof/>
+                <w:webHidden/>
+              </w:rPr>
+              <w:fldChar w:fldCharType="end"/>
+            </w:r>
+          </w:hyperlink>
+        </w:p>
+        <w:p>
+          <w:pPr>
+            <w:pStyle w:val="TOC3"/>
+            <w:tabs>
+              <w:tab w:val="left" w:pos="1540"/>
+              <w:tab w:val="right" w:leader="dot" w:pos="9016"/>
+            </w:tabs>
+            <w:rPr>
+              <w:rFonts w:eastAsiaTheme="minorEastAsia"/>
+              <w:noProof/>
+              <w:kern w:val="0"/>
+              <w:sz w:val="22"/>
+              <w:szCs w:val="22"/>
+              <w:lang w:val="en-US"/>
+              <w14:ligatures w14:val="none"/>
+            </w:rPr>
+          </w:pPr>
+          <w:hyperlink w:anchor="_Toc155435330" w:history="1">
+            <w:r>
+              <w:rPr>
+                <w:rStyle w:val="Hyperlink"/>
+                <w:noProof/>
+              </w:rPr>
+              <w:t>4.1.4</w:t>
+            </w:r>
+            <w:r>
+              <w:rPr>
+                <w:rFonts w:eastAsiaTheme="minorEastAsia"/>
+                <w:noProof/>
+                <w:kern w:val="0"/>
+                <w:sz w:val="22"/>
+                <w:szCs w:val="22"/>
+                <w:lang w:val="en-US"/>
+                <w14:ligatures w14:val="none"/>
+              </w:rPr>
+              <w:tab/>
+            </w:r>
+            <w:r>
+              <w:rPr>
+                <w:rStyle w:val="Hyperlink"/>
+                <w:noProof/>
+              </w:rPr>
+              <w:t>Сигурност (Security):</w:t>
+            </w:r>
+            <w:r>
+              <w:rPr>
+                <w:noProof/>
+                <w:webHidden/>
+              </w:rPr>
+              <w:tab/>
+            </w:r>
+            <w:r>
+              <w:rPr>
+                <w:noProof/>
+                <w:webHidden/>
+              </w:rPr>
+              <w:fldChar w:fldCharType="begin"/>
+            </w:r>
+            <w:r>
+              <w:rPr>
+                <w:noProof/>
+                <w:webHidden/>
+              </w:rPr>
+              <w:instrText xml:space="preserve"> PAGEREF _Toc155435330 \h </w:instrText>
+            </w:r>
+            <w:r>
+              <w:rPr>
+                <w:noProof/>
+                <w:webHidden/>
+              </w:rPr>
+            </w:r>
+            <w:r>
+              <w:rPr>
+                <w:noProof/>
+                <w:webHidden/>
+              </w:rPr>
+              <w:fldChar w:fldCharType="separate"/>
+            </w:r>
+            <w:r>
+              <w:rPr>
+                <w:noProof/>
+                <w:webHidden/>
+              </w:rPr>
+              <w:t>18</w:t>
+            </w:r>
+            <w:r>
+              <w:rPr>
+                <w:noProof/>
+                <w:webHidden/>
+              </w:rPr>
+              <w:fldChar w:fldCharType="end"/>
+            </w:r>
+          </w:hyperlink>
+        </w:p>
+        <w:p>
+          <w:pPr>
+            <w:pStyle w:val="TOC3"/>
+            <w:tabs>
+              <w:tab w:val="left" w:pos="1540"/>
+              <w:tab w:val="right" w:leader="dot" w:pos="9016"/>
+            </w:tabs>
+            <w:rPr>
+              <w:rFonts w:eastAsiaTheme="minorEastAsia"/>
+              <w:noProof/>
+              <w:kern w:val="0"/>
+              <w:sz w:val="22"/>
+              <w:szCs w:val="22"/>
+              <w:lang w:val="en-US"/>
+              <w14:ligatures w14:val="none"/>
+            </w:rPr>
+          </w:pPr>
+          <w:hyperlink w:anchor="_Toc155435331" w:history="1">
+            <w:r>
+              <w:rPr>
+                <w:rStyle w:val="Hyperlink"/>
+                <w:noProof/>
+              </w:rPr>
+              <w:t>4.1.5</w:t>
+            </w:r>
+            <w:r>
+              <w:rPr>
+                <w:rFonts w:eastAsiaTheme="minorEastAsia"/>
+                <w:noProof/>
+                <w:kern w:val="0"/>
+                <w:sz w:val="22"/>
+                <w:szCs w:val="22"/>
+                <w:lang w:val="en-US"/>
+                <w14:ligatures w14:val="none"/>
+              </w:rPr>
+              <w:tab/>
+            </w:r>
+            <w:r>
+              <w:rPr>
+                <w:rStyle w:val="Hyperlink"/>
+                <w:noProof/>
+              </w:rPr>
+              <w:t>Възможност за тестване (Testability):</w:t>
+            </w:r>
+            <w:r>
+              <w:rPr>
+                <w:noProof/>
+                <w:webHidden/>
+              </w:rPr>
+              <w:tab/>
+            </w:r>
+            <w:r>
+              <w:rPr>
+                <w:noProof/>
+                <w:webHidden/>
+              </w:rPr>
+              <w:fldChar w:fldCharType="begin"/>
+            </w:r>
+            <w:r>
+              <w:rPr>
+                <w:noProof/>
+                <w:webHidden/>
+              </w:rPr>
+              <w:instrText xml:space="preserve"> PAGEREF _Toc155435331 \h </w:instrText>
+            </w:r>
+            <w:r>
+              <w:rPr>
+                <w:noProof/>
+                <w:webHidden/>
+              </w:rPr>
+            </w:r>
+            <w:r>
+              <w:rPr>
+                <w:noProof/>
+                <w:webHidden/>
+              </w:rPr>
+              <w:fldChar w:fldCharType="separate"/>
+            </w:r>
+            <w:r>
+              <w:rPr>
+                <w:noProof/>
+                <w:webHidden/>
+              </w:rPr>
+              <w:t>18</w:t>
+            </w:r>
+            <w:r>
+              <w:rPr>
+                <w:noProof/>
+                <w:webHidden/>
+              </w:rPr>
+              <w:fldChar w:fldCharType="end"/>
+            </w:r>
+          </w:hyperlink>
+        </w:p>
+        <w:p>
+          <w:pPr>
+            <w:pStyle w:val="TOC3"/>
+            <w:tabs>
+              <w:tab w:val="left" w:pos="1540"/>
+              <w:tab w:val="right" w:leader="dot" w:pos="9016"/>
+            </w:tabs>
+            <w:rPr>
+              <w:rFonts w:eastAsiaTheme="minorEastAsia"/>
+              <w:noProof/>
+              <w:kern w:val="0"/>
+              <w:sz w:val="22"/>
+              <w:szCs w:val="22"/>
+              <w:lang w:val="en-US"/>
+              <w14:ligatures w14:val="none"/>
+            </w:rPr>
+          </w:pPr>
+          <w:hyperlink w:anchor="_Toc155435332" w:history="1">
+            <w:r>
+              <w:rPr>
+                <w:rStyle w:val="Hyperlink"/>
+                <w:noProof/>
+              </w:rPr>
+              <w:t>4.1.6</w:t>
+            </w:r>
+            <w:r>
+              <w:rPr>
+                <w:rFonts w:eastAsiaTheme="minorEastAsia"/>
+                <w:noProof/>
+                <w:kern w:val="0"/>
+                <w:sz w:val="22"/>
+                <w:szCs w:val="22"/>
+                <w:lang w:val="en-US"/>
+                <w14:ligatures w14:val="none"/>
+              </w:rPr>
+              <w:tab/>
+            </w:r>
+            <w:r>
+              <w:rPr>
+                <w:rStyle w:val="Hyperlink"/>
+                <w:noProof/>
+              </w:rPr>
+              <w:t>Използваемост (Usability):</w:t>
+            </w:r>
+            <w:r>
+              <w:rPr>
+                <w:noProof/>
+                <w:webHidden/>
+              </w:rPr>
+              <w:tab/>
+            </w:r>
+            <w:r>
+              <w:rPr>
+                <w:noProof/>
+                <w:webHidden/>
+              </w:rPr>
+              <w:fldChar w:fldCharType="begin"/>
+            </w:r>
+            <w:r>
+              <w:rPr>
+                <w:noProof/>
+                <w:webHidden/>
+              </w:rPr>
+              <w:instrText xml:space="preserve"> PAGEREF _Toc155435332 \h </w:instrText>
+            </w:r>
+            <w:r>
+              <w:rPr>
+                <w:noProof/>
+                <w:webHidden/>
+              </w:rPr>
+            </w:r>
+            <w:r>
+              <w:rPr>
+                <w:noProof/>
+                <w:webHidden/>
+              </w:rPr>
+              <w:fldChar w:fldCharType="separate"/>
+            </w:r>
+            <w:r>
+              <w:rPr>
+                <w:noProof/>
+                <w:webHidden/>
+              </w:rPr>
+              <w:t>18</w:t>
             </w:r>
             <w:r>
               <w:rPr>
@@ -2671,13 +3932,13 @@
               <w14:ligatures w14:val="none"/>
             </w:rPr>
           </w:pPr>
-          <w:hyperlink w:anchor="_Toc149513377" w:history="1">
+          <w:hyperlink w:anchor="_Toc155435333" w:history="1">
             <w:r>
               <w:rPr>
                 <w:rStyle w:val="Hyperlink"/>
                 <w:noProof/>
               </w:rPr>
-              <w:t>4.1</w:t>
+              <w:t>4.2</w:t>
             </w:r>
             <w:r>
               <w:rPr>
@@ -2696,7 +3957,7 @@
                 <w:rStyle w:val="Hyperlink"/>
                 <w:noProof/>
               </w:rPr>
-              <w:t>Дискорд</w:t>
+              <w:t>Мудъл</w:t>
             </w:r>
             <w:r>
               <w:rPr>
@@ -2717,7 +3978,7 @@
                 <w:noProof/>
                 <w:webHidden/>
               </w:rPr>
-              <w:instrText xml:space="preserve"> PAGEREF _Toc149513377 \h </w:instrText>
+              <w:instrText xml:space="preserve"> PAGEREF _Toc155435333 \h </w:instrText>
             </w:r>
             <w:r>
               <w:rPr>
@@ -2737,7 +3998,7 @@
                 <w:noProof/>
                 <w:webHidden/>
               </w:rPr>
-              <w:t>20</w:t>
+              <w:t>19</w:t>
             </w:r>
             <w:r>
               <w:rPr>
@@ -2765,13 +4026,13 @@
               <w14:ligatures w14:val="none"/>
             </w:rPr>
           </w:pPr>
-          <w:hyperlink w:anchor="_Toc149513378" w:history="1">
+          <w:hyperlink w:anchor="_Toc155435334" w:history="1">
             <w:r>
               <w:rPr>
                 <w:rStyle w:val="Hyperlink"/>
                 <w:noProof/>
               </w:rPr>
-              <w:t>4.1.1</w:t>
+              <w:t>4.2.1</w:t>
             </w:r>
             <w:r>
               <w:rPr>
@@ -2811,7 +4072,7 @@
                 <w:noProof/>
                 <w:webHidden/>
               </w:rPr>
-              <w:instrText xml:space="preserve"> PAGEREF _Toc149513378 \h </w:instrText>
+              <w:instrText xml:space="preserve"> PAGEREF _Toc155435334 \h </w:instrText>
             </w:r>
             <w:r>
               <w:rPr>
@@ -2831,7 +4092,7 @@
                 <w:noProof/>
                 <w:webHidden/>
               </w:rPr>
-              <w:t>20</w:t>
+              <w:t>19</w:t>
             </w:r>
             <w:r>
               <w:rPr>
@@ -2859,13 +4120,13 @@
               <w14:ligatures w14:val="none"/>
             </w:rPr>
           </w:pPr>
-          <w:hyperlink w:anchor="_Toc149513379" w:history="1">
+          <w:hyperlink w:anchor="_Toc155435335" w:history="1">
             <w:r>
               <w:rPr>
                 <w:rStyle w:val="Hyperlink"/>
                 <w:noProof/>
               </w:rPr>
-              <w:t>4.1.2</w:t>
+              <w:t>4.2.2</w:t>
             </w:r>
             <w:r>
               <w:rPr>
@@ -2884,7 +4145,7 @@
                 <w:rStyle w:val="Hyperlink"/>
                 <w:noProof/>
               </w:rPr>
-              <w:t>Разширяемост (Scalability):</w:t>
+              <w:t>Разширяемост (Scalability)</w:t>
             </w:r>
             <w:r>
               <w:rPr>
@@ -2905,7 +4166,7 @@
                 <w:noProof/>
                 <w:webHidden/>
               </w:rPr>
-              <w:instrText xml:space="preserve"> PAGEREF _Toc149513379 \h </w:instrText>
+              <w:instrText xml:space="preserve"> PAGEREF _Toc155435335 \h </w:instrText>
             </w:r>
             <w:r>
               <w:rPr>
@@ -2925,7 +4186,7 @@
                 <w:noProof/>
                 <w:webHidden/>
               </w:rPr>
-              <w:t>20</w:t>
+              <w:t>19</w:t>
             </w:r>
             <w:r>
               <w:rPr>
@@ -2953,13 +4214,13 @@
               <w14:ligatures w14:val="none"/>
             </w:rPr>
           </w:pPr>
-          <w:hyperlink w:anchor="_Toc149513380" w:history="1">
+          <w:hyperlink w:anchor="_Toc155435336" w:history="1">
             <w:r>
               <w:rPr>
                 <w:rStyle w:val="Hyperlink"/>
                 <w:noProof/>
               </w:rPr>
-              <w:t>4.1.3</w:t>
+              <w:t>4.2.3</w:t>
             </w:r>
             <w:r>
               <w:rPr>
@@ -2978,7 +4239,7 @@
                 <w:rStyle w:val="Hyperlink"/>
                 <w:noProof/>
               </w:rPr>
-              <w:t>Производителност (Performance):</w:t>
+              <w:t>Производителност (Performance)</w:t>
             </w:r>
             <w:r>
               <w:rPr>
@@ -2999,7 +4260,7 @@
                 <w:noProof/>
                 <w:webHidden/>
               </w:rPr>
-              <w:instrText xml:space="preserve"> PAGEREF _Toc149513380 \h </w:instrText>
+              <w:instrText xml:space="preserve"> PAGEREF _Toc155435336 \h </w:instrText>
             </w:r>
             <w:r>
               <w:rPr>
@@ -3019,7 +4280,7 @@
                 <w:noProof/>
                 <w:webHidden/>
               </w:rPr>
-              <w:t>20</w:t>
+              <w:t>19</w:t>
             </w:r>
             <w:r>
               <w:rPr>
@@ -3047,13 +4308,13 @@
               <w14:ligatures w14:val="none"/>
             </w:rPr>
           </w:pPr>
-          <w:hyperlink w:anchor="_Toc149513381" w:history="1">
+          <w:hyperlink w:anchor="_Toc155435337" w:history="1">
             <w:r>
               <w:rPr>
                 <w:rStyle w:val="Hyperlink"/>
                 <w:noProof/>
               </w:rPr>
-              <w:t>4.1.4</w:t>
+              <w:t>4.2.4</w:t>
             </w:r>
             <w:r>
               <w:rPr>
@@ -3072,7 +4333,7 @@
                 <w:rStyle w:val="Hyperlink"/>
                 <w:noProof/>
               </w:rPr>
-              <w:t>Сигурност (Security):</w:t>
+              <w:t>Сигурност (Security)</w:t>
             </w:r>
             <w:r>
               <w:rPr>
@@ -3093,7 +4354,7 @@
                 <w:noProof/>
                 <w:webHidden/>
               </w:rPr>
-              <w:instrText xml:space="preserve"> PAGEREF _Toc149513381 \h </w:instrText>
+              <w:instrText xml:space="preserve"> PAGEREF _Toc155435337 \h </w:instrText>
             </w:r>
             <w:r>
               <w:rPr>
@@ -3113,7 +4374,7 @@
                 <w:noProof/>
                 <w:webHidden/>
               </w:rPr>
-              <w:t>20</w:t>
+              <w:t>19</w:t>
             </w:r>
             <w:r>
               <w:rPr>
@@ -3141,13 +4402,13 @@
               <w14:ligatures w14:val="none"/>
             </w:rPr>
           </w:pPr>
-          <w:hyperlink w:anchor="_Toc149513382" w:history="1">
+          <w:hyperlink w:anchor="_Toc155435338" w:history="1">
             <w:r>
               <w:rPr>
                 <w:rStyle w:val="Hyperlink"/>
                 <w:noProof/>
               </w:rPr>
-              <w:t>4.1.5</w:t>
+              <w:t>4.2.5</w:t>
             </w:r>
             <w:r>
               <w:rPr>
@@ -3166,7 +4427,7 @@
                 <w:rStyle w:val="Hyperlink"/>
                 <w:noProof/>
               </w:rPr>
-              <w:t>Възможност за тестване (Testability):</w:t>
+              <w:t>Възможност за тестване (Testability)</w:t>
             </w:r>
             <w:r>
               <w:rPr>
@@ -3187,7 +4448,7 @@
                 <w:noProof/>
                 <w:webHidden/>
               </w:rPr>
-              <w:instrText xml:space="preserve"> PAGEREF _Toc149513382 \h </w:instrText>
+              <w:instrText xml:space="preserve"> PAGEREF _Toc155435338 \h </w:instrText>
             </w:r>
             <w:r>
               <w:rPr>
@@ -3207,7 +4468,7 @@
                 <w:noProof/>
                 <w:webHidden/>
               </w:rPr>
-              <w:t>20</w:t>
+              <w:t>19</w:t>
             </w:r>
             <w:r>
               <w:rPr>
@@ -3235,13 +4496,13 @@
               <w14:ligatures w14:val="none"/>
             </w:rPr>
           </w:pPr>
-          <w:hyperlink w:anchor="_Toc149513383" w:history="1">
+          <w:hyperlink w:anchor="_Toc155435339" w:history="1">
             <w:r>
               <w:rPr>
                 <w:rStyle w:val="Hyperlink"/>
                 <w:noProof/>
               </w:rPr>
-              <w:t>4.1.6</w:t>
+              <w:t>4.2.6</w:t>
             </w:r>
             <w:r>
               <w:rPr>
@@ -3260,7 +4521,7 @@
                 <w:rStyle w:val="Hyperlink"/>
                 <w:noProof/>
               </w:rPr>
-              <w:t>Използваемост (Usability):</w:t>
+              <w:t>Интероперабилност (Interoperability)</w:t>
             </w:r>
             <w:r>
               <w:rPr>
@@ -3281,7 +4542,7 @@
                 <w:noProof/>
                 <w:webHidden/>
               </w:rPr>
-              <w:instrText xml:space="preserve"> PAGEREF _Toc149513383 \h </w:instrText>
+              <w:instrText xml:space="preserve"> PAGEREF _Toc155435339 \h </w:instrText>
             </w:r>
             <w:r>
               <w:rPr>
@@ -3301,101 +4562,7 @@
                 <w:noProof/>
                 <w:webHidden/>
               </w:rPr>
-              <w:t>20</w:t>
-            </w:r>
-            <w:r>
-              <w:rPr>
-                <w:noProof/>
-                <w:webHidden/>
-              </w:rPr>
-              <w:fldChar w:fldCharType="end"/>
-            </w:r>
-          </w:hyperlink>
-        </w:p>
-        <w:p>
-          <w:pPr>
-            <w:pStyle w:val="TOC2"/>
-            <w:tabs>
-              <w:tab w:val="left" w:pos="1100"/>
-              <w:tab w:val="right" w:leader="dot" w:pos="9016"/>
-            </w:tabs>
-            <w:rPr>
-              <w:rFonts w:eastAsiaTheme="minorEastAsia"/>
-              <w:noProof/>
-              <w:kern w:val="0"/>
-              <w:sz w:val="22"/>
-              <w:szCs w:val="22"/>
-              <w:lang w:val="en-US"/>
-              <w14:ligatures w14:val="none"/>
-            </w:rPr>
-          </w:pPr>
-          <w:hyperlink w:anchor="_Toc149513384" w:history="1">
-            <w:r>
-              <w:rPr>
-                <w:rStyle w:val="Hyperlink"/>
-                <w:noProof/>
-              </w:rPr>
-              <w:t>4.2</w:t>
-            </w:r>
-            <w:r>
-              <w:rPr>
-                <w:rFonts w:eastAsiaTheme="minorEastAsia"/>
-                <w:noProof/>
-                <w:kern w:val="0"/>
-                <w:sz w:val="22"/>
-                <w:szCs w:val="22"/>
-                <w:lang w:val="en-US"/>
-                <w14:ligatures w14:val="none"/>
-              </w:rPr>
-              <w:tab/>
-            </w:r>
-            <w:r>
-              <w:rPr>
-                <w:rStyle w:val="Hyperlink"/>
-                <w:noProof/>
-              </w:rPr>
-              <w:t>Мудъл</w:t>
-            </w:r>
-            <w:r>
-              <w:rPr>
-                <w:noProof/>
-                <w:webHidden/>
-              </w:rPr>
-              <w:tab/>
-            </w:r>
-            <w:r>
-              <w:rPr>
-                <w:noProof/>
-                <w:webHidden/>
-              </w:rPr>
-              <w:fldChar w:fldCharType="begin"/>
-            </w:r>
-            <w:r>
-              <w:rPr>
-                <w:noProof/>
-                <w:webHidden/>
-              </w:rPr>
-              <w:instrText xml:space="preserve"> PAGEREF _Toc149513384 \h </w:instrText>
-            </w:r>
-            <w:r>
-              <w:rPr>
-                <w:noProof/>
-                <w:webHidden/>
-              </w:rPr>
-            </w:r>
-            <w:r>
-              <w:rPr>
-                <w:noProof/>
-                <w:webHidden/>
-              </w:rPr>
-              <w:fldChar w:fldCharType="separate"/>
-            </w:r>
-            <w:r>
-              <w:rPr>
-                <w:noProof/>
-                <w:webHidden/>
-              </w:rPr>
-              <w:t>21</w:t>
+              <w:t>19</w:t>
             </w:r>
             <w:r>
               <w:rPr>
@@ -3423,13 +4590,13 @@
               <w14:ligatures w14:val="none"/>
             </w:rPr>
           </w:pPr>
-          <w:hyperlink w:anchor="_Toc149513385" w:history="1">
+          <w:hyperlink w:anchor="_Toc155435340" w:history="1">
             <w:r>
               <w:rPr>
                 <w:rStyle w:val="Hyperlink"/>
                 <w:noProof/>
               </w:rPr>
-              <w:t>4.2.1</w:t>
+              <w:t>4.2.7</w:t>
             </w:r>
             <w:r>
               <w:rPr>
@@ -3448,7 +4615,7 @@
                 <w:rStyle w:val="Hyperlink"/>
                 <w:noProof/>
               </w:rPr>
-              <w:t>Достъпност (Availability)</w:t>
+              <w:t>Използваемост (Usability)</w:t>
             </w:r>
             <w:r>
               <w:rPr>
@@ -3469,7 +4636,7 @@
                 <w:noProof/>
                 <w:webHidden/>
               </w:rPr>
-              <w:instrText xml:space="preserve"> PAGEREF _Toc149513385 \h </w:instrText>
+              <w:instrText xml:space="preserve"> PAGEREF _Toc155435340 \h </w:instrText>
             </w:r>
             <w:r>
               <w:rPr>
@@ -3489,571 +4656,7 @@
                 <w:noProof/>
                 <w:webHidden/>
               </w:rPr>
-              <w:t>21</w:t>
-            </w:r>
-            <w:r>
-              <w:rPr>
-                <w:noProof/>
-                <w:webHidden/>
-              </w:rPr>
-              <w:fldChar w:fldCharType="end"/>
-            </w:r>
-          </w:hyperlink>
-        </w:p>
-        <w:p>
-          <w:pPr>
-            <w:pStyle w:val="TOC3"/>
-            <w:tabs>
-              <w:tab w:val="left" w:pos="1540"/>
-              <w:tab w:val="right" w:leader="dot" w:pos="9016"/>
-            </w:tabs>
-            <w:rPr>
-              <w:rFonts w:eastAsiaTheme="minorEastAsia"/>
-              <w:noProof/>
-              <w:kern w:val="0"/>
-              <w:sz w:val="22"/>
-              <w:szCs w:val="22"/>
-              <w:lang w:val="en-US"/>
-              <w14:ligatures w14:val="none"/>
-            </w:rPr>
-          </w:pPr>
-          <w:hyperlink w:anchor="_Toc149513386" w:history="1">
-            <w:r>
-              <w:rPr>
-                <w:rStyle w:val="Hyperlink"/>
-                <w:noProof/>
-              </w:rPr>
-              <w:t>4.2.2</w:t>
-            </w:r>
-            <w:r>
-              <w:rPr>
-                <w:rFonts w:eastAsiaTheme="minorEastAsia"/>
-                <w:noProof/>
-                <w:kern w:val="0"/>
-                <w:sz w:val="22"/>
-                <w:szCs w:val="22"/>
-                <w:lang w:val="en-US"/>
-                <w14:ligatures w14:val="none"/>
-              </w:rPr>
-              <w:tab/>
-            </w:r>
-            <w:r>
-              <w:rPr>
-                <w:rStyle w:val="Hyperlink"/>
-                <w:noProof/>
-              </w:rPr>
-              <w:t>Разширяемост (Scalability)</w:t>
-            </w:r>
-            <w:r>
-              <w:rPr>
-                <w:noProof/>
-                <w:webHidden/>
-              </w:rPr>
-              <w:tab/>
-            </w:r>
-            <w:r>
-              <w:rPr>
-                <w:noProof/>
-                <w:webHidden/>
-              </w:rPr>
-              <w:fldChar w:fldCharType="begin"/>
-            </w:r>
-            <w:r>
-              <w:rPr>
-                <w:noProof/>
-                <w:webHidden/>
-              </w:rPr>
-              <w:instrText xml:space="preserve"> PAGEREF _Toc149513386 \h </w:instrText>
-            </w:r>
-            <w:r>
-              <w:rPr>
-                <w:noProof/>
-                <w:webHidden/>
-              </w:rPr>
-            </w:r>
-            <w:r>
-              <w:rPr>
-                <w:noProof/>
-                <w:webHidden/>
-              </w:rPr>
-              <w:fldChar w:fldCharType="separate"/>
-            </w:r>
-            <w:r>
-              <w:rPr>
-                <w:noProof/>
-                <w:webHidden/>
-              </w:rPr>
-              <w:t>21</w:t>
-            </w:r>
-            <w:r>
-              <w:rPr>
-                <w:noProof/>
-                <w:webHidden/>
-              </w:rPr>
-              <w:fldChar w:fldCharType="end"/>
-            </w:r>
-          </w:hyperlink>
-        </w:p>
-        <w:p>
-          <w:pPr>
-            <w:pStyle w:val="TOC3"/>
-            <w:tabs>
-              <w:tab w:val="left" w:pos="1540"/>
-              <w:tab w:val="right" w:leader="dot" w:pos="9016"/>
-            </w:tabs>
-            <w:rPr>
-              <w:rFonts w:eastAsiaTheme="minorEastAsia"/>
-              <w:noProof/>
-              <w:kern w:val="0"/>
-              <w:sz w:val="22"/>
-              <w:szCs w:val="22"/>
-              <w:lang w:val="en-US"/>
-              <w14:ligatures w14:val="none"/>
-            </w:rPr>
-          </w:pPr>
-          <w:hyperlink w:anchor="_Toc149513387" w:history="1">
-            <w:r>
-              <w:rPr>
-                <w:rStyle w:val="Hyperlink"/>
-                <w:noProof/>
-              </w:rPr>
-              <w:t>4.2.3</w:t>
-            </w:r>
-            <w:r>
-              <w:rPr>
-                <w:rFonts w:eastAsiaTheme="minorEastAsia"/>
-                <w:noProof/>
-                <w:kern w:val="0"/>
-                <w:sz w:val="22"/>
-                <w:szCs w:val="22"/>
-                <w:lang w:val="en-US"/>
-                <w14:ligatures w14:val="none"/>
-              </w:rPr>
-              <w:tab/>
-            </w:r>
-            <w:r>
-              <w:rPr>
-                <w:rStyle w:val="Hyperlink"/>
-                <w:noProof/>
-              </w:rPr>
-              <w:t>Производителност (Performance)</w:t>
-            </w:r>
-            <w:r>
-              <w:rPr>
-                <w:noProof/>
-                <w:webHidden/>
-              </w:rPr>
-              <w:tab/>
-            </w:r>
-            <w:r>
-              <w:rPr>
-                <w:noProof/>
-                <w:webHidden/>
-              </w:rPr>
-              <w:fldChar w:fldCharType="begin"/>
-            </w:r>
-            <w:r>
-              <w:rPr>
-                <w:noProof/>
-                <w:webHidden/>
-              </w:rPr>
-              <w:instrText xml:space="preserve"> PAGEREF _Toc149513387 \h </w:instrText>
-            </w:r>
-            <w:r>
-              <w:rPr>
-                <w:noProof/>
-                <w:webHidden/>
-              </w:rPr>
-            </w:r>
-            <w:r>
-              <w:rPr>
-                <w:noProof/>
-                <w:webHidden/>
-              </w:rPr>
-              <w:fldChar w:fldCharType="separate"/>
-            </w:r>
-            <w:r>
-              <w:rPr>
-                <w:noProof/>
-                <w:webHidden/>
-              </w:rPr>
-              <w:t>21</w:t>
-            </w:r>
-            <w:r>
-              <w:rPr>
-                <w:noProof/>
-                <w:webHidden/>
-              </w:rPr>
-              <w:fldChar w:fldCharType="end"/>
-            </w:r>
-          </w:hyperlink>
-        </w:p>
-        <w:p>
-          <w:pPr>
-            <w:pStyle w:val="TOC3"/>
-            <w:tabs>
-              <w:tab w:val="left" w:pos="1540"/>
-              <w:tab w:val="right" w:leader="dot" w:pos="9016"/>
-            </w:tabs>
-            <w:rPr>
-              <w:rFonts w:eastAsiaTheme="minorEastAsia"/>
-              <w:noProof/>
-              <w:kern w:val="0"/>
-              <w:sz w:val="22"/>
-              <w:szCs w:val="22"/>
-              <w:lang w:val="en-US"/>
-              <w14:ligatures w14:val="none"/>
-            </w:rPr>
-          </w:pPr>
-          <w:hyperlink w:anchor="_Toc149513388" w:history="1">
-            <w:r>
-              <w:rPr>
-                <w:rStyle w:val="Hyperlink"/>
-                <w:noProof/>
-              </w:rPr>
-              <w:t>4.2.4</w:t>
-            </w:r>
-            <w:r>
-              <w:rPr>
-                <w:rFonts w:eastAsiaTheme="minorEastAsia"/>
-                <w:noProof/>
-                <w:kern w:val="0"/>
-                <w:sz w:val="22"/>
-                <w:szCs w:val="22"/>
-                <w:lang w:val="en-US"/>
-                <w14:ligatures w14:val="none"/>
-              </w:rPr>
-              <w:tab/>
-            </w:r>
-            <w:r>
-              <w:rPr>
-                <w:rStyle w:val="Hyperlink"/>
-                <w:noProof/>
-              </w:rPr>
-              <w:t>Сигурност (Security)</w:t>
-            </w:r>
-            <w:r>
-              <w:rPr>
-                <w:noProof/>
-                <w:webHidden/>
-              </w:rPr>
-              <w:tab/>
-            </w:r>
-            <w:r>
-              <w:rPr>
-                <w:noProof/>
-                <w:webHidden/>
-              </w:rPr>
-              <w:fldChar w:fldCharType="begin"/>
-            </w:r>
-            <w:r>
-              <w:rPr>
-                <w:noProof/>
-                <w:webHidden/>
-              </w:rPr>
-              <w:instrText xml:space="preserve"> PAGEREF _Toc149513388 \h </w:instrText>
-            </w:r>
-            <w:r>
-              <w:rPr>
-                <w:noProof/>
-                <w:webHidden/>
-              </w:rPr>
-            </w:r>
-            <w:r>
-              <w:rPr>
-                <w:noProof/>
-                <w:webHidden/>
-              </w:rPr>
-              <w:fldChar w:fldCharType="separate"/>
-            </w:r>
-            <w:r>
-              <w:rPr>
-                <w:noProof/>
-                <w:webHidden/>
-              </w:rPr>
-              <w:t>21</w:t>
-            </w:r>
-            <w:r>
-              <w:rPr>
-                <w:noProof/>
-                <w:webHidden/>
-              </w:rPr>
-              <w:fldChar w:fldCharType="end"/>
-            </w:r>
-          </w:hyperlink>
-        </w:p>
-        <w:p>
-          <w:pPr>
-            <w:pStyle w:val="TOC3"/>
-            <w:tabs>
-              <w:tab w:val="left" w:pos="1540"/>
-              <w:tab w:val="right" w:leader="dot" w:pos="9016"/>
-            </w:tabs>
-            <w:rPr>
-              <w:rFonts w:eastAsiaTheme="minorEastAsia"/>
-              <w:noProof/>
-              <w:kern w:val="0"/>
-              <w:sz w:val="22"/>
-              <w:szCs w:val="22"/>
-              <w:lang w:val="en-US"/>
-              <w14:ligatures w14:val="none"/>
-            </w:rPr>
-          </w:pPr>
-          <w:hyperlink w:anchor="_Toc149513389" w:history="1">
-            <w:r>
-              <w:rPr>
-                <w:rStyle w:val="Hyperlink"/>
-                <w:noProof/>
-              </w:rPr>
-              <w:t>4.2.5</w:t>
-            </w:r>
-            <w:r>
-              <w:rPr>
-                <w:rFonts w:eastAsiaTheme="minorEastAsia"/>
-                <w:noProof/>
-                <w:kern w:val="0"/>
-                <w:sz w:val="22"/>
-                <w:szCs w:val="22"/>
-                <w:lang w:val="en-US"/>
-                <w14:ligatures w14:val="none"/>
-              </w:rPr>
-              <w:tab/>
-            </w:r>
-            <w:r>
-              <w:rPr>
-                <w:rStyle w:val="Hyperlink"/>
-                <w:noProof/>
-              </w:rPr>
-              <w:t>Възможност за тестване (Testability)</w:t>
-            </w:r>
-            <w:r>
-              <w:rPr>
-                <w:noProof/>
-                <w:webHidden/>
-              </w:rPr>
-              <w:tab/>
-            </w:r>
-            <w:r>
-              <w:rPr>
-                <w:noProof/>
-                <w:webHidden/>
-              </w:rPr>
-              <w:fldChar w:fldCharType="begin"/>
-            </w:r>
-            <w:r>
-              <w:rPr>
-                <w:noProof/>
-                <w:webHidden/>
-              </w:rPr>
-              <w:instrText xml:space="preserve"> PAGEREF _Toc149513389 \h </w:instrText>
-            </w:r>
-            <w:r>
-              <w:rPr>
-                <w:noProof/>
-                <w:webHidden/>
-              </w:rPr>
-            </w:r>
-            <w:r>
-              <w:rPr>
-                <w:noProof/>
-                <w:webHidden/>
-              </w:rPr>
-              <w:fldChar w:fldCharType="separate"/>
-            </w:r>
-            <w:r>
-              <w:rPr>
-                <w:noProof/>
-                <w:webHidden/>
-              </w:rPr>
-              <w:t>21</w:t>
-            </w:r>
-            <w:r>
-              <w:rPr>
-                <w:noProof/>
-                <w:webHidden/>
-              </w:rPr>
-              <w:fldChar w:fldCharType="end"/>
-            </w:r>
-          </w:hyperlink>
-        </w:p>
-        <w:p>
-          <w:pPr>
-            <w:pStyle w:val="TOC3"/>
-            <w:tabs>
-              <w:tab w:val="left" w:pos="1540"/>
-              <w:tab w:val="right" w:leader="dot" w:pos="9016"/>
-            </w:tabs>
-            <w:rPr>
-              <w:rFonts w:eastAsiaTheme="minorEastAsia"/>
-              <w:noProof/>
-              <w:kern w:val="0"/>
-              <w:sz w:val="22"/>
-              <w:szCs w:val="22"/>
-              <w:lang w:val="en-US"/>
-              <w14:ligatures w14:val="none"/>
-            </w:rPr>
-          </w:pPr>
-          <w:hyperlink w:anchor="_Toc149513390" w:history="1">
-            <w:r>
-              <w:rPr>
-                <w:rStyle w:val="Hyperlink"/>
-                <w:noProof/>
-              </w:rPr>
-              <w:t>4.2.6</w:t>
-            </w:r>
-            <w:r>
-              <w:rPr>
-                <w:rFonts w:eastAsiaTheme="minorEastAsia"/>
-                <w:noProof/>
-                <w:kern w:val="0"/>
-                <w:sz w:val="22"/>
-                <w:szCs w:val="22"/>
-                <w:lang w:val="en-US"/>
-                <w14:ligatures w14:val="none"/>
-              </w:rPr>
-              <w:tab/>
-            </w:r>
-            <w:r>
-              <w:rPr>
-                <w:rStyle w:val="Hyperlink"/>
-                <w:noProof/>
-              </w:rPr>
-              <w:t>Интероперабилност (Interoperability)</w:t>
-            </w:r>
-            <w:r>
-              <w:rPr>
-                <w:noProof/>
-                <w:webHidden/>
-              </w:rPr>
-              <w:tab/>
-            </w:r>
-            <w:r>
-              <w:rPr>
-                <w:noProof/>
-                <w:webHidden/>
-              </w:rPr>
-              <w:fldChar w:fldCharType="begin"/>
-            </w:r>
-            <w:r>
-              <w:rPr>
-                <w:noProof/>
-                <w:webHidden/>
-              </w:rPr>
-              <w:instrText xml:space="preserve"> PAGEREF _Toc149513390 \h </w:instrText>
-            </w:r>
-            <w:r>
-              <w:rPr>
-                <w:noProof/>
-                <w:webHidden/>
-              </w:rPr>
-            </w:r>
-            <w:r>
-              <w:rPr>
-                <w:noProof/>
-                <w:webHidden/>
-              </w:rPr>
-              <w:fldChar w:fldCharType="separate"/>
-            </w:r>
-            <w:r>
-              <w:rPr>
-                <w:noProof/>
-                <w:webHidden/>
-              </w:rPr>
-              <w:t>21</w:t>
-            </w:r>
-            <w:r>
-              <w:rPr>
-                <w:noProof/>
-                <w:webHidden/>
-              </w:rPr>
-              <w:fldChar w:fldCharType="end"/>
-            </w:r>
-          </w:hyperlink>
-        </w:p>
-        <w:p>
-          <w:pPr>
-            <w:pStyle w:val="TOC3"/>
-            <w:tabs>
-              <w:tab w:val="left" w:pos="1540"/>
-              <w:tab w:val="right" w:leader="dot" w:pos="9016"/>
-            </w:tabs>
-            <w:rPr>
-              <w:rFonts w:eastAsiaTheme="minorEastAsia"/>
-              <w:noProof/>
-              <w:kern w:val="0"/>
-              <w:sz w:val="22"/>
-              <w:szCs w:val="22"/>
-              <w:lang w:val="en-US"/>
-              <w14:ligatures w14:val="none"/>
-            </w:rPr>
-          </w:pPr>
-          <w:hyperlink w:anchor="_Toc149513391" w:history="1">
-            <w:r>
-              <w:rPr>
-                <w:rStyle w:val="Hyperlink"/>
-                <w:noProof/>
-              </w:rPr>
-              <w:t>4.2.7</w:t>
-            </w:r>
-            <w:r>
-              <w:rPr>
-                <w:rFonts w:eastAsiaTheme="minorEastAsia"/>
-                <w:noProof/>
-                <w:kern w:val="0"/>
-                <w:sz w:val="22"/>
-                <w:szCs w:val="22"/>
-                <w:lang w:val="en-US"/>
-                <w14:ligatures w14:val="none"/>
-              </w:rPr>
-              <w:tab/>
-            </w:r>
-            <w:r>
-              <w:rPr>
-                <w:rStyle w:val="Hyperlink"/>
-                <w:noProof/>
-              </w:rPr>
-              <w:t>Използваемост (Usability)</w:t>
-            </w:r>
-            <w:r>
-              <w:rPr>
-                <w:noProof/>
-                <w:webHidden/>
-              </w:rPr>
-              <w:tab/>
-            </w:r>
-            <w:r>
-              <w:rPr>
-                <w:noProof/>
-                <w:webHidden/>
-              </w:rPr>
-              <w:fldChar w:fldCharType="begin"/>
-            </w:r>
-            <w:r>
-              <w:rPr>
-                <w:noProof/>
-                <w:webHidden/>
-              </w:rPr>
-              <w:instrText xml:space="preserve"> PAGEREF _Toc149513391 \h </w:instrText>
-            </w:r>
-            <w:r>
-              <w:rPr>
-                <w:noProof/>
-                <w:webHidden/>
-              </w:rPr>
-            </w:r>
-            <w:r>
-              <w:rPr>
-                <w:noProof/>
-                <w:webHidden/>
-              </w:rPr>
-              <w:fldChar w:fldCharType="separate"/>
-            </w:r>
-            <w:r>
-              <w:rPr>
-                <w:noProof/>
-                <w:webHidden/>
-              </w:rPr>
-              <w:t>22</w:t>
+              <w:t>19</w:t>
             </w:r>
             <w:r>
               <w:rPr>
@@ -4086,12 +4689,12 @@
       <w:pPr>
         <w:pStyle w:val="Heading1"/>
       </w:pPr>
-      <w:bookmarkStart w:id="1" w:name="_Toc149513354"/>
+      <w:bookmarkStart w:id="0" w:name="_Toc155435304"/>
       <w:r>
         <w:lastRenderedPageBreak/>
         <w:t>Въведение</w:t>
       </w:r>
-      <w:bookmarkEnd w:id="1"/>
+      <w:bookmarkEnd w:id="0"/>
     </w:p>
     <w:p>
       <w:r>
@@ -4102,28 +4705,55 @@
         <w:tab/>
       </w:r>
       <w:r>
-        <w:t>В този документ ще се запознаем с ключовите компоненти, взаимодействия и стратегии за внедряване, които са в основата на тази сложна система. От уеб интерфейса на предния край до бота Discord, задвижван от Discord.NET, и OAuth 2.0 за Moodle - всеки аспект на нашето решение е внимателно проектиран, за да осигури сигурно, мащабируемо и удобно за потребителя изживяване.</w:t>
+        <w:t>В този документ ще се запознаем с ключовите компоненти, взаимодействия и стратегии за внедряване, които са в основата на тази сложна систем</w:t>
+      </w:r>
+      <w:r>
+        <w:t xml:space="preserve">а. От уеб интерфейса до </w:t>
+      </w:r>
+      <w:r>
+        <w:t>Discord</w:t>
+      </w:r>
+      <w:r>
+        <w:rPr>
+          <w:lang w:val="en-US"/>
+        </w:rPr>
+        <w:t xml:space="preserve"> </w:t>
+      </w:r>
+      <w:r>
+        <w:t>бота</w:t>
+      </w:r>
+      <w:r>
+        <w:t>, задвижван от Discord.</w:t>
+      </w:r>
+      <w:r>
+        <w:rPr>
+          <w:lang w:val="en-US"/>
+        </w:rPr>
+        <w:t>JS</w:t>
+      </w:r>
+      <w:r>
+        <w:t>, и OAuth 2.0 за Moodle - всеки аспект на нашето решение е внимателно проектиран, за да осигури сигурно, мащабируемо и удобно за потребителя изживяване.</w:t>
       </w:r>
     </w:p>
     <w:p>
       <w:pPr>
         <w:pStyle w:val="Heading1"/>
       </w:pPr>
-      <w:bookmarkStart w:id="2" w:name="_Toc149513355"/>
+      <w:bookmarkStart w:id="1" w:name="_Toc155435305"/>
       <w:r>
         <w:t>Предназначение</w:t>
       </w:r>
+      <w:bookmarkEnd w:id="1"/>
+    </w:p>
+    <w:p>
+      <w:pPr>
+        <w:pStyle w:val="Heading2"/>
+      </w:pPr>
+      <w:bookmarkStart w:id="2" w:name="_Toc155435306"/>
+      <w:r>
+        <w:t>Обхват</w:t>
+      </w:r>
       <w:bookmarkEnd w:id="2"/>
-    </w:p>
-    <w:p>
-      <w:pPr>
-        <w:pStyle w:val="Heading2"/>
-      </w:pPr>
-      <w:bookmarkStart w:id="3" w:name="_Toc149513356"/>
-      <w:r>
-        <w:t>Обхват</w:t>
-      </w:r>
-      <w:bookmarkEnd w:id="3"/>
     </w:p>
     <w:p>
       <w:pPr>
@@ -4162,11 +4792,11 @@
       <w:pPr>
         <w:pStyle w:val="Heading2"/>
       </w:pPr>
-      <w:bookmarkStart w:id="4" w:name="_Toc149513357"/>
+      <w:bookmarkStart w:id="3" w:name="_Toc155435307"/>
       <w:r>
         <w:t>Актьори</w:t>
       </w:r>
-      <w:bookmarkEnd w:id="4"/>
+      <w:bookmarkEnd w:id="3"/>
     </w:p>
     <w:p>
       <w:pPr>
@@ -4207,7 +4837,13 @@
         <w:t>се намира</w:t>
       </w:r>
       <w:r>
-        <w:t xml:space="preserve"> ботът. Те използват приложението, за да удостоверят автентичността на своите акаунти в Moodle и потенциално да получат достъп до определени роли въз основа на своите роли в Moodle.</w:t>
+        <w:t xml:space="preserve"> ботът. Те използват приложението, за да удостоверят автентичността на своите акаунти в Moodle и потенциално да получат достъп до определени</w:t>
+      </w:r>
+      <w:r>
+        <w:t xml:space="preserve"> роли въз основа на потребителския им профил </w:t>
+      </w:r>
+      <w:r>
+        <w:t>в Moodle.</w:t>
       </w:r>
     </w:p>
     <w:p>
@@ -4228,7 +4864,13 @@
         <w:t xml:space="preserve"> - </w:t>
       </w:r>
       <w:r>
-        <w:t xml:space="preserve">Администраторите или сървърните администратори са потребители с привилегирован достъп до сървъра Discord. Администраторите имат допълнителни права и достъп до специфични за </w:t>
+        <w:t xml:space="preserve">Администраторите или сървърните администратори са потребители с привилегирован достъп до </w:t>
+      </w:r>
+      <w:r>
+        <w:t>дискорд сървъра</w:t>
+      </w:r>
+      <w:r>
+        <w:t xml:space="preserve">. Администраторите имат допълнителни права и достъп до специфични за </w:t>
       </w:r>
       <w:r>
         <w:t>тях</w:t>
@@ -4241,30 +4883,30 @@
       <w:pPr>
         <w:pStyle w:val="Heading1"/>
       </w:pPr>
-      <w:bookmarkStart w:id="5" w:name="_Toc149513358"/>
+      <w:bookmarkStart w:id="4" w:name="_Toc155435308"/>
       <w:r>
         <w:t>Архитектурен обзор</w:t>
       </w:r>
+      <w:bookmarkEnd w:id="4"/>
+    </w:p>
+    <w:p>
+      <w:pPr>
+        <w:pStyle w:val="Heading2"/>
+      </w:pPr>
+      <w:bookmarkStart w:id="5" w:name="_Toc155435309"/>
+      <w:r>
+        <w:t>Use Case</w:t>
+      </w:r>
+      <w:r>
+        <w:t xml:space="preserve">: </w:t>
+      </w:r>
+      <w:r>
+        <w:t xml:space="preserve">Аутентикация на потребителите </w:t>
+      </w:r>
+      <w:r>
+        <w:t>и даване на роля</w:t>
+      </w:r>
       <w:bookmarkEnd w:id="5"/>
-    </w:p>
-    <w:p>
-      <w:pPr>
-        <w:pStyle w:val="Heading2"/>
-      </w:pPr>
-      <w:bookmarkStart w:id="6" w:name="_Toc149513359"/>
-      <w:r>
-        <w:t>Use Case</w:t>
-      </w:r>
-      <w:r>
-        <w:t xml:space="preserve">: </w:t>
-      </w:r>
-      <w:r>
-        <w:t xml:space="preserve">Аутентикация на потребителите </w:t>
-      </w:r>
-      <w:r>
-        <w:t>и даване на роля</w:t>
-      </w:r>
-      <w:bookmarkEnd w:id="6"/>
     </w:p>
     <w:p>
       <w:pPr>
@@ -4363,7 +5005,13 @@
         <w:t>в</w:t>
       </w:r>
       <w:r>
-        <w:t xml:space="preserve"> Дискорд въз основа на ролите в Мудъл</w:t>
+        <w:t xml:space="preserve"> Дискорд въз основа на </w:t>
+      </w:r>
+      <w:r>
+        <w:t>курсовете</w:t>
+      </w:r>
+      <w:r>
+        <w:t xml:space="preserve"> в Мудъл</w:t>
       </w:r>
       <w:r>
         <w:t>.</w:t>
@@ -4438,7 +5086,19 @@
         </w:numPr>
       </w:pPr>
       <w:r>
-        <w:t>Ботът подканя потребителя да въведе своите данни за Мудъл (Потребителско име и парола)</w:t>
+        <w:t xml:space="preserve">Ботът </w:t>
+      </w:r>
+      <w:r>
+        <w:t>изпраща линк на</w:t>
+      </w:r>
+      <w:r>
+        <w:t xml:space="preserve"> потребителя да въведе своите данни за </w:t>
+      </w:r>
+      <w:r>
+        <w:t>вход в Мудъл (п</w:t>
+      </w:r>
+      <w:r>
+        <w:t>отребителско име и парола)</w:t>
       </w:r>
       <w:r>
         <w:t>.</w:t>
@@ -4465,10 +5125,78 @@
         </w:numPr>
       </w:pPr>
       <w:r>
-        <w:t>Ботът инициализира потока OAuth 2.0 към Мудъл, като използва предоставените идентификационни данни на потребителя</w:t>
+        <w:t xml:space="preserve">Ботът получава </w:t>
+      </w:r>
+      <w:r>
+        <w:t>данните за потребителя, след успешен вход в Мудъл</w:t>
       </w:r>
       <w:r>
         <w:t>.</w:t>
+      </w:r>
+    </w:p>
+    <w:p>
+      <w:pPr>
+        <w:pStyle w:val="ListParagraph"/>
+        <w:numPr>
+          <w:ilvl w:val="1"/>
+          <w:numId w:val="3"/>
+        </w:numPr>
+      </w:pPr>
+      <w:r>
+        <w:t>Свързване на Дискорд и Мудъл</w:t>
+      </w:r>
+    </w:p>
+    <w:p>
+      <w:pPr>
+        <w:pStyle w:val="ListParagraph"/>
+        <w:numPr>
+          <w:ilvl w:val="0"/>
+          <w:numId w:val="34"/>
+        </w:numPr>
+      </w:pPr>
+      <w:r>
+        <w:t>Ботът присвоява подход</w:t>
+      </w:r>
+      <w:r>
+        <w:t>ящата роля в Дискорд въз</w:t>
+      </w:r>
+      <w:r>
+        <w:t xml:space="preserve"> </w:t>
+      </w:r>
+      <w:r>
+        <w:t xml:space="preserve">основа на данните от </w:t>
+      </w:r>
+      <w:r>
+        <w:t xml:space="preserve">УИСС и </w:t>
+      </w:r>
+      <w:r>
+        <w:t>Мудъл</w:t>
+      </w:r>
+      <w:r>
+        <w:t>.</w:t>
+      </w:r>
+    </w:p>
+    <w:p>
+      <w:pPr>
+        <w:pStyle w:val="Use-caseTitles"/>
+      </w:pPr>
+      <w:r>
+        <w:t>Употреба от Администратора</w:t>
+      </w:r>
+      <w:r>
+        <w:t>:</w:t>
+      </w:r>
+    </w:p>
+    <w:p>
+      <w:pPr>
+        <w:pStyle w:val="ListParagraph"/>
+        <w:numPr>
+          <w:ilvl w:val="1"/>
+          <w:numId w:val="3"/>
+        </w:numPr>
+      </w:pPr>
+      <w:r>
+        <w:t>Синхорнизиране на ролите</w:t>
       </w:r>
     </w:p>
     <w:p>
@@ -4480,13 +5208,7 @@
         </w:numPr>
       </w:pPr>
       <w:r>
-        <w:t>При успешна валидац</w:t>
-      </w:r>
-      <w:r>
-        <w:t>ия Мудъл генерира токен за достъп</w:t>
-      </w:r>
-      <w:r>
-        <w:t>.</w:t>
+        <w:t>Администратора инициира процеса на синхронизиране чрез командата /sync</w:t>
       </w:r>
     </w:p>
     <w:p>
@@ -4498,7 +5220,34 @@
         </w:numPr>
       </w:pPr>
       <w:r>
-        <w:t>Ботът получава този токен, който показва че потребителя е удостоверен</w:t>
+        <w:t xml:space="preserve">Ботът извлича последните данни от </w:t>
+      </w:r>
+      <w:r>
+        <w:t>УИСС</w:t>
+      </w:r>
+      <w:r>
+        <w:t xml:space="preserve"> </w:t>
+      </w:r>
+      <w:r>
+        <w:t>за всички потребители, със свързани акаунти.</w:t>
+      </w:r>
+    </w:p>
+    <w:p>
+      <w:pPr>
+        <w:pStyle w:val="ListParagraph"/>
+        <w:numPr>
+          <w:ilvl w:val="2"/>
+          <w:numId w:val="3"/>
+        </w:numPr>
+      </w:pPr>
+      <w:r>
+        <w:t xml:space="preserve">Сравнява извлечените данни от </w:t>
+      </w:r>
+      <w:r>
+        <w:t>УИСС</w:t>
+      </w:r>
+      <w:r>
+        <w:t xml:space="preserve"> с актуалните роли в Дискорд</w:t>
       </w:r>
       <w:r>
         <w:t>.</w:t>
@@ -4513,7 +5262,7 @@
         </w:numPr>
       </w:pPr>
       <w:r>
-        <w:t>Свързване на Дискорд и Мудъл</w:t>
+        <w:t>Обработка на грешки</w:t>
       </w:r>
     </w:p>
     <w:p>
@@ -4525,181 +5274,6 @@
         </w:numPr>
       </w:pPr>
       <w:r>
-        <w:t>Идентификаторът на потребителя в Дискорд се с</w:t>
-      </w:r>
-      <w:r>
-        <w:t>вързва с неговия акаунт в Мудъл в базата данни на приложението</w:t>
-      </w:r>
-      <w:r>
-        <w:t xml:space="preserve">. </w:t>
-      </w:r>
-      <w:r>
-        <w:t>Това позволява на бота да разпознае потребителя и да извлича данни от Мудъл за него</w:t>
-      </w:r>
-      <w:r>
-        <w:t>.</w:t>
-      </w:r>
-    </w:p>
-    <w:p>
-      <w:pPr>
-        <w:pStyle w:val="ListParagraph"/>
-        <w:numPr>
-          <w:ilvl w:val="1"/>
-          <w:numId w:val="3"/>
-        </w:numPr>
-      </w:pPr>
-      <w:r>
-        <w:t>Ботът присвоява подход</w:t>
-      </w:r>
-      <w:r>
-        <w:t>ящата роля в Дискорд въз</w:t>
-      </w:r>
-      <w:r>
-        <w:t xml:space="preserve"> </w:t>
-      </w:r>
-      <w:r>
-        <w:t>основа на данните от Мудъл</w:t>
-      </w:r>
-      <w:r>
-        <w:t>.</w:t>
-      </w:r>
-    </w:p>
-    <w:p>
-      <w:pPr>
-        <w:pStyle w:val="Use-caseTitles"/>
-      </w:pPr>
-      <w:r>
-        <w:t>Алтернативен сценарии (обработка на грешки)</w:t>
-      </w:r>
-      <w:r>
-        <w:t>:</w:t>
-      </w:r>
-    </w:p>
-    <w:p>
-      <w:pPr>
-        <w:pStyle w:val="ListParagraph"/>
-        <w:numPr>
-          <w:ilvl w:val="1"/>
-          <w:numId w:val="3"/>
-        </w:numPr>
-      </w:pPr>
-      <w:r>
-        <w:t xml:space="preserve">Ако идентификационните данни на пторебителя в Мудъл са невалидни, ботът информира потребителя </w:t>
-      </w:r>
-      <w:r>
-        <w:t xml:space="preserve">че процесът </w:t>
-      </w:r>
-      <w:r>
-        <w:t>на удостоверение е неуспешен</w:t>
-      </w:r>
-      <w:r>
-        <w:t>.</w:t>
-      </w:r>
-    </w:p>
-    <w:p>
-      <w:pPr>
-        <w:pStyle w:val="ListParagraph"/>
-        <w:numPr>
-          <w:ilvl w:val="1"/>
-          <w:numId w:val="3"/>
-        </w:numPr>
-      </w:pPr>
-      <w:r>
-        <w:t xml:space="preserve">Ако потребителя вече е свързал своя </w:t>
-      </w:r>
-      <w:r>
-        <w:t>акаунт, ботът го информира и не повтаря процеса</w:t>
-      </w:r>
-      <w:r>
-        <w:t>.</w:t>
-      </w:r>
-    </w:p>
-    <w:p>
-      <w:pPr>
-        <w:pStyle w:val="Use-caseTitles"/>
-      </w:pPr>
-      <w:r>
-        <w:t>Употреба от Администратора</w:t>
-      </w:r>
-      <w:r>
-        <w:t>:</w:t>
-      </w:r>
-    </w:p>
-    <w:p>
-      <w:pPr>
-        <w:pStyle w:val="ListParagraph"/>
-        <w:numPr>
-          <w:ilvl w:val="1"/>
-          <w:numId w:val="3"/>
-        </w:numPr>
-      </w:pPr>
-      <w:r>
-        <w:t>Синхорнизиране на ролите</w:t>
-      </w:r>
-    </w:p>
-    <w:p>
-      <w:pPr>
-        <w:pStyle w:val="ListParagraph"/>
-        <w:numPr>
-          <w:ilvl w:val="2"/>
-          <w:numId w:val="3"/>
-        </w:numPr>
-      </w:pPr>
-      <w:r>
-        <w:t>Администратора инициира процеса на синхронизиране чрез командата /sync</w:t>
-      </w:r>
-    </w:p>
-    <w:p>
-      <w:pPr>
-        <w:pStyle w:val="ListParagraph"/>
-        <w:numPr>
-          <w:ilvl w:val="2"/>
-          <w:numId w:val="3"/>
-        </w:numPr>
-      </w:pPr>
-      <w:r>
-        <w:t xml:space="preserve">Ботът извлича последните данни от Мудъл </w:t>
-      </w:r>
-      <w:r>
-        <w:t>за всички потребители, със свързани акаунти.</w:t>
-      </w:r>
-    </w:p>
-    <w:p>
-      <w:pPr>
-        <w:pStyle w:val="ListParagraph"/>
-        <w:numPr>
-          <w:ilvl w:val="2"/>
-          <w:numId w:val="3"/>
-        </w:numPr>
-      </w:pPr>
-      <w:r>
-        <w:t>Сравнява извлечените данни от Мудъл с актуалните роли в Дискорд</w:t>
-      </w:r>
-      <w:r>
-        <w:t>.</w:t>
-      </w:r>
-    </w:p>
-    <w:p>
-      <w:pPr>
-        <w:pStyle w:val="ListParagraph"/>
-        <w:numPr>
-          <w:ilvl w:val="1"/>
-          <w:numId w:val="3"/>
-        </w:numPr>
-      </w:pPr>
-      <w:r>
-        <w:t>Обработка на грешки</w:t>
-      </w:r>
-    </w:p>
-    <w:p>
-      <w:pPr>
-        <w:pStyle w:val="ListParagraph"/>
-        <w:numPr>
-          <w:ilvl w:val="2"/>
-          <w:numId w:val="3"/>
-        </w:numPr>
-      </w:pPr>
-      <w:r>
         <w:t>Ако има грешки в процеса на синхронизиране ботът информира администратора</w:t>
       </w:r>
       <w:r>
@@ -4710,8 +5284,8 @@
       <w:r>
         <w:rPr>
           <w:noProof/>
+          <w:lang w:val="en-US"/>
         </w:rPr>
-        <w:lastRenderedPageBreak/>
         <w:drawing>
           <wp:inline distT="0" distB="0" distL="0" distR="0" wp14:anchorId="138ED903" wp14:editId="69E1335D">
             <wp:extent cx="5724525" cy="3543300"/>
@@ -4763,15 +5337,29 @@
       </w:r>
     </w:p>
     <w:p/>
+    <w:p/>
     <w:p>
       <w:pPr>
         <w:pStyle w:val="Heading2"/>
       </w:pPr>
-      <w:bookmarkStart w:id="7" w:name="_Toc149513360"/>
-      <w:r>
-        <w:t>Use Case: Мудъл система за обработка на файлове</w:t>
-      </w:r>
-      <w:bookmarkEnd w:id="7"/>
+      <w:bookmarkStart w:id="6" w:name="_Toc155435310"/>
+      <w:r>
+        <w:lastRenderedPageBreak/>
+        <w:t xml:space="preserve">Use Case: </w:t>
+      </w:r>
+      <w:r>
+        <w:t xml:space="preserve">Уеб приложение </w:t>
+      </w:r>
+      <w:r>
+        <w:t xml:space="preserve">за обработка на </w:t>
+      </w:r>
+      <w:r>
+        <w:t>файлове</w:t>
+      </w:r>
+      <w:r>
+        <w:t xml:space="preserve"> за Мудъл</w:t>
+      </w:r>
+      <w:bookmarkEnd w:id="6"/>
     </w:p>
     <w:p>
       <w:pPr>
@@ -4833,7 +5421,43 @@
         <w:ind w:left="1775" w:hanging="357"/>
       </w:pPr>
       <w:r>
-        <w:t>Позволява на админстратор да качва файл, съдържащ информация за студентите</w:t>
+        <w:t>Позволява на админстратор да качва файл</w:t>
+      </w:r>
+      <w:r>
+        <w:rPr>
+          <w:lang w:val="en-US"/>
+        </w:rPr>
+        <w:t>(</w:t>
+      </w:r>
+      <w:r>
+        <w:t>ове</w:t>
+      </w:r>
+      <w:r>
+        <w:rPr>
+          <w:lang w:val="en-US"/>
+        </w:rPr>
+        <w:t>)</w:t>
+      </w:r>
+      <w:r>
+        <w:t>, съдържащ</w:t>
+      </w:r>
+      <w:r>
+        <w:rPr>
+          <w:lang w:val="en-US"/>
+        </w:rPr>
+        <w:t>(</w:t>
+      </w:r>
+      <w:r>
+        <w:t>и</w:t>
+      </w:r>
+      <w:r>
+        <w:rPr>
+          <w:lang w:val="en-US"/>
+        </w:rPr>
+        <w:t>)</w:t>
+      </w:r>
+      <w:r>
+        <w:t xml:space="preserve"> информация за студентите</w:t>
       </w:r>
       <w:r>
         <w:t>.</w:t>
@@ -4863,7 +5487,13 @@
         <w:ind w:left="1775" w:hanging="357"/>
       </w:pPr>
       <w:r>
-        <w:t>Използва се удустоверено IP</w:t>
+        <w:t>Използва се уд</w:t>
+      </w:r>
+      <w:r>
+        <w:t>о</w:t>
+      </w:r>
+      <w:r>
+        <w:t>стоверено IP</w:t>
       </w:r>
       <w:r>
         <w:t>.</w:t>
@@ -4890,10 +5520,19 @@
         <w:ind w:left="1775" w:hanging="357"/>
       </w:pPr>
       <w:r>
-        <w:t>Файловете се обработват, данните се съхраняват в база данни и администраторът получава файлове, които са готови за качване в Мудъл</w:t>
-      </w:r>
-      <w:r>
-        <w:t>.</w:t>
+        <w:t>Файловете се обработват</w:t>
+      </w:r>
+      <w:r>
+        <w:t xml:space="preserve"> в бекенд приложението</w:t>
+      </w:r>
+      <w:r>
+        <w:t>,</w:t>
+      </w:r>
+      <w:r>
+        <w:t xml:space="preserve"> след това</w:t>
+      </w:r>
+      <w:r>
+        <w:t xml:space="preserve"> администраторът получава списък от промените, които ще се извършват и може да се избере одобряване или прекъсване на операцията.</w:t>
       </w:r>
     </w:p>
     <w:p>
@@ -4923,7 +5562,13 @@
         <w:t>А</w:t>
       </w:r>
       <w:r>
-        <w:t>дминистратора на УИСС качва файл</w:t>
+        <w:t>дминистратор</w:t>
+      </w:r>
+      <w:r>
+        <w:t>ът</w:t>
+      </w:r>
+      <w:r>
+        <w:t xml:space="preserve"> на УИСС качва файл</w:t>
       </w:r>
     </w:p>
     <w:p>
@@ -4974,8 +5619,34 @@
         <w:ind w:left="2342" w:hanging="357"/>
       </w:pPr>
       <w:r>
-        <w:lastRenderedPageBreak/>
-        <w:t>Администраторът качва файл, съдържащ информацията на всички студенти, на сървъра.</w:t>
+        <w:t xml:space="preserve">Администраторът качва файл, съдържащ информацията </w:t>
+      </w:r>
+      <w:r>
+        <w:t>за</w:t>
+      </w:r>
+      <w:r>
+        <w:t xml:space="preserve"> </w:t>
+      </w:r>
+      <w:r>
+        <w:t>студентите от определен кохорт</w:t>
+      </w:r>
+      <w:r>
+        <w:rPr>
+          <w:lang w:val="en-US"/>
+        </w:rPr>
+        <w:t>(</w:t>
+      </w:r>
+      <w:r>
+        <w:t>и</w:t>
+      </w:r>
+      <w:r>
+        <w:rPr>
+          <w:lang w:val="en-US"/>
+        </w:rPr>
+        <w:t>)</w:t>
+      </w:r>
+      <w:r>
+        <w:t>, на сървъра.</w:t>
       </w:r>
     </w:p>
     <w:p>
@@ -5001,7 +5672,44 @@
         <w:ind w:left="2342" w:hanging="357"/>
       </w:pPr>
       <w:r>
-        <w:t>Сървърът получава качения файл и го съхранява сигурно в база данни.</w:t>
+        <w:t>Данните във файла се анализират и се организират като записи за студенти в базата данни</w:t>
+      </w:r>
+      <w:r>
+        <w:rPr>
+          <w:lang w:val="en-US"/>
+        </w:rPr>
+        <w:t xml:space="preserve"> </w:t>
+      </w:r>
+      <w:r>
+        <w:t>след одобрение от страна на администратора</w:t>
+      </w:r>
+      <w:r>
+        <w:t>.</w:t>
+      </w:r>
+    </w:p>
+    <w:p>
+      <w:pPr>
+        <w:pStyle w:val="ListParagraph"/>
+        <w:numPr>
+          <w:ilvl w:val="2"/>
+          <w:numId w:val="5"/>
+        </w:numPr>
+        <w:ind w:left="1775" w:hanging="357"/>
+      </w:pPr>
+      <w:r>
+        <w:t>Актуализация на дан</w:t>
+      </w:r>
+      <w:r>
+        <w:t>ните за сменили специалността с</w:t>
+      </w:r>
+      <w:r>
+        <w:t>т</w:t>
+      </w:r>
+      <w:r>
+        <w:t>у</w:t>
+      </w:r>
+      <w:r>
+        <w:t xml:space="preserve">денти </w:t>
       </w:r>
     </w:p>
     <w:p>
@@ -5014,7 +5722,13 @@
         <w:ind w:left="2342" w:hanging="357"/>
       </w:pPr>
       <w:r>
-        <w:t>Данните във файла се анализират и се организират като записи за студенти в базата данни.</w:t>
+        <w:t>Данните във файла се анализират и се организират като за</w:t>
+      </w:r>
+      <w:r>
+        <w:t xml:space="preserve">писи за студенти в базата данни </w:t>
+      </w:r>
+      <w:r>
+        <w:t>след одобрение от страна на администратора.</w:t>
       </w:r>
     </w:p>
     <w:p>
@@ -5027,19 +5741,7 @@
         <w:ind w:left="1775" w:hanging="357"/>
       </w:pPr>
       <w:r>
-        <w:t>Актуализация на дан</w:t>
-      </w:r>
-      <w:r>
-        <w:t>ните за сменили специалността с</w:t>
-      </w:r>
-      <w:r>
-        <w:t>т</w:t>
-      </w:r>
-      <w:r>
-        <w:t>у</w:t>
-      </w:r>
-      <w:r>
-        <w:t xml:space="preserve">денти </w:t>
+        <w:t>Скриване на данните</w:t>
       </w:r>
     </w:p>
     <w:p>
@@ -5052,7 +5754,26 @@
         <w:ind w:left="2342" w:hanging="357"/>
       </w:pPr>
       <w:r>
-        <w:t>Сървърът получава качения файл и го съхранява сигурно в база данни.</w:t>
+        <w:t>Сървърът запазва само съществената информация, необходима за актуализации</w:t>
+      </w:r>
+      <w:r>
+        <w:t xml:space="preserve"> на данните</w:t>
+      </w:r>
+      <w:r>
+        <w:t xml:space="preserve"> в Moodle.</w:t>
+      </w:r>
+    </w:p>
+    <w:p>
+      <w:pPr>
+        <w:pStyle w:val="ListParagraph"/>
+        <w:numPr>
+          <w:ilvl w:val="2"/>
+          <w:numId w:val="5"/>
+        </w:numPr>
+        <w:ind w:left="1775" w:hanging="357"/>
+      </w:pPr>
+      <w:r>
+        <w:t>Създаване на файлове</w:t>
       </w:r>
     </w:p>
     <w:p>
@@ -5065,83 +5786,19 @@
         <w:ind w:left="2342" w:hanging="357"/>
       </w:pPr>
       <w:r>
-        <w:t>Данните във файла се анализират и се организират като записи за студенти в базата данни.</w:t>
-      </w:r>
-    </w:p>
-    <w:p>
-      <w:pPr>
-        <w:pStyle w:val="ListParagraph"/>
-        <w:numPr>
-          <w:ilvl w:val="2"/>
-          <w:numId w:val="5"/>
-        </w:numPr>
-        <w:ind w:left="1775" w:hanging="357"/>
-      </w:pPr>
-      <w:r>
-        <w:t>Скриване на данните</w:t>
-      </w:r>
-    </w:p>
-    <w:p>
-      <w:pPr>
-        <w:pStyle w:val="ListParagraph"/>
-        <w:numPr>
-          <w:ilvl w:val="3"/>
-          <w:numId w:val="5"/>
-        </w:numPr>
-        <w:ind w:left="2342" w:hanging="357"/>
-      </w:pPr>
-      <w:r>
-        <w:t>За да се поддържа поверителността и защитата на данните, сървърът скрива чувствителна информация, като лични данни, оценки и други незадължителни данни.</w:t>
-      </w:r>
-    </w:p>
-    <w:p>
-      <w:pPr>
-        <w:pStyle w:val="ListParagraph"/>
-        <w:numPr>
-          <w:ilvl w:val="3"/>
-          <w:numId w:val="5"/>
-        </w:numPr>
-        <w:ind w:left="2342" w:hanging="357"/>
-      </w:pPr>
-      <w:r>
-        <w:t>Сървърът запазва само съществената информация, необходима за актуализации в Moodle.</w:t>
-      </w:r>
-    </w:p>
-    <w:p>
-      <w:pPr>
-        <w:pStyle w:val="ListParagraph"/>
-        <w:numPr>
-          <w:ilvl w:val="2"/>
-          <w:numId w:val="5"/>
-        </w:numPr>
-        <w:ind w:left="1775" w:hanging="357"/>
-      </w:pPr>
-      <w:r>
-        <w:t>Създаване на файлове</w:t>
-      </w:r>
-    </w:p>
-    <w:p>
-      <w:pPr>
-        <w:pStyle w:val="ListParagraph"/>
-        <w:numPr>
-          <w:ilvl w:val="3"/>
-          <w:numId w:val="5"/>
-        </w:numPr>
-        <w:ind w:left="2342" w:hanging="357"/>
-      </w:pPr>
-      <w:r>
         <w:t>„</w:t>
       </w:r>
-      <w:proofErr w:type="spellStart"/>
       <w:r>
         <w:rPr>
           <w:lang w:val="en-US"/>
         </w:rPr>
         <w:t>NewStudents</w:t>
       </w:r>
-      <w:proofErr w:type="spellEnd"/>
-      <w:r>
-        <w:t>.csv” – съдържа информацията за новодобавените студенти, подходящ за качване в Мудъл</w:t>
+      <w:r>
+        <w:t>.csv” – съдържа информацията за новодобавените студенти,</w:t>
+      </w:r>
+      <w:r>
+        <w:t xml:space="preserve"> подходящ за качване в уеб приложението</w:t>
       </w:r>
       <w:r>
         <w:rPr>
@@ -5149,6 +5806,9 @@
         </w:rPr>
         <w:t>.</w:t>
       </w:r>
+      <w:r>
+        <w:t xml:space="preserve"> В последствие студентите се добавят в Мудъл.</w:t>
+      </w:r>
     </w:p>
     <w:p>
       <w:pPr>
@@ -5162,14 +5822,12 @@
       <w:r>
         <w:t>„</w:t>
       </w:r>
-      <w:proofErr w:type="spellStart"/>
       <w:r>
         <w:rPr>
           <w:lang w:val="en-US"/>
         </w:rPr>
         <w:t>RemovedStudents</w:t>
       </w:r>
-      <w:proofErr w:type="spellEnd"/>
       <w:r>
         <w:t>.csv” – съдържа списък със студенти, които са сменили факултет</w:t>
       </w:r>
@@ -5184,6 +5842,9 @@
       </w:r>
       <w:r>
         <w:t>а да бъдат премахнати от конкретните курсове</w:t>
+      </w:r>
+      <w:r>
+        <w:t xml:space="preserve"> в Мудъл</w:t>
       </w:r>
       <w:r>
         <w:rPr>
@@ -5194,15 +5855,20 @@
     </w:p>
     <w:p>
       <w:pPr>
-        <w:pStyle w:val="ListParagraph"/>
-        <w:numPr>
-          <w:ilvl w:val="2"/>
-          <w:numId w:val="5"/>
-        </w:numPr>
-        <w:ind w:left="1775" w:hanging="357"/>
-      </w:pPr>
-      <w:r>
-        <w:t>Доставяне на файлове</w:t>
+        <w:pStyle w:val="Use-caseTitles"/>
+      </w:pPr>
+      <w:r>
+        <w:lastRenderedPageBreak/>
+        <w:t>Следст</w:t>
+      </w:r>
+      <w:r>
+        <w:t>в</w:t>
+      </w:r>
+      <w:r>
+        <w:t>и</w:t>
+      </w:r>
+      <w:r>
+        <w:t>е</w:t>
       </w:r>
     </w:p>
     <w:p>
@@ -5215,10 +5881,7 @@
         <w:ind w:left="2342" w:hanging="357"/>
       </w:pPr>
       <w:r>
-        <w:t>Уеб приложението предоставя на администратора на УИСС линкове за изтегляне на двата файла</w:t>
-      </w:r>
-      <w:r>
-        <w:t>.</w:t>
+        <w:t>Администраторът на УИСС е получил необходимите файлове за качване на нови студенти и премахване на студенти от конкретни курсове.</w:t>
       </w:r>
     </w:p>
     <w:p>
@@ -5231,10 +5894,13 @@
         <w:ind w:left="2342" w:hanging="357"/>
       </w:pPr>
       <w:r>
-        <w:t>Администратора изтегля файловете за допълнителни действия</w:t>
-      </w:r>
-      <w:r>
-        <w:t>.</w:t>
+        <w:t>Информацият</w:t>
+      </w:r>
+      <w:r>
+        <w:t>а, подадена от администратора</w:t>
+      </w:r>
+      <w:r>
+        <w:t xml:space="preserve"> на УИСС, е запазена в база данни.</w:t>
       </w:r>
     </w:p>
     <w:p>
@@ -5242,16 +5908,7 @@
         <w:pStyle w:val="Use-caseTitles"/>
       </w:pPr>
       <w:r>
-        <w:t>Следст</w:t>
-      </w:r>
-      <w:r>
-        <w:t>в</w:t>
-      </w:r>
-      <w:r>
-        <w:t>и</w:t>
-      </w:r>
-      <w:r>
-        <w:t>е</w:t>
+        <w:t>Обработка на грешки</w:t>
       </w:r>
     </w:p>
     <w:p>
@@ -5264,53 +5921,6 @@
         <w:ind w:left="2342" w:hanging="357"/>
       </w:pPr>
       <w:r>
-        <w:t>Администраторът на УИСС е получил необходимите файлове за качване на нови студенти и премахване на студенти от конкретни курсове.</w:t>
-      </w:r>
-    </w:p>
-    <w:p>
-      <w:pPr>
-        <w:pStyle w:val="ListParagraph"/>
-        <w:numPr>
-          <w:ilvl w:val="3"/>
-          <w:numId w:val="5"/>
-        </w:numPr>
-        <w:ind w:left="2342" w:hanging="357"/>
-      </w:pPr>
-      <w:r>
-        <w:t>Информацията, подадена от администраторът на УИСС, е запазена в база данни.</w:t>
-      </w:r>
-    </w:p>
-    <w:p>
-      <w:pPr>
-        <w:pStyle w:val="ListParagraph"/>
-        <w:numPr>
-          <w:ilvl w:val="3"/>
-          <w:numId w:val="5"/>
-        </w:numPr>
-        <w:ind w:left="2342" w:hanging="357"/>
-      </w:pPr>
-      <w:r>
-        <w:t>Чувствителната информация е скрита, за да се поддържа поверителността и защитата на данните.</w:t>
-      </w:r>
-    </w:p>
-    <w:p>
-      <w:pPr>
-        <w:pStyle w:val="Use-caseTitles"/>
-      </w:pPr>
-      <w:r>
-        <w:t>Обработка на грешки</w:t>
-      </w:r>
-    </w:p>
-    <w:p>
-      <w:pPr>
-        <w:pStyle w:val="ListParagraph"/>
-        <w:numPr>
-          <w:ilvl w:val="3"/>
-          <w:numId w:val="5"/>
-        </w:numPr>
-        <w:ind w:left="2342" w:hanging="357"/>
-      </w:pPr>
-      <w:r>
         <w:t>Ако сървърът се сблъска с грешка по време на обработката на данните, актуализациите на базата данни или генерирането на файлове, той информира администратора на УИСС за проблема.</w:t>
       </w:r>
     </w:p>
@@ -5318,8 +5928,8 @@
       <w:r>
         <w:rPr>
           <w:noProof/>
+          <w:lang w:val="en-US"/>
         </w:rPr>
-        <w:lastRenderedPageBreak/>
         <w:drawing>
           <wp:inline distT="0" distB="0" distL="0" distR="0" wp14:anchorId="569E48EB" wp14:editId="5E81AFB6">
             <wp:extent cx="6274960" cy="1085850"/>
@@ -5374,21 +5984,21 @@
       <w:pPr>
         <w:pStyle w:val="Heading2"/>
       </w:pPr>
-      <w:bookmarkStart w:id="8" w:name="_Toc149513361"/>
+      <w:bookmarkStart w:id="7" w:name="_Toc155435311"/>
       <w:r>
         <w:t>Логически изглед</w:t>
       </w:r>
+      <w:bookmarkEnd w:id="7"/>
+    </w:p>
+    <w:p>
+      <w:pPr>
+        <w:pStyle w:val="Heading3"/>
+      </w:pPr>
+      <w:bookmarkStart w:id="8" w:name="_Toc155435312"/>
+      <w:r>
+        <w:t>Дискорд бот</w:t>
+      </w:r>
       <w:bookmarkEnd w:id="8"/>
-    </w:p>
-    <w:p>
-      <w:pPr>
-        <w:pStyle w:val="Heading3"/>
-      </w:pPr>
-      <w:bookmarkStart w:id="9" w:name="_Toc149513362"/>
-      <w:r>
-        <w:t>Дискорд бот</w:t>
-      </w:r>
-      <w:bookmarkEnd w:id="9"/>
     </w:p>
     <w:p>
       <w:pPr>
@@ -5411,13 +6021,28 @@
         <w:t>Той с</w:t>
       </w:r>
       <w:r>
-        <w:t>луша и отговаря на команди на потребителите и администаторите</w:t>
+        <w:t>луша и отговаря на команди на потребителите и админист</w:t>
+      </w:r>
+      <w:r>
+        <w:t>р</w:t>
+      </w:r>
+      <w:r>
+        <w:t>аторите</w:t>
       </w:r>
       <w:r>
         <w:t xml:space="preserve">. </w:t>
       </w:r>
       <w:r>
-        <w:t>Комуникира с Дискорд АПИ и Мудъл АПИ, за да извлича и актуализира данни</w:t>
+        <w:t xml:space="preserve">Комуникира с Дискорд АПИ, </w:t>
+      </w:r>
+      <w:r>
+        <w:t>Мудъл АПИ</w:t>
+      </w:r>
+      <w:r>
+        <w:t xml:space="preserve"> и УИСС</w:t>
+      </w:r>
+      <w:r>
+        <w:t>, за да извлича и актуализира данни</w:t>
       </w:r>
       <w:r>
         <w:t>.</w:t>
@@ -5444,7 +6069,13 @@
         <w:t>т</w:t>
       </w:r>
       <w:r>
-        <w:t xml:space="preserve">елно идентификаторите на Дискорд, </w:t>
+        <w:t xml:space="preserve">елно идентификаторите </w:t>
+      </w:r>
+      <w:r>
+        <w:t>з</w:t>
+      </w:r>
+      <w:r>
+        <w:t xml:space="preserve">а Дискорд, </w:t>
       </w:r>
       <w:r>
         <w:t>данните на студента в Мудъл.</w:t>
@@ -5453,10 +6084,7 @@
         <w:t xml:space="preserve"> </w:t>
       </w:r>
       <w:r>
-        <w:t>Улеснява свързването на потребителски акаунти и извиличането на данни</w:t>
-      </w:r>
-      <w:r>
-        <w:t>.</w:t>
+        <w:t>Служи като резервно копие на данните.</w:t>
       </w:r>
     </w:p>
     <w:p>
@@ -5474,7 +6102,13 @@
         <w:t xml:space="preserve"> - </w:t>
       </w:r>
       <w:r>
-        <w:t xml:space="preserve">Удостоверя </w:t>
+        <w:t>Удостоверя</w:t>
+      </w:r>
+      <w:r>
+        <w:t>ва</w:t>
+      </w:r>
+      <w:r>
+        <w:t xml:space="preserve"> </w:t>
       </w:r>
       <w:r>
         <w:t>автентичността на потребителите спрямо техните идентфикационни данни за Мудъл. Генерира токени за достъп при успешно удостове</w:t>
@@ -5516,7 +6150,19 @@
         </w:numPr>
       </w:pPr>
       <w:r>
-        <w:t>Потребителя започва процеса на удостоверяване, като изпозлват командата /auth в Дискорд</w:t>
+        <w:t>Потребителя</w:t>
+      </w:r>
+      <w:r>
+        <w:t>т</w:t>
+      </w:r>
+      <w:r>
+        <w:t xml:space="preserve"> започва процеса н</w:t>
+      </w:r>
+      <w:r>
+        <w:t>а удостоверяване, като изпозлва</w:t>
+      </w:r>
+      <w:r>
+        <w:t xml:space="preserve"> командата /auth в Дискорд</w:t>
       </w:r>
       <w:r>
         <w:t>.</w:t>
@@ -5531,10 +6177,7 @@
         </w:numPr>
       </w:pPr>
       <w:r>
-        <w:t>Ботът събира входните данни на потребителя</w:t>
-      </w:r>
-      <w:r>
-        <w:t xml:space="preserve"> (идентификационни данни за Мудъл)</w:t>
+        <w:t>При успешно валидиране Мудъл генерира токън за достъп</w:t>
       </w:r>
       <w:r>
         <w:t>.</w:t>
@@ -5549,7 +6192,22 @@
         </w:numPr>
       </w:pPr>
       <w:r>
-        <w:t>При успешно валидиране Мудъл генерира токън за достъп</w:t>
+        <w:t>Дискорд ботът</w:t>
+      </w:r>
+      <w:r>
+        <w:t xml:space="preserve"> свързва Дискорд ID с</w:t>
+      </w:r>
+      <w:r>
+        <w:rPr>
+          <w:lang w:val="en-US"/>
+        </w:rPr>
+        <w:t xml:space="preserve"> </w:t>
+      </w:r>
+      <w:r>
+        <w:t xml:space="preserve">факултетния номер на студента и ИД-то на сървъра </w:t>
+      </w:r>
+      <w:r>
+        <w:t>в базата данни</w:t>
       </w:r>
       <w:r>
         <w:t>.</w:t>
@@ -5564,13 +6222,34 @@
         </w:numPr>
       </w:pPr>
       <w:r>
-        <w:t xml:space="preserve">Дискорд ботът </w:t>
-      </w:r>
-      <w:r>
-        <w:t>комуникира с OAuth 2.0 за Мудъл, за да потвърди идентификацията данни</w:t>
-      </w:r>
-      <w:r>
-        <w:t>.</w:t>
+        <w:t>Дискорд ботът присвоява ролите въз</w:t>
+      </w:r>
+      <w:r>
+        <w:t xml:space="preserve"> </w:t>
+      </w:r>
+      <w:r>
+        <w:t xml:space="preserve">основа на </w:t>
+      </w:r>
+      <w:r>
+        <w:t>получените данни за студента от УИСС.</w:t>
+      </w:r>
+    </w:p>
+    <w:p>
+      <w:pPr>
+        <w:pStyle w:val="ListParagraph"/>
+        <w:numPr>
+          <w:ilvl w:val="1"/>
+          <w:numId w:val="6"/>
+        </w:numPr>
+      </w:pPr>
+      <w:r>
+        <w:t>Синхронизира</w:t>
+      </w:r>
+      <w:r>
+        <w:t>не</w:t>
+      </w:r>
+      <w:r>
+        <w:t xml:space="preserve"> на ролите от администратора</w:t>
       </w:r>
     </w:p>
     <w:p>
@@ -5582,7 +6261,7 @@
         </w:numPr>
       </w:pPr>
       <w:r>
-        <w:t>При успешно валидиране Мудъл генерира токън за достъп</w:t>
+        <w:t>Администраторите инициират процеса на синхронизация използвайки командата /sync</w:t>
       </w:r>
       <w:r>
         <w:t>.</w:t>
@@ -5597,10 +6276,23 @@
         </w:numPr>
       </w:pPr>
       <w:r>
-        <w:t>Дискорд ботът</w:t>
-      </w:r>
-      <w:r>
-        <w:t xml:space="preserve"> свързва Дискорд ID на потребителя с неговия акаунт в Мудъл базата данни</w:t>
+        <w:lastRenderedPageBreak/>
+        <w:t>Дискорд бот</w:t>
+      </w:r>
+      <w:r>
+        <w:t>ът</w:t>
+      </w:r>
+      <w:r>
+        <w:t xml:space="preserve"> извлича последните данни </w:t>
+      </w:r>
+      <w:r>
+        <w:t xml:space="preserve">от </w:t>
+      </w:r>
+      <w:r>
+        <w:t>УИСС</w:t>
+      </w:r>
+      <w:r>
+        <w:t xml:space="preserve"> за всички свързани потребители</w:t>
       </w:r>
       <w:r>
         <w:t>.</w:t>
@@ -5615,7 +6307,67 @@
         </w:numPr>
       </w:pPr>
       <w:r>
-        <w:t>Дискорд ботът присвоява ролите възоснова на предварително дефинирани съпоставки в базата данни</w:t>
+        <w:t>Дискорд бот</w:t>
+      </w:r>
+      <w:r>
+        <w:t>ът</w:t>
+      </w:r>
+      <w:r>
+        <w:t xml:space="preserve"> сравнява данните от </w:t>
+      </w:r>
+      <w:r>
+        <w:t>УИСС</w:t>
+      </w:r>
+      <w:r>
+        <w:t xml:space="preserve"> със съществуващите </w:t>
+      </w:r>
+      <w:r>
+        <w:t>роли в Дискорд</w:t>
+      </w:r>
+      <w:r>
+        <w:t>.</w:t>
+      </w:r>
+    </w:p>
+    <w:p>
+      <w:pPr>
+        <w:pStyle w:val="ListParagraph"/>
+        <w:numPr>
+          <w:ilvl w:val="2"/>
+          <w:numId w:val="6"/>
+        </w:numPr>
+      </w:pPr>
+      <w:r>
+        <w:t>Дискорд бота актуализира ролите въз</w:t>
+      </w:r>
+      <w:r>
+        <w:t xml:space="preserve"> </w:t>
+      </w:r>
+      <w:r>
+        <w:t xml:space="preserve">основа на данните в </w:t>
+      </w:r>
+      <w:r>
+        <w:t>УИСС</w:t>
+      </w:r>
+      <w:r>
+        <w:t>.</w:t>
+      </w:r>
+    </w:p>
+    <w:p>
+      <w:pPr>
+        <w:pStyle w:val="ListParagraph"/>
+        <w:numPr>
+          <w:ilvl w:val="2"/>
+          <w:numId w:val="6"/>
+        </w:numPr>
+      </w:pPr>
+      <w:r>
+        <w:t>Дискорд бот</w:t>
+      </w:r>
+      <w:r>
+        <w:t>ът</w:t>
+      </w:r>
+      <w:r>
+        <w:t xml:space="preserve"> уведомява администратора за резултатите от синхронизацията</w:t>
       </w:r>
       <w:r>
         <w:t>.</w:t>
@@ -5630,7 +6382,7 @@
         </w:numPr>
       </w:pPr>
       <w:r>
-        <w:t>Синхронизира на ролите от администратора</w:t>
+        <w:t xml:space="preserve">Взаимодействия </w:t>
       </w:r>
     </w:p>
     <w:p>
@@ -5642,7 +6394,34 @@
         </w:numPr>
       </w:pPr>
       <w:r>
-        <w:t>Администраторите инициират процеса на синхронизация използвайки командата /sync</w:t>
+        <w:t>Диско</w:t>
+      </w:r>
+      <w:r>
+        <w:t>рд бот</w:t>
+      </w:r>
+      <w:r>
+        <w:t>ът</w:t>
+      </w:r>
+      <w:r>
+        <w:t xml:space="preserve"> взаимодейства с АПИ на Д</w:t>
+      </w:r>
+      <w:r>
+        <w:t xml:space="preserve">искорд за управление на </w:t>
+      </w:r>
+      <w:r>
+        <w:t xml:space="preserve">ролите на потребителите и с </w:t>
+      </w:r>
+      <w:r>
+        <w:t>АПИ</w:t>
+      </w:r>
+      <w:r>
+        <w:t xml:space="preserve"> на </w:t>
+      </w:r>
+      <w:r>
+        <w:t>УИСС</w:t>
+      </w:r>
+      <w:r>
+        <w:t xml:space="preserve"> за удостоверяване на потребителите за извличане на данни</w:t>
       </w:r>
       <w:r>
         <w:t>.</w:t>
@@ -5657,13 +6436,28 @@
         </w:numPr>
       </w:pPr>
       <w:r>
-        <w:t xml:space="preserve">Дискорд бота извлича последните данни </w:t>
-      </w:r>
-      <w:r>
-        <w:t>от Мудъл за всички свързани потребители</w:t>
+        <w:t>OAuth 2.0 за Мудъл взаимодейства със системата за удостоверяване на Мудъл</w:t>
       </w:r>
       <w:r>
         <w:t>.</w:t>
+      </w:r>
+    </w:p>
+    <w:p>
+      <w:pPr>
+        <w:pStyle w:val="ListParagraph"/>
+        <w:numPr>
+          <w:ilvl w:val="1"/>
+          <w:numId w:val="6"/>
+        </w:numPr>
+      </w:pPr>
+      <w:r>
+        <w:t>Контрол на достъпа въз</w:t>
+      </w:r>
+      <w:r>
+        <w:t xml:space="preserve"> </w:t>
+      </w:r>
+      <w:r>
+        <w:t>основа на роли</w:t>
       </w:r>
     </w:p>
     <w:p>
@@ -5675,10 +6469,10 @@
         </w:numPr>
       </w:pPr>
       <w:r>
-        <w:t xml:space="preserve">Дискорд бот сравнява данните от Мудъл със съществуващите </w:t>
-      </w:r>
-      <w:r>
-        <w:t>роли в Дискорд</w:t>
+        <w:t xml:space="preserve">Обикновените </w:t>
+      </w:r>
+      <w:r>
+        <w:t>потребители могат да инициират процеса на удостоверяване чрез командата /auth</w:t>
       </w:r>
       <w:r>
         <w:t>.</w:t>
@@ -5693,143 +6487,16 @@
         </w:numPr>
       </w:pPr>
       <w:r>
-        <w:t>Дискорд бота актуализира ролите възоснова на данните в Мудъл</w:t>
+        <w:t xml:space="preserve">Администраторите могат да инициират синхронизиране на ролите </w:t>
+      </w:r>
+      <w:r>
+        <w:t>чрез командата /sync</w:t>
       </w:r>
       <w:r>
         <w:t>.</w:t>
       </w:r>
     </w:p>
     <w:p>
-      <w:pPr>
-        <w:pStyle w:val="ListParagraph"/>
-        <w:numPr>
-          <w:ilvl w:val="2"/>
-          <w:numId w:val="6"/>
-        </w:numPr>
-      </w:pPr>
-      <w:r>
-        <w:t>Дискорд бота уведомява администратора за резултатите от синхронизацията</w:t>
-      </w:r>
-      <w:r>
-        <w:t>.</w:t>
-      </w:r>
-    </w:p>
-    <w:p>
-      <w:pPr>
-        <w:pStyle w:val="ListParagraph"/>
-        <w:numPr>
-          <w:ilvl w:val="1"/>
-          <w:numId w:val="6"/>
-        </w:numPr>
-      </w:pPr>
-      <w:r>
-        <w:lastRenderedPageBreak/>
-        <w:t xml:space="preserve">Взаимодействия </w:t>
-      </w:r>
-    </w:p>
-    <w:p>
-      <w:pPr>
-        <w:pStyle w:val="ListParagraph"/>
-        <w:numPr>
-          <w:ilvl w:val="2"/>
-          <w:numId w:val="6"/>
-        </w:numPr>
-      </w:pPr>
-      <w:r>
-        <w:t xml:space="preserve">Дискорд бота взаимодейства с АПИ на дискорд за управление на </w:t>
-      </w:r>
-      <w:r>
-        <w:t>ролите на потребителите и с API на Мудъл за удостоверяване на потребителите за извличане на данни</w:t>
-      </w:r>
-      <w:r>
-        <w:t>.</w:t>
-      </w:r>
-    </w:p>
-    <w:p>
-      <w:pPr>
-        <w:pStyle w:val="ListParagraph"/>
-        <w:numPr>
-          <w:ilvl w:val="2"/>
-          <w:numId w:val="6"/>
-        </w:numPr>
-      </w:pPr>
-      <w:r>
-        <w:t>Дискорд бота взаимодейства с базата данни, за да съхранява данните за потребителите и ролите</w:t>
-      </w:r>
-      <w:r>
-        <w:t>.</w:t>
-      </w:r>
-    </w:p>
-    <w:p>
-      <w:pPr>
-        <w:pStyle w:val="ListParagraph"/>
-        <w:numPr>
-          <w:ilvl w:val="2"/>
-          <w:numId w:val="6"/>
-        </w:numPr>
-      </w:pPr>
-      <w:r>
-        <w:t>OAuth 2.0 за Мудъл взаимодейства със системата за удостоверяване на Мудъл</w:t>
-      </w:r>
-      <w:r>
-        <w:t>.</w:t>
-      </w:r>
-    </w:p>
-    <w:p>
-      <w:pPr>
-        <w:pStyle w:val="ListParagraph"/>
-        <w:numPr>
-          <w:ilvl w:val="1"/>
-          <w:numId w:val="6"/>
-        </w:numPr>
-      </w:pPr>
-      <w:r>
-        <w:t>Контрол на достъпа въз</w:t>
-      </w:r>
-      <w:r>
-        <w:t xml:space="preserve"> </w:t>
-      </w:r>
-      <w:r>
-        <w:t>основа на роли</w:t>
-      </w:r>
-    </w:p>
-    <w:p>
-      <w:pPr>
-        <w:pStyle w:val="ListParagraph"/>
-        <w:numPr>
-          <w:ilvl w:val="2"/>
-          <w:numId w:val="6"/>
-        </w:numPr>
-      </w:pPr>
-      <w:r>
-        <w:t xml:space="preserve">Обикновените </w:t>
-      </w:r>
-      <w:r>
-        <w:t>потребители могат да инициират процеса на удостоверяване чрез командата /auth</w:t>
-      </w:r>
-      <w:r>
-        <w:t>.</w:t>
-      </w:r>
-    </w:p>
-    <w:p>
-      <w:pPr>
-        <w:pStyle w:val="ListParagraph"/>
-        <w:numPr>
-          <w:ilvl w:val="2"/>
-          <w:numId w:val="6"/>
-        </w:numPr>
-      </w:pPr>
-      <w:r>
-        <w:t xml:space="preserve">Администраторите могат да инициират синхронизиране на ролите </w:t>
-      </w:r>
-      <w:r>
-        <w:t>чрез командата /sync</w:t>
-      </w:r>
-      <w:r>
-        <w:t>.</w:t>
-      </w:r>
-    </w:p>
-    <w:p>
       <w:r>
         <w:t xml:space="preserve">Този логически изглед илюстрира как </w:t>
       </w:r>
@@ -5854,11 +6521,11 @@
       <w:pPr>
         <w:pStyle w:val="Heading3"/>
       </w:pPr>
-      <w:bookmarkStart w:id="10" w:name="_Toc149513363"/>
+      <w:bookmarkStart w:id="9" w:name="_Toc155435313"/>
       <w:r>
         <w:t>Мудъл система</w:t>
       </w:r>
-      <w:bookmarkEnd w:id="10"/>
+      <w:bookmarkEnd w:id="9"/>
       <w:r>
         <w:t xml:space="preserve"> </w:t>
       </w:r>
@@ -5923,10 +6590,7 @@
         <w:t>Състои се от страница за качване на фай</w:t>
       </w:r>
       <w:r>
-        <w:t>лове и за известия</w:t>
-      </w:r>
-      <w:r>
-        <w:t>.</w:t>
+        <w:t>лове.</w:t>
       </w:r>
     </w:p>
     <w:p>
@@ -6004,7 +6668,13 @@
         <w:t>о</w:t>
       </w:r>
       <w:r>
-        <w:t>ворни за обработка на факултетните файлове, интеграцията на данни и актуализацията на базата данни</w:t>
+        <w:t>вор</w:t>
+      </w:r>
+      <w:r>
+        <w:t xml:space="preserve">ни за обработка на </w:t>
+      </w:r>
+      <w:r>
+        <w:t>файлове, интеграцията на данни и актуализацията на базата данни</w:t>
       </w:r>
       <w:r>
         <w:t>.</w:t>
@@ -6043,12 +6713,19 @@
     <w:p>
       <w:pPr>
         <w:pStyle w:val="ListParagraph"/>
+        <w:ind w:left="2160" w:firstLine="0"/>
+      </w:pPr>
+    </w:p>
+    <w:p>
+      <w:pPr>
+        <w:pStyle w:val="ListParagraph"/>
         <w:numPr>
           <w:ilvl w:val="1"/>
           <w:numId w:val="7"/>
         </w:numPr>
       </w:pPr>
       <w:r>
+        <w:lastRenderedPageBreak/>
         <w:t xml:space="preserve">База данни </w:t>
       </w:r>
     </w:p>
@@ -6061,7 +6738,7 @@
         </w:numPr>
       </w:pPr>
       <w:r>
-        <w:t>Съхранява информация за студентите и факултетните файлове</w:t>
+        <w:t>Съхранява информация за студентите</w:t>
       </w:r>
       <w:r>
         <w:t>.</w:t>
@@ -6076,7 +6753,19 @@
         </w:numPr>
       </w:pPr>
       <w:r>
-        <w:t>Организиране е с помоща на релационна система за бази данни (MySQL)</w:t>
+        <w:t>Организиран</w:t>
+      </w:r>
+      <w:r>
+        <w:t>а</w:t>
+      </w:r>
+      <w:r>
+        <w:t xml:space="preserve"> е с помощ</w:t>
+      </w:r>
+      <w:r>
+        <w:t>т</w:t>
+      </w:r>
+      <w:r>
+        <w:t>а на релационна система за бази данни (MySQL)</w:t>
       </w:r>
       <w:r>
         <w:t>.</w:t>
@@ -6091,7 +6780,16 @@
         </w:numPr>
       </w:pPr>
       <w:r>
-        <w:t>Съдържа таблици за студенти, администратори</w:t>
+        <w:t>Съдържа таблици за студенти,</w:t>
+      </w:r>
+      <w:r>
+        <w:t xml:space="preserve"> данни за дискорд сървърите и връзката между дискорд </w:t>
+      </w:r>
+      <w:r>
+        <w:t>идентификатора</w:t>
+      </w:r>
+      <w:r>
+        <w:t xml:space="preserve"> на студент и сървъра, към който принадлежи</w:t>
       </w:r>
       <w:r>
         <w:t>.</w:t>
@@ -6106,7 +6804,6 @@
         </w:numPr>
       </w:pPr>
       <w:r>
-        <w:lastRenderedPageBreak/>
         <w:t>Компонент за интеграция с Мудъл</w:t>
       </w:r>
     </w:p>
@@ -6137,7 +6834,7 @@
         <w:t xml:space="preserve">Подготвя данните за актуализиране </w:t>
       </w:r>
       <w:r>
-        <w:t xml:space="preserve">на информацията за студентите </w:t>
+        <w:t>на информацията за студентите</w:t>
       </w:r>
       <w:r>
         <w:t>.</w:t>
@@ -6164,7 +6861,22 @@
         </w:numPr>
       </w:pPr>
       <w:r>
-        <w:t>Изпраща известия до администраторите, за да ги информира за състояните на качването и актуализирането на файлове</w:t>
+        <w:t>И</w:t>
+      </w:r>
+      <w:r>
+        <w:t>нформира</w:t>
+      </w:r>
+      <w:r>
+        <w:t xml:space="preserve"> администратора за състоянията</w:t>
+      </w:r>
+      <w:r>
+        <w:t xml:space="preserve"> </w:t>
+      </w:r>
+      <w:r>
+        <w:t>при</w:t>
+      </w:r>
+      <w:r>
+        <w:t xml:space="preserve"> качването и актуализирането на файлове</w:t>
       </w:r>
       <w:r>
         <w:t>.</w:t>
@@ -6179,7 +6891,16 @@
         </w:numPr>
       </w:pPr>
       <w:r>
-        <w:t>Гарантира, че администраторите са информирани за дейностите на системата и евентуални грешки</w:t>
+        <w:t xml:space="preserve">Гарантира, че администраторите са информирани за дейностите на системата и </w:t>
+      </w:r>
+      <w:r>
+        <w:t xml:space="preserve">за </w:t>
+      </w:r>
+      <w:r>
+        <w:t>евентуални грешки</w:t>
+      </w:r>
+      <w:r>
+        <w:t>.</w:t>
       </w:r>
     </w:p>
     <w:p>
@@ -6192,12 +6913,13 @@
       <w:r>
         <w:rPr>
           <w:noProof/>
+          <w:lang w:val="en-US"/>
         </w:rPr>
         <w:lastRenderedPageBreak/>
         <w:drawing>
-          <wp:inline distT="0" distB="0" distL="0" distR="0" wp14:anchorId="338FE89B" wp14:editId="1B642995">
-            <wp:extent cx="5734050" cy="5591175"/>
-            <wp:effectExtent l="0" t="0" r="0" b="9525"/>
+          <wp:inline distT="0" distB="0" distL="0" distR="0" wp14:anchorId="338FE89B" wp14:editId="220FEE55">
+            <wp:extent cx="5727664" cy="5591175"/>
+            <wp:effectExtent l="0" t="0" r="6985" b="0"/>
             <wp:docPr id="2023714441" name="Picture 1"/>
             <wp:cNvGraphicFramePr>
               <a:graphicFrameLocks xmlns:a="http://schemas.openxmlformats.org/drawingml/2006/main" noChangeAspect="1"/>
@@ -6219,7 +6941,6 @@
                         </a:ext>
                       </a:extLst>
                     </a:blip>
-                    <a:srcRect/>
                     <a:stretch>
                       <a:fillRect/>
                     </a:stretch>
@@ -6227,7 +6948,7 @@
                   <pic:spPr bwMode="auto">
                     <a:xfrm>
                       <a:off x="0" y="0"/>
-                      <a:ext cx="5734050" cy="5591175"/>
+                      <a:ext cx="5727664" cy="5591175"/>
                     </a:xfrm>
                     <a:prstGeom prst="rect">
                       <a:avLst/>
@@ -6248,21 +6969,21 @@
       <w:pPr>
         <w:pStyle w:val="Heading2"/>
       </w:pPr>
-      <w:bookmarkStart w:id="11" w:name="_Toc149513364"/>
+      <w:bookmarkStart w:id="10" w:name="_Toc155435314"/>
       <w:r>
         <w:t>Процесен изглед</w:t>
       </w:r>
+      <w:bookmarkEnd w:id="10"/>
+    </w:p>
+    <w:p>
+      <w:pPr>
+        <w:pStyle w:val="Heading3"/>
+      </w:pPr>
+      <w:bookmarkStart w:id="11" w:name="_Toc155435315"/>
+      <w:r>
+        <w:t>Дискорд бот</w:t>
+      </w:r>
       <w:bookmarkEnd w:id="11"/>
-    </w:p>
-    <w:p>
-      <w:pPr>
-        <w:pStyle w:val="Heading3"/>
-      </w:pPr>
-      <w:bookmarkStart w:id="12" w:name="_Toc149513365"/>
-      <w:r>
-        <w:t>Дискорд бот</w:t>
-      </w:r>
-      <w:bookmarkEnd w:id="12"/>
     </w:p>
     <w:p>
       <w:pPr>
@@ -6315,7 +7036,10 @@
         <w:t xml:space="preserve">Включва взаимодействията </w:t>
       </w:r>
       <w:r>
-        <w:t>между Дискорд бота, OAuth 2.0 за Мудъл и базата данни</w:t>
+        <w:t>между Дискорд бота, O</w:t>
+      </w:r>
+      <w:r>
+        <w:t>Auth 2.0 за Мудъл и УИСС</w:t>
       </w:r>
       <w:r>
         <w:t>.</w:t>
@@ -6333,7 +7057,13 @@
         <w:t>Процес на синхро</w:t>
       </w:r>
       <w:r>
-        <w:t>низиране на ролите на администраторите</w:t>
+        <w:t xml:space="preserve">низиране на ролите </w:t>
+      </w:r>
+      <w:r>
+        <w:t>от</w:t>
+      </w:r>
+      <w:r>
+        <w:t xml:space="preserve"> администраторите</w:t>
       </w:r>
     </w:p>
     <w:p>
@@ -6345,7 +7075,13 @@
         </w:numPr>
       </w:pPr>
       <w:r>
-        <w:t>Иницира се, когато администратор изпълни /sync командата в Дискорд</w:t>
+        <w:t>Иници</w:t>
+      </w:r>
+      <w:r>
+        <w:t>и</w:t>
+      </w:r>
+      <w:r>
+        <w:t>ра се, когато администратор изпълни /sync командата в Дискорд</w:t>
       </w:r>
       <w:r>
         <w:t>.</w:t>
@@ -6363,12 +7099,17 @@
         <w:t xml:space="preserve">Включва </w:t>
       </w:r>
       <w:r>
-        <w:t>взаимодействията между Дискорд бот, Базата данни и външни АПИ (Дискорд и Мудъл)</w:t>
+        <w:t xml:space="preserve">взаимодействията между Дискорд бот, </w:t>
+      </w:r>
+      <w:r>
+        <w:t>Мудъл и УИСС</w:t>
       </w:r>
       <w:r>
         <w:t>.</w:t>
       </w:r>
     </w:p>
+    <w:p/>
+    <w:p/>
     <w:p>
       <w:pPr>
         <w:pStyle w:val="Heading4"/>
@@ -6378,6 +7119,7 @@
         </w:numPr>
       </w:pPr>
       <w:r>
+        <w:lastRenderedPageBreak/>
         <w:t xml:space="preserve"> </w:t>
       </w:r>
       <w:r>
@@ -6389,33 +7131,117 @@
         <w:ind w:left="1134"/>
       </w:pPr>
       <w:r>
-        <w:lastRenderedPageBreak/>
-        <w:t>Потребителя иницира командата /auth в Дискорд</w:t>
+        <w:t>Потребителя</w:t>
+      </w:r>
+      <w:r>
+        <w:t>т</w:t>
+      </w:r>
+      <w:r>
+        <w:t xml:space="preserve"> иницира командата /auth в Дискорд</w:t>
       </w:r>
       <w:r>
         <w:t xml:space="preserve">. </w:t>
       </w:r>
       <w:r>
-        <w:t>Дискорд бота получава командата и подканва потребителя да въведе своите идентефикационни данни за Мудъл чрез потребителския интерфейс</w:t>
+        <w:t>Дискорд бот</w:t>
+      </w:r>
+      <w:r>
+        <w:t>ът</w:t>
+      </w:r>
+      <w:r>
+        <w:t xml:space="preserve"> получава командата и </w:t>
+      </w:r>
+      <w:r>
+        <w:t>изпраща линк на</w:t>
+      </w:r>
+      <w:r>
+        <w:t xml:space="preserve"> потребителя</w:t>
+      </w:r>
+      <w:r>
+        <w:t xml:space="preserve">, който при избирането му, го препраща в Мудъл. Там той въвежда своите идентефикационни данни </w:t>
+      </w:r>
+      <w:r>
+        <w:rPr>
+          <w:lang w:val="en-US"/>
+        </w:rPr>
+        <w:t>(</w:t>
+      </w:r>
+      <w:r>
+        <w:t>потребителско име и парола</w:t>
+      </w:r>
+      <w:r>
+        <w:rPr>
+          <w:lang w:val="en-US"/>
+        </w:rPr>
+        <w:t>)</w:t>
       </w:r>
       <w:r>
         <w:t xml:space="preserve">. </w:t>
       </w:r>
       <w:r>
-        <w:t>Потребителя</w:t>
-      </w:r>
-      <w:r>
-        <w:t>т</w:t>
-      </w:r>
-      <w:r>
-        <w:t xml:space="preserve"> осигурява </w:t>
-      </w:r>
-      <w:r>
-        <w:t>идентификационните данни за Мудъл чрез потребителския интерфейс</w:t>
+        <w:t xml:space="preserve">При успешно </w:t>
+      </w:r>
+      <w:r>
+        <w:t xml:space="preserve">удостоверяване </w:t>
+      </w:r>
+      <w:r>
+        <w:t xml:space="preserve">на потребителя </w:t>
+      </w:r>
+      <w:r>
+        <w:t xml:space="preserve">в </w:t>
+      </w:r>
+      <w:r>
+        <w:t>Мудъл</w:t>
+      </w:r>
+      <w:r>
+        <w:t xml:space="preserve">, </w:t>
+      </w:r>
+      <w:r>
+        <w:t>Д</w:t>
+      </w:r>
+      <w:r>
+        <w:t>искорд ботът му дава нужната роля за достъп до индивидуални канали в дискорд сървъра, свързани със съответния курс</w:t>
       </w:r>
       <w:r>
         <w:t xml:space="preserve">. </w:t>
       </w:r>
+    </w:p>
+    <w:p>
+      <w:pPr>
+        <w:pStyle w:val="Heading4"/>
+      </w:pPr>
+      <w:r>
+        <w:t xml:space="preserve">Процес на синхронизиране на ролите </w:t>
+      </w:r>
+      <w:r>
+        <w:t>от</w:t>
+      </w:r>
+      <w:r>
+        <w:t xml:space="preserve"> администратора</w:t>
+      </w:r>
+    </w:p>
+    <w:p>
+      <w:pPr>
+        <w:ind w:left="1134"/>
+      </w:pPr>
+      <w:r>
+        <w:t>Администратор</w:t>
+      </w:r>
+      <w:r>
+        <w:t>ът</w:t>
+      </w:r>
+      <w:r>
+        <w:t xml:space="preserve"> иници</w:t>
+      </w:r>
+      <w:r>
+        <w:t>и</w:t>
+      </w:r>
+      <w:r>
+        <w:t xml:space="preserve">ра командата </w:t>
+      </w:r>
+      <w:r>
+        <w:t xml:space="preserve">/sync. </w:t>
+      </w:r>
       <w:r>
         <w:t>Дискорд бот</w:t>
       </w:r>
@@ -6423,104 +7249,37 @@
         <w:t>ът</w:t>
       </w:r>
       <w:r>
-        <w:t xml:space="preserve"> изпраща данните на OAuth 2.0 на Мудъл за валидиране</w:t>
-      </w:r>
-      <w:r>
-        <w:t xml:space="preserve">. </w:t>
-      </w:r>
-      <w:r>
-        <w:t>OAuth 2.0 комуникира с Мудъл АПИ, за да удостовери потребителя</w:t>
-      </w:r>
-      <w:r>
-        <w:t xml:space="preserve">. </w:t>
-      </w:r>
-      <w:r>
-        <w:t xml:space="preserve">При успешно </w:t>
-      </w:r>
-      <w:r>
-        <w:t>удостоверяване Мудъл генерира токен за достъп и го праща обратно към Дискорд бота</w:t>
-      </w:r>
-      <w:r>
-        <w:t>. Ботът</w:t>
-      </w:r>
-      <w:r>
-        <w:t xml:space="preserve"> съхранява </w:t>
-      </w:r>
-      <w:r>
-        <w:t>Дискорд ID на потребителя и свързаните с Мудъл идентификационни данни в базата данни</w:t>
-      </w:r>
-      <w:r>
-        <w:t xml:space="preserve">. </w:t>
-      </w:r>
-      <w:r>
-        <w:t>Дискорд бот</w:t>
-      </w:r>
-      <w:r>
-        <w:t>ът</w:t>
+        <w:t xml:space="preserve"> извлича най-новите данни </w:t>
+      </w:r>
+      <w:r>
+        <w:t>за всички потребители от</w:t>
       </w:r>
       <w:r>
         <w:t xml:space="preserve"> </w:t>
       </w:r>
       <w:r>
-        <w:t>присвоява роля</w:t>
-      </w:r>
-      <w:r>
-        <w:t xml:space="preserve"> в Дискорд въз основа на данните. </w:t>
-      </w:r>
-      <w:r>
-        <w:t>Предоставя се обратна връзка на пот</w:t>
-      </w:r>
-      <w:r>
-        <w:t>ребителя.</w:t>
-      </w:r>
-    </w:p>
-    <w:p>
-      <w:pPr>
-        <w:pStyle w:val="Heading4"/>
-      </w:pPr>
-      <w:r>
-        <w:t>Процес на синхронизиране на ролите на администратора</w:t>
-      </w:r>
-    </w:p>
-    <w:p>
-      <w:pPr>
-        <w:ind w:left="1134"/>
-      </w:pPr>
-      <w:r>
-        <w:t xml:space="preserve">Администратора иницира командата </w:t>
-      </w:r>
-      <w:r>
-        <w:t xml:space="preserve">/sync. </w:t>
-      </w:r>
-      <w:r>
-        <w:t>Дискорд бота извлича най-новите данни за Мудъл за всички свързани потребители с Мудъл АПИ</w:t>
-      </w:r>
-      <w:r>
-        <w:t xml:space="preserve">. Ботът </w:t>
-      </w:r>
-      <w:r>
-        <w:t xml:space="preserve">извлича съществуващите данни за потребителските </w:t>
-      </w:r>
-      <w:r>
-        <w:t>и съпостав</w:t>
-      </w:r>
-      <w:r>
-        <w:t xml:space="preserve">янето на ролите от базата данни. </w:t>
-      </w:r>
-      <w:r>
-        <w:t>Сравнява данните от Мудъл със съществуващите</w:t>
+        <w:t>УИСС</w:t>
       </w:r>
       <w:r>
         <w:t xml:space="preserve">. След това </w:t>
       </w:r>
       <w:r>
-        <w:t>актуализира ролите в дискорд въз</w:t>
+        <w:t>актуализира ролите в дискорд</w:t>
+      </w:r>
+      <w:r>
+        <w:t xml:space="preserve"> сървъра</w:t>
+      </w:r>
+      <w:r>
+        <w:t xml:space="preserve"> въз</w:t>
       </w:r>
       <w:r>
         <w:t xml:space="preserve"> </w:t>
       </w:r>
       <w:r>
-        <w:t>основа на данните</w:t>
+        <w:t>основа на</w:t>
+      </w:r>
+      <w:r>
+        <w:t xml:space="preserve"> получените данни</w:t>
       </w:r>
       <w:r>
         <w:t xml:space="preserve">. </w:t>
@@ -6571,7 +7330,7 @@
         </w:numPr>
       </w:pPr>
       <w:r>
-        <w:t>Потребителският интерфейс взаимодейства с потребителите и предоставя средства за въвеждане на идентификационните данни на Moodle.</w:t>
+        <w:t>OAuth 2.0 за Moodle комуникира с Moodle API, за да обработва удостоверяването на потребителите.</w:t>
       </w:r>
     </w:p>
     <w:p>
@@ -6583,10 +7342,22 @@
         </w:numPr>
       </w:pPr>
       <w:r>
-        <w:t>Дискорд бот</w:t>
-      </w:r>
-      <w:r>
-        <w:t xml:space="preserve"> управлява потребителските команди, комуникира с OAuth 2.0 за Moodle и взаимодейства с базата данни за съхранение на потребителските данни.</w:t>
+        <w:t>Дискорд</w:t>
+      </w:r>
+      <w:r>
+        <w:t xml:space="preserve"> </w:t>
+      </w:r>
+      <w:r>
+        <w:t>ботът</w:t>
+      </w:r>
+      <w:r>
+        <w:t xml:space="preserve"> комуникира с Discord API за управл</w:t>
+      </w:r>
+      <w:r>
+        <w:t>ение на ролите</w:t>
+      </w:r>
+      <w:r>
+        <w:t>.</w:t>
       </w:r>
     </w:p>
     <w:p>
@@ -6598,59 +7369,34 @@
         </w:numPr>
       </w:pPr>
       <w:r>
-        <w:t>OAuth 2.0 за Moodle комуникира с Moodle API, за да обработва удостоверяването на потребителите.</w:t>
-      </w:r>
-    </w:p>
-    <w:p>
-      <w:pPr>
-        <w:pStyle w:val="ListParagraph"/>
-        <w:numPr>
-          <w:ilvl w:val="1"/>
-          <w:numId w:val="7"/>
-        </w:numPr>
-      </w:pPr>
-      <w:r>
-        <w:t>Discord Bot комуникира с Discord API за управление на ролите и взаимодейства с Базата данни за извличане и съхранение на данни.</w:t>
-      </w:r>
-    </w:p>
-    <w:p>
-      <w:pPr>
-        <w:pStyle w:val="ListParagraph"/>
-        <w:numPr>
-          <w:ilvl w:val="1"/>
-          <w:numId w:val="7"/>
-        </w:numPr>
-      </w:pPr>
-      <w:r>
-        <w:t>Базата данни съхранява данни за потребителите и съпоставки на роли.</w:t>
+        <w:t xml:space="preserve">Базата данни </w:t>
+      </w:r>
+      <w:r>
+        <w:t>съхранява данни за потребителите, дискорд сървърите и връзката дискорд ид – студент ид</w:t>
+      </w:r>
+      <w:r>
+        <w:t>.</w:t>
       </w:r>
     </w:p>
     <w:p>
       <w:r>
         <w:rPr>
           <w:noProof/>
+          <w:lang w:val="en-US"/>
         </w:rPr>
         <w:lastRenderedPageBreak/>
         <w:drawing>
-          <wp:anchor distT="0" distB="0" distL="114300" distR="114300" simplePos="0" relativeHeight="251658240" behindDoc="0" locked="0" layoutInCell="1" allowOverlap="1" wp14:anchorId="60099AE7" wp14:editId="37F65659">
+          <wp:anchor distT="0" distB="0" distL="114300" distR="114300" simplePos="0" relativeHeight="251658240" behindDoc="1" locked="0" layoutInCell="1" allowOverlap="1" wp14:anchorId="60099AE7" wp14:editId="46F115A4">
             <wp:simplePos x="0" y="0"/>
             <wp:positionH relativeFrom="column">
-              <wp:posOffset>397510</wp:posOffset>
+              <wp:posOffset>1263015</wp:posOffset>
             </wp:positionH>
             <wp:positionV relativeFrom="paragraph">
-              <wp:posOffset>192405</wp:posOffset>
+              <wp:posOffset>200660</wp:posOffset>
             </wp:positionV>
-            <wp:extent cx="5734050" cy="4991100"/>
-            <wp:effectExtent l="0" t="0" r="0" b="0"/>
-            <wp:wrapThrough wrapText="bothSides">
-              <wp:wrapPolygon edited="0">
-                <wp:start x="0" y="0"/>
-                <wp:lineTo x="0" y="21518"/>
-                <wp:lineTo x="21528" y="21518"/>
-                <wp:lineTo x="21528" y="0"/>
-                <wp:lineTo x="0" y="0"/>
-              </wp:wrapPolygon>
-            </wp:wrapThrough>
+            <wp:extent cx="3654425" cy="4343400"/>
+            <wp:effectExtent l="0" t="0" r="3175" b="0"/>
+            <wp:wrapTopAndBottom/>
             <wp:docPr id="1579772470" name="Picture 4"/>
             <wp:cNvGraphicFramePr>
               <a:graphicFrameLocks xmlns:a="http://schemas.openxmlformats.org/drawingml/2006/main" noChangeAspect="1"/>
@@ -6672,7 +7418,6 @@
                         </a:ext>
                       </a:extLst>
                     </a:blip>
-                    <a:srcRect/>
                     <a:stretch>
                       <a:fillRect/>
                     </a:stretch>
@@ -6680,7 +7425,7 @@
                   <pic:spPr bwMode="auto">
                     <a:xfrm>
                       <a:off x="0" y="0"/>
-                      <a:ext cx="5734050" cy="4991100"/>
+                      <a:ext cx="3654425" cy="4343400"/>
                     </a:xfrm>
                     <a:prstGeom prst="rect">
                       <a:avLst/>
@@ -6693,24 +7438,16 @@
                 </pic:pic>
               </a:graphicData>
             </a:graphic>
+            <wp14:sizeRelH relativeFrom="margin">
+              <wp14:pctWidth>0</wp14:pctWidth>
+            </wp14:sizeRelH>
+            <wp14:sizeRelV relativeFrom="margin">
+              <wp14:pctHeight>0</wp14:pctHeight>
+            </wp14:sizeRelV>
           </wp:anchor>
         </w:drawing>
       </w:r>
     </w:p>
-    <w:p/>
-    <w:p/>
-    <w:p/>
-    <w:p/>
-    <w:p/>
-    <w:p/>
-    <w:p/>
-    <w:p/>
-    <w:p/>
-    <w:p/>
-    <w:p/>
-    <w:p/>
-    <w:p/>
-    <w:p/>
     <w:p>
       <w:pPr>
         <w:pStyle w:val="Heading3"/>
@@ -6718,91 +7455,91 @@
           <w:noProof/>
         </w:rPr>
       </w:pPr>
-      <w:bookmarkStart w:id="13" w:name="_Toc149513366"/>
+      <w:bookmarkStart w:id="12" w:name="_Toc155435316"/>
       <w:r>
         <w:rPr>
           <w:noProof/>
         </w:rPr>
-        <w:t>Мудъл система</w:t>
-      </w:r>
-      <w:bookmarkEnd w:id="13"/>
+        <w:t>Уеб приложение</w:t>
+      </w:r>
+      <w:bookmarkEnd w:id="12"/>
+    </w:p>
+    <w:p>
+      <w:pPr>
+        <w:pStyle w:val="ListParagraph"/>
+        <w:numPr>
+          <w:ilvl w:val="0"/>
+          <w:numId w:val="10"/>
+        </w:numPr>
+        <w:rPr>
+          <w:noProof/>
+        </w:rPr>
+      </w:pPr>
+      <w:r>
+        <w:rPr>
+          <w:noProof/>
+        </w:rPr>
+        <w:t xml:space="preserve">Обработка на файловете </w:t>
+      </w:r>
+      <w:r>
+        <w:rPr>
+          <w:noProof/>
+        </w:rPr>
+        <w:t>за</w:t>
+      </w:r>
       <w:r>
         <w:rPr>
           <w:noProof/>
         </w:rPr>
         <w:t xml:space="preserve"> </w:t>
       </w:r>
-    </w:p>
-    <w:p>
-      <w:pPr>
-        <w:pStyle w:val="ListParagraph"/>
-        <w:numPr>
-          <w:ilvl w:val="0"/>
-          <w:numId w:val="10"/>
-        </w:numPr>
+      <w:r>
         <w:rPr>
           <w:noProof/>
         </w:rPr>
-      </w:pPr>
-      <w:r>
+        <w:t>студентите</w:t>
+      </w:r>
+    </w:p>
+    <w:p>
+      <w:pPr>
+        <w:pStyle w:val="ListParagraph"/>
+        <w:numPr>
+          <w:ilvl w:val="1"/>
+          <w:numId w:val="10"/>
+        </w:numPr>
         <w:rPr>
           <w:noProof/>
         </w:rPr>
-        <w:t>Обработка на файловете на факултета</w:t>
-      </w:r>
-    </w:p>
-    <w:p>
-      <w:pPr>
-        <w:pStyle w:val="ListParagraph"/>
-        <w:numPr>
-          <w:ilvl w:val="1"/>
-          <w:numId w:val="10"/>
-        </w:numPr>
+      </w:pPr>
+      <w:r>
         <w:rPr>
           <w:noProof/>
         </w:rPr>
-      </w:pPr>
+        <w:t xml:space="preserve">Този процес се задейства, когато администраторите качват файлове </w:t>
+      </w:r>
       <w:r>
         <w:rPr>
           <w:noProof/>
         </w:rPr>
-        <w:t>Този процес се задейства, когато администраторите качват файлове на факултета.</w:t>
-      </w:r>
-    </w:p>
-    <w:p>
-      <w:pPr>
-        <w:pStyle w:val="ListParagraph"/>
-        <w:numPr>
-          <w:ilvl w:val="1"/>
-          <w:numId w:val="10"/>
-        </w:numPr>
+        <w:t>за</w:t>
+      </w:r>
+      <w:r>
         <w:rPr>
           <w:noProof/>
         </w:rPr>
-      </w:pPr>
+        <w:t xml:space="preserve"> </w:t>
+      </w:r>
       <w:r>
         <w:rPr>
           <w:noProof/>
         </w:rPr>
-        <w:t>Този процес се задейства, когато администраторите качват файлове на факултета.</w:t>
-      </w:r>
-    </w:p>
-    <w:p>
-      <w:pPr>
-        <w:pStyle w:val="ListParagraph"/>
-        <w:numPr>
-          <w:ilvl w:val="1"/>
-          <w:numId w:val="10"/>
-        </w:numPr>
+        <w:t>студенти</w:t>
+      </w:r>
+      <w:r>
         <w:rPr>
           <w:noProof/>
         </w:rPr>
-      </w:pPr>
-      <w:r>
-        <w:rPr>
-          <w:noProof/>
-        </w:rPr>
-        <w:t>Той включва компонентите Извличане на данни, Утвърждаване на данни и Преобразуване на данни.</w:t>
+        <w:t>.</w:t>
       </w:r>
     </w:p>
     <w:p>
@@ -6856,26 +7593,49 @@
         <w:rPr>
           <w:noProof/>
         </w:rPr>
-        <w:t>След успешна обработка на факултетните файлове се изпълнява процесът за актуализиране на базата данни.</w:t>
-      </w:r>
-    </w:p>
-    <w:p>
-      <w:pPr>
-        <w:pStyle w:val="ListParagraph"/>
-        <w:numPr>
-          <w:ilvl w:val="1"/>
-          <w:numId w:val="10"/>
-        </w:numPr>
+        <w:t xml:space="preserve">След успешна обработка на </w:t>
+      </w:r>
+      <w:r>
         <w:rPr>
           <w:noProof/>
         </w:rPr>
-      </w:pPr>
+        <w:t xml:space="preserve">файловете </w:t>
+      </w:r>
       <w:r>
         <w:rPr>
           <w:noProof/>
         </w:rPr>
-        <w:lastRenderedPageBreak/>
-        <w:t>Той включва интегриране на трансформираните данни в студентската база данни, като информацията за студентите се актуализира въз основа на обработените факултетни файлове.</w:t>
+        <w:t xml:space="preserve">за студентите </w:t>
+      </w:r>
+      <w:r>
+        <w:rPr>
+          <w:noProof/>
+        </w:rPr>
+        <w:t xml:space="preserve">и одобрението им от старана на администратора на УИСС, </w:t>
+      </w:r>
+      <w:r>
+        <w:rPr>
+          <w:noProof/>
+        </w:rPr>
+        <w:t>се изпълнява процесът за актуализиране на базата данни.</w:t>
+      </w:r>
+    </w:p>
+    <w:p>
+      <w:pPr>
+        <w:pStyle w:val="ListParagraph"/>
+        <w:numPr>
+          <w:ilvl w:val="1"/>
+          <w:numId w:val="10"/>
+        </w:numPr>
+        <w:rPr>
+          <w:noProof/>
+        </w:rPr>
+      </w:pPr>
+      <w:r>
+        <w:rPr>
+          <w:noProof/>
+        </w:rPr>
+        <w:t>Той включва интегриране на трансформираните данни в студентската база данни, като информацията за студентите се актуализира въз основа на обработените файлове.</w:t>
       </w:r>
     </w:p>
     <w:p>
@@ -6929,186 +7689,41 @@
         <w:rPr>
           <w:noProof/>
         </w:rPr>
-        <w:t>Когато информацията за студентите е актуализирана в базата данни на приложението, администраторите могат да стартират процеса на подготовка на данни за Moodle.</w:t>
-      </w:r>
-    </w:p>
-    <w:p>
-      <w:pPr>
-        <w:pStyle w:val="ListParagraph"/>
-        <w:numPr>
-          <w:ilvl w:val="1"/>
-          <w:numId w:val="10"/>
-        </w:numPr>
+        <w:t>След като файловете бъдат одобрени за качване в Мудъл от администратора, то се пристъпва към тяхното качване и актуализиране на информацията.</w:t>
+      </w:r>
+    </w:p>
+    <w:p>
+      <w:pPr>
+        <w:pStyle w:val="ListParagraph"/>
+      </w:pPr>
+    </w:p>
+    <w:p>
+      <w:pPr>
+        <w:pStyle w:val="ListParagraph"/>
+      </w:pPr>
+      <w:r>
         <w:rPr>
           <w:noProof/>
-        </w:rPr>
-      </w:pPr>
-      <w:r>
-        <w:rPr>
-          <w:noProof/>
-        </w:rPr>
-        <w:t>Компонентът File Generation (Генериране на файлове) генерира файлове в необходимия формат за Moodle.</w:t>
-      </w:r>
-    </w:p>
-    <w:p>
-      <w:pPr>
-        <w:pStyle w:val="ListParagraph"/>
-        <w:numPr>
-          <w:ilvl w:val="1"/>
-          <w:numId w:val="10"/>
-        </w:numPr>
-        <w:rPr>
-          <w:noProof/>
-        </w:rPr>
-      </w:pPr>
-      <w:r>
-        <w:rPr>
-          <w:noProof/>
-        </w:rPr>
-        <w:t>Moodle API Interaction (Взаимодействие с Moodle API) отговаря за осигуряване на съвместимост с Moodle и за качване на данните.</w:t>
-      </w:r>
-    </w:p>
-    <w:p>
-      <w:pPr>
-        <w:pStyle w:val="ListParagraph"/>
-        <w:numPr>
-          <w:ilvl w:val="0"/>
-          <w:numId w:val="10"/>
-        </w:numPr>
-        <w:rPr>
-          <w:noProof/>
-        </w:rPr>
-      </w:pPr>
-      <w:r>
-        <w:rPr>
-          <w:noProof/>
-        </w:rPr>
-        <w:t>Обработка на уведомления</w:t>
-      </w:r>
-    </w:p>
-    <w:p>
-      <w:pPr>
-        <w:pStyle w:val="ListParagraph"/>
-        <w:numPr>
-          <w:ilvl w:val="1"/>
-          <w:numId w:val="10"/>
-        </w:numPr>
-        <w:rPr>
-          <w:noProof/>
-        </w:rPr>
-      </w:pPr>
-      <w:r>
-        <w:rPr>
-          <w:noProof/>
-        </w:rPr>
-        <w:t>Процесът Notification Handling се грижи за информирането на администраторите за важни системни събития. Уведомленията могат да включват успешни качвания, грешки и актуализации.</w:t>
-      </w:r>
-    </w:p>
-    <w:p>
-      <w:pPr>
-        <w:pStyle w:val="ListParagraph"/>
-        <w:numPr>
-          <w:ilvl w:val="1"/>
-          <w:numId w:val="10"/>
-        </w:numPr>
-        <w:rPr>
-          <w:noProof/>
-        </w:rPr>
-      </w:pPr>
-      <w:r>
-        <w:rPr>
-          <w:noProof/>
-        </w:rPr>
-        <w:t>Компонентът Notification Delivery (Доставка на уведомления) отговаря за изпращането на тези уведомления до администраторите</w:t>
-      </w:r>
-      <w:r>
-        <w:rPr>
-          <w:noProof/>
-        </w:rPr>
-        <w:t>.</w:t>
-      </w:r>
-    </w:p>
-    <w:p>
-      <w:pPr>
-        <w:pStyle w:val="ListParagraph"/>
-      </w:pPr>
-    </w:p>
-    <w:p>
-      <w:pPr>
-        <w:pStyle w:val="ListParagraph"/>
-      </w:pPr>
-    </w:p>
-    <w:p>
-      <w:pPr>
-        <w:pStyle w:val="ListParagraph"/>
-      </w:pPr>
-    </w:p>
-    <w:p>
-      <w:pPr>
-        <w:pStyle w:val="ListParagraph"/>
-      </w:pPr>
-    </w:p>
-    <w:p>
-      <w:pPr>
-        <w:pStyle w:val="ListParagraph"/>
-      </w:pPr>
-    </w:p>
-    <w:p>
-      <w:pPr>
-        <w:pStyle w:val="ListParagraph"/>
-      </w:pPr>
-    </w:p>
-    <w:p>
-      <w:pPr>
-        <w:pStyle w:val="ListParagraph"/>
-      </w:pPr>
-    </w:p>
-    <w:p>
-      <w:pPr>
-        <w:pStyle w:val="ListParagraph"/>
-      </w:pPr>
-    </w:p>
-    <w:p>
-      <w:pPr>
-        <w:pStyle w:val="ListParagraph"/>
-      </w:pPr>
-    </w:p>
-    <w:p>
-      <w:pPr>
-        <w:pStyle w:val="ListParagraph"/>
-      </w:pPr>
-    </w:p>
-    <w:p>
-      <w:pPr>
-        <w:pStyle w:val="ListParagraph"/>
-      </w:pPr>
-    </w:p>
-    <w:p>
-      <w:pPr>
-        <w:pStyle w:val="ListParagraph"/>
-      </w:pPr>
-      <w:r>
-        <w:rPr>
-          <w:noProof/>
+          <w:lang w:val="en-US"/>
         </w:rPr>
         <w:lastRenderedPageBreak/>
         <w:drawing>
-          <wp:anchor distT="0" distB="0" distL="114300" distR="114300" simplePos="0" relativeHeight="251659264" behindDoc="0" locked="0" layoutInCell="1" allowOverlap="1" wp14:anchorId="18DAEC0B" wp14:editId="5371D852">
+          <wp:anchor distT="0" distB="0" distL="114300" distR="114300" simplePos="0" relativeHeight="251659264" behindDoc="0" locked="0" layoutInCell="1" allowOverlap="1" wp14:anchorId="18DAEC0B" wp14:editId="21264A68">
             <wp:simplePos x="0" y="0"/>
             <wp:positionH relativeFrom="page">
-              <wp:posOffset>1701165</wp:posOffset>
+              <wp:posOffset>1701800</wp:posOffset>
             </wp:positionH>
             <wp:positionV relativeFrom="paragraph">
               <wp:posOffset>0</wp:posOffset>
             </wp:positionV>
-            <wp:extent cx="4302125" cy="5652770"/>
-            <wp:effectExtent l="0" t="0" r="3175" b="5080"/>
+            <wp:extent cx="4301490" cy="5652770"/>
+            <wp:effectExtent l="0" t="0" r="3810" b="5080"/>
             <wp:wrapThrough wrapText="bothSides">
               <wp:wrapPolygon edited="0">
                 <wp:start x="0" y="0"/>
                 <wp:lineTo x="0" y="21547"/>
-                <wp:lineTo x="21520" y="21547"/>
-                <wp:lineTo x="21520" y="0"/>
+                <wp:lineTo x="21523" y="21547"/>
+                <wp:lineTo x="21523" y="0"/>
                 <wp:lineTo x="0" y="0"/>
               </wp:wrapPolygon>
             </wp:wrapThrough>
@@ -7133,7 +7748,6 @@
                         </a:ext>
                       </a:extLst>
                     </a:blip>
-                    <a:srcRect/>
                     <a:stretch>
                       <a:fillRect/>
                     </a:stretch>
@@ -7141,7 +7755,7 @@
                   <pic:spPr bwMode="auto">
                     <a:xfrm>
                       <a:off x="0" y="0"/>
-                      <a:ext cx="4302125" cy="5652770"/>
+                      <a:ext cx="4301490" cy="5652770"/>
                     </a:xfrm>
                     <a:prstGeom prst="rect">
                       <a:avLst/>
@@ -7303,27 +7917,27 @@
       <w:pPr>
         <w:pStyle w:val="Heading2"/>
       </w:pPr>
-      <w:bookmarkStart w:id="14" w:name="_Toc149513367"/>
+      <w:bookmarkStart w:id="13" w:name="_Toc155435317"/>
       <w:r>
         <w:t>Изглед на данните</w:t>
       </w:r>
+      <w:bookmarkEnd w:id="13"/>
+    </w:p>
+    <w:p>
+      <w:pPr>
+        <w:pStyle w:val="Heading3"/>
+      </w:pPr>
+      <w:r>
+        <w:t xml:space="preserve"> </w:t>
+      </w:r>
+      <w:bookmarkStart w:id="14" w:name="_Toc155435318"/>
+      <w:r>
+        <w:t>Д</w:t>
+      </w:r>
+      <w:r>
+        <w:t>искорд бот</w:t>
+      </w:r>
       <w:bookmarkEnd w:id="14"/>
-    </w:p>
-    <w:p>
-      <w:pPr>
-        <w:pStyle w:val="Heading3"/>
-      </w:pPr>
-      <w:r>
-        <w:t xml:space="preserve"> </w:t>
-      </w:r>
-      <w:bookmarkStart w:id="15" w:name="_Toc149513368"/>
-      <w:r>
-        <w:t>Д</w:t>
-      </w:r>
-      <w:r>
-        <w:t>искорд бот</w:t>
-      </w:r>
-      <w:bookmarkEnd w:id="15"/>
     </w:p>
     <w:p>
       <w:r>
@@ -7365,177 +7979,189 @@
       <w:r>
         <w:rPr>
           <w:b/>
+          <w:lang w:val="en-US"/>
         </w:rPr>
-        <w:t>Users (Потребители)</w:t>
-      </w:r>
-    </w:p>
-    <w:p>
-      <w:pPr>
-        <w:pStyle w:val="ListParagraph"/>
-        <w:numPr>
-          <w:ilvl w:val="0"/>
-          <w:numId w:val="26"/>
-        </w:numPr>
-      </w:pPr>
-      <w:r>
-        <w:t>UserID: Уникален идентификатор на потребителя.</w:t>
-      </w:r>
-    </w:p>
-    <w:p>
-      <w:pPr>
-        <w:pStyle w:val="ListParagraph"/>
-        <w:numPr>
-          <w:ilvl w:val="0"/>
-          <w:numId w:val="26"/>
-        </w:numPr>
-      </w:pPr>
-      <w:r>
-        <w:t>DiscordID: ID на потребителя в Discord.</w:t>
-      </w:r>
-    </w:p>
-    <w:p>
-      <w:pPr>
-        <w:pStyle w:val="ListParagraph"/>
-        <w:numPr>
-          <w:ilvl w:val="0"/>
-          <w:numId w:val="26"/>
-        </w:numPr>
-      </w:pPr>
-      <w:r>
-        <w:t>MoodleUsername: Потребителско име в Moodle.</w:t>
-      </w:r>
-    </w:p>
-    <w:p>
-      <w:pPr>
-        <w:pStyle w:val="ListParagraph"/>
-        <w:numPr>
-          <w:ilvl w:val="0"/>
-          <w:numId w:val="26"/>
-        </w:numPr>
-      </w:pPr>
-      <w:r>
-        <w:t>AuthToken: Токен за аутентикация.</w:t>
-      </w:r>
-    </w:p>
-    <w:p>
-      <w:pPr>
-        <w:pStyle w:val="ListParagraph"/>
-        <w:ind w:left="1004" w:firstLine="0"/>
-      </w:pPr>
-    </w:p>
-    <w:p>
-      <w:pPr>
-        <w:pStyle w:val="ListParagraph"/>
-        <w:numPr>
-          <w:ilvl w:val="0"/>
-          <w:numId w:val="25"/>
-        </w:numPr>
+        <w:t>Students</w:t>
+      </w:r>
+      <w:r>
         <w:rPr>
           <w:b/>
         </w:rPr>
-      </w:pPr>
+        <w:t xml:space="preserve"> (</w:t>
+      </w:r>
       <w:r>
         <w:rPr>
           <w:b/>
         </w:rPr>
-        <w:lastRenderedPageBreak/>
-        <w:t>Roles (Роли)</w:t>
-      </w:r>
-    </w:p>
-    <w:p>
-      <w:pPr>
-        <w:pStyle w:val="ListParagraph"/>
-        <w:numPr>
-          <w:ilvl w:val="0"/>
-          <w:numId w:val="27"/>
-        </w:numPr>
-      </w:pPr>
-      <w:r>
-        <w:t>RoleID: Уникален идентификатор на ролята.</w:t>
-      </w:r>
-    </w:p>
-    <w:p>
-      <w:pPr>
-        <w:pStyle w:val="ListParagraph"/>
-        <w:numPr>
-          <w:ilvl w:val="0"/>
-          <w:numId w:val="27"/>
-        </w:numPr>
-      </w:pPr>
-      <w:r>
-        <w:t>RoleName: Име на ролята.</w:t>
-      </w:r>
-    </w:p>
-    <w:p>
-      <w:pPr>
-        <w:pStyle w:val="ListParagraph"/>
-        <w:ind w:left="1004" w:firstLine="0"/>
-      </w:pPr>
-    </w:p>
-    <w:p>
-      <w:pPr>
-        <w:pStyle w:val="ListParagraph"/>
-        <w:numPr>
-          <w:ilvl w:val="0"/>
-          <w:numId w:val="25"/>
-        </w:numPr>
+        <w:t>Студенти</w:t>
+      </w:r>
+      <w:r>
         <w:rPr>
           <w:b/>
         </w:rPr>
-      </w:pPr>
-      <w:r>
+        <w:t>)</w:t>
+      </w:r>
+    </w:p>
+    <w:p>
+      <w:pPr>
+        <w:pStyle w:val="ListParagraph"/>
+        <w:numPr>
+          <w:ilvl w:val="0"/>
+          <w:numId w:val="26"/>
+        </w:numPr>
+      </w:pPr>
+      <w:r>
+        <w:t>I</w:t>
+      </w:r>
+      <w:r>
+        <w:rPr>
+          <w:lang w:val="en-US"/>
+        </w:rPr>
+        <w:t>d</w:t>
+      </w:r>
+      <w:r>
+        <w:t>: Уникален идентификатор на потребителя.</w:t>
+      </w:r>
+    </w:p>
+    <w:p>
+      <w:pPr>
+        <w:pStyle w:val="ListParagraph"/>
+        <w:numPr>
+          <w:ilvl w:val="0"/>
+          <w:numId w:val="26"/>
+        </w:numPr>
+      </w:pPr>
+      <w:r>
+        <w:rPr>
+          <w:lang w:val="en-US"/>
+        </w:rPr>
+        <w:t>Username</w:t>
+      </w:r>
+      <w:r>
+        <w:t xml:space="preserve">: </w:t>
+      </w:r>
+      <w:r>
+        <w:t>Това е факултетният номер на потребителя</w:t>
+      </w:r>
+      <w:r>
+        <w:t>.</w:t>
+      </w:r>
+    </w:p>
+    <w:p>
+      <w:pPr>
+        <w:pStyle w:val="ListParagraph"/>
+        <w:numPr>
+          <w:ilvl w:val="0"/>
+          <w:numId w:val="26"/>
+        </w:numPr>
+      </w:pPr>
+      <w:r>
+        <w:rPr>
+          <w:lang w:val="en-US"/>
+        </w:rPr>
+        <w:t>FirstName</w:t>
+      </w:r>
+      <w:r>
+        <w:t xml:space="preserve">: </w:t>
+      </w:r>
+      <w:r>
+        <w:t>Името на потребителя</w:t>
+      </w:r>
+      <w:r>
+        <w:t>.</w:t>
+      </w:r>
+    </w:p>
+    <w:p>
+      <w:pPr>
+        <w:pStyle w:val="ListParagraph"/>
+        <w:numPr>
+          <w:ilvl w:val="0"/>
+          <w:numId w:val="26"/>
+        </w:numPr>
+      </w:pPr>
+      <w:r>
+        <w:rPr>
+          <w:lang w:val="en-US"/>
+        </w:rPr>
+        <w:t>LastName</w:t>
+      </w:r>
+      <w:r>
+        <w:t xml:space="preserve">: </w:t>
+      </w:r>
+      <w:r>
+        <w:t>Фамилията на потребителя</w:t>
+      </w:r>
+      <w:r>
+        <w:t>.</w:t>
+      </w:r>
+    </w:p>
+    <w:p>
+      <w:pPr>
+        <w:pStyle w:val="ListParagraph"/>
+        <w:numPr>
+          <w:ilvl w:val="0"/>
+          <w:numId w:val="26"/>
+        </w:numPr>
+      </w:pPr>
+      <w:r>
+        <w:rPr>
+          <w:lang w:val="en-US"/>
+        </w:rPr>
+        <w:t xml:space="preserve">Email: </w:t>
+      </w:r>
+      <w:r>
+        <w:t>Имейлът на потребителя.</w:t>
+      </w:r>
+    </w:p>
+    <w:p>
+      <w:pPr>
+        <w:pStyle w:val="ListParagraph"/>
+        <w:ind w:left="1004" w:firstLine="0"/>
+      </w:pPr>
+    </w:p>
+    <w:p>
+      <w:pPr>
+        <w:pStyle w:val="ListParagraph"/>
+        <w:numPr>
+          <w:ilvl w:val="0"/>
+          <w:numId w:val="25"/>
+        </w:numPr>
         <w:rPr>
           <w:b/>
         </w:rPr>
-        <w:t>UserRoles (Потребителски Роли)</w:t>
-      </w:r>
-    </w:p>
-    <w:p>
-      <w:pPr>
-        <w:pStyle w:val="ListParagraph"/>
-        <w:numPr>
-          <w:ilvl w:val="0"/>
-          <w:numId w:val="28"/>
-        </w:numPr>
-      </w:pPr>
-      <w:r>
-        <w:t>UserID: Идентификатор на потребителя.</w:t>
-      </w:r>
-    </w:p>
-    <w:p>
-      <w:pPr>
-        <w:pStyle w:val="ListParagraph"/>
-        <w:numPr>
-          <w:ilvl w:val="0"/>
-          <w:numId w:val="28"/>
-        </w:numPr>
-      </w:pPr>
-      <w:r>
-        <w:t>RoleID: Идентификатор на ролята.</w:t>
-      </w:r>
-    </w:p>
-    <w:p>
-      <w:pPr>
-        <w:pStyle w:val="ListParagraph"/>
-        <w:ind w:left="1004" w:firstLine="0"/>
-      </w:pPr>
-    </w:p>
-    <w:p>
-      <w:pPr>
-        <w:pStyle w:val="ListParagraph"/>
-        <w:numPr>
-          <w:ilvl w:val="0"/>
-          <w:numId w:val="25"/>
-        </w:numPr>
+      </w:pPr>
+      <w:r>
+        <w:rPr>
+          <w:b/>
+          <w:lang w:val="en-US"/>
+        </w:rPr>
+        <w:t>Guilddata</w:t>
+      </w:r>
+      <w:r>
         <w:rPr>
           <w:b/>
         </w:rPr>
-      </w:pPr>
+        <w:t xml:space="preserve"> </w:t>
+      </w:r>
+      <w:r>
+        <w:rPr>
+          <w:b/>
+          <w:lang w:val="en-US"/>
+        </w:rPr>
+        <w:t>(</w:t>
+      </w:r>
       <w:r>
         <w:rPr>
           <w:b/>
         </w:rPr>
-        <w:t>Admins (Администратори)</w:t>
+        <w:t>Имената на Дискорд сървърите</w:t>
+      </w:r>
+      <w:r>
+        <w:rPr>
+          <w:b/>
+          <w:lang w:val="en-US"/>
+        </w:rPr>
+        <w:t>)</w:t>
       </w:r>
     </w:p>
     <w:p>
@@ -7543,11 +8169,26 @@
         <w:pStyle w:val="ListParagraph"/>
         <w:numPr>
           <w:ilvl w:val="0"/>
-          <w:numId w:val="29"/>
-        </w:numPr>
-      </w:pPr>
-      <w:r>
-        <w:t>AdminID: Уникален идентификатор на администратора.</w:t>
+          <w:numId w:val="27"/>
+        </w:numPr>
+      </w:pPr>
+      <w:r>
+        <w:rPr>
+          <w:lang w:val="en-US"/>
+        </w:rPr>
+        <w:t>Id</w:t>
+      </w:r>
+      <w:r>
+        <w:t xml:space="preserve">: Уникален </w:t>
+      </w:r>
+      <w:r>
+        <w:t>номер на сървъра</w:t>
+      </w:r>
+      <w:r>
+        <w:t xml:space="preserve"> в Дискорд</w:t>
+      </w:r>
+      <w:r>
+        <w:t>.</w:t>
       </w:r>
     </w:p>
     <w:p>
@@ -7555,17 +8196,195 @@
         <w:pStyle w:val="ListParagraph"/>
         <w:numPr>
           <w:ilvl w:val="0"/>
-          <w:numId w:val="29"/>
-        </w:numPr>
-      </w:pPr>
-      <w:r>
-        <w:t>UserID: Идентификатор на потребителя от таблицата Users.</w:t>
+          <w:numId w:val="27"/>
+        </w:numPr>
+      </w:pPr>
+      <w:r>
+        <w:rPr>
+          <w:lang w:val="en-US"/>
+        </w:rPr>
+        <w:t>GuildName</w:t>
+      </w:r>
+      <w:r>
+        <w:t>: Име</w:t>
+      </w:r>
+      <w:r>
+        <w:t>то</w:t>
+      </w:r>
+      <w:r>
+        <w:t xml:space="preserve"> на </w:t>
+      </w:r>
+      <w:r>
+        <w:t>сървъра в Дискорд</w:t>
+      </w:r>
+      <w:r>
+        <w:t>.</w:t>
+      </w:r>
+    </w:p>
+    <w:p>
+      <w:pPr>
+        <w:pStyle w:val="ListParagraph"/>
+        <w:numPr>
+          <w:ilvl w:val="0"/>
+          <w:numId w:val="27"/>
+        </w:numPr>
+      </w:pPr>
+      <w:r>
+        <w:rPr>
+          <w:lang w:val="en-US"/>
+        </w:rPr>
+        <w:t xml:space="preserve">Major: </w:t>
+      </w:r>
+      <w:r>
+        <w:t>Специ</w:t>
+      </w:r>
+      <w:r>
+        <w:t>алността, която се взима от УИСС</w:t>
+      </w:r>
+      <w:r>
+        <w:t>.</w:t>
       </w:r>
     </w:p>
     <w:p>
       <w:pPr>
         <w:pStyle w:val="ListParagraph"/>
         <w:ind w:left="1004" w:firstLine="0"/>
+      </w:pPr>
+    </w:p>
+    <w:p>
+      <w:pPr>
+        <w:pStyle w:val="ListParagraph"/>
+        <w:numPr>
+          <w:ilvl w:val="0"/>
+          <w:numId w:val="25"/>
+        </w:numPr>
+        <w:rPr>
+          <w:b/>
+        </w:rPr>
+      </w:pPr>
+      <w:r>
+        <w:rPr>
+          <w:b/>
+          <w:lang w:val="en-US"/>
+        </w:rPr>
+        <w:t>Discorddata</w:t>
+      </w:r>
+      <w:r>
+        <w:rPr>
+          <w:b/>
+        </w:rPr>
+        <w:t xml:space="preserve"> (</w:t>
+      </w:r>
+      <w:r>
+        <w:rPr>
+          <w:b/>
+        </w:rPr>
+        <w:t>Таблица, съдържаща информация за Дискорд ИД-тата на студентите и това в кой сървър са</w:t>
+      </w:r>
+      <w:r>
+        <w:rPr>
+          <w:b/>
+        </w:rPr>
+        <w:t>)</w:t>
+      </w:r>
+    </w:p>
+    <w:p>
+      <w:pPr>
+        <w:pStyle w:val="ListParagraph"/>
+        <w:numPr>
+          <w:ilvl w:val="0"/>
+          <w:numId w:val="28"/>
+        </w:numPr>
+      </w:pPr>
+      <w:r>
+        <w:rPr>
+          <w:lang w:val="en-US"/>
+        </w:rPr>
+        <w:t>Id</w:t>
+      </w:r>
+      <w:r>
+        <w:t xml:space="preserve">: </w:t>
+      </w:r>
+      <w:r>
+        <w:t>Уникален номер на запис в таблицата</w:t>
+      </w:r>
+      <w:r>
+        <w:t>.</w:t>
+      </w:r>
+    </w:p>
+    <w:p>
+      <w:pPr>
+        <w:pStyle w:val="ListParagraph"/>
+        <w:numPr>
+          <w:ilvl w:val="0"/>
+          <w:numId w:val="28"/>
+        </w:numPr>
+      </w:pPr>
+      <w:r>
+        <w:rPr>
+          <w:lang w:val="en-US"/>
+        </w:rPr>
+        <w:t>StudentId</w:t>
+      </w:r>
+      <w:r>
+        <w:t xml:space="preserve">: </w:t>
+      </w:r>
+      <w:r>
+        <w:t xml:space="preserve">Номер на студент от таблица </w:t>
+      </w:r>
+      <w:r>
+        <w:rPr>
+          <w:lang w:val="en-US"/>
+        </w:rPr>
+        <w:t>Students</w:t>
+      </w:r>
+      <w:r>
+        <w:t>.</w:t>
+      </w:r>
+    </w:p>
+    <w:p>
+      <w:pPr>
+        <w:pStyle w:val="ListParagraph"/>
+        <w:numPr>
+          <w:ilvl w:val="0"/>
+          <w:numId w:val="28"/>
+        </w:numPr>
+      </w:pPr>
+      <w:r>
+        <w:rPr>
+          <w:lang w:val="en-US"/>
+        </w:rPr>
+        <w:t xml:space="preserve">DiscordId: </w:t>
+      </w:r>
+      <w:r>
+        <w:t>Номер на ИД-то на потребителя в Дискорд.</w:t>
+      </w:r>
+    </w:p>
+    <w:p>
+      <w:pPr>
+        <w:pStyle w:val="ListParagraph"/>
+        <w:numPr>
+          <w:ilvl w:val="0"/>
+          <w:numId w:val="28"/>
+        </w:numPr>
+      </w:pPr>
+      <w:r>
+        <w:rPr>
+          <w:lang w:val="en-US"/>
+        </w:rPr>
+        <w:t xml:space="preserve">GuildId: </w:t>
+      </w:r>
+      <w:r>
+        <w:t>Номер на Дискорд сървър.</w:t>
+      </w:r>
+    </w:p>
+    <w:p>
+      <w:pPr>
+        <w:pStyle w:val="ListParagraph"/>
+        <w:ind w:left="1004" w:firstLine="0"/>
+        <w:rPr>
+          <w:lang w:val="en-US"/>
+        </w:rPr>
       </w:pPr>
     </w:p>
     <w:p>
@@ -7596,59 +8415,41 @@
         </w:numPr>
       </w:pPr>
       <w:r>
-        <w:t>Users и UserRoles: Отношение "много към много".</w:t>
-      </w:r>
-    </w:p>
-    <w:p>
-      <w:pPr>
-        <w:pStyle w:val="ListParagraph"/>
-        <w:numPr>
-          <w:ilvl w:val="0"/>
-          <w:numId w:val="30"/>
-        </w:numPr>
-      </w:pPr>
-      <w:r>
-        <w:t>Roles и UserRoles: Отношение "един към много".</w:t>
-      </w:r>
-    </w:p>
-    <w:p>
-      <w:pPr>
-        <w:pStyle w:val="ListParagraph"/>
-        <w:numPr>
-          <w:ilvl w:val="0"/>
-          <w:numId w:val="30"/>
-        </w:numPr>
-      </w:pPr>
-      <w:r>
-        <w:t>Users и Admins: Отношение "един към много".</w:t>
+        <w:rPr>
+          <w:lang w:val="en-US"/>
+        </w:rPr>
+        <w:t>students</w:t>
+      </w:r>
+      <w:r>
+        <w:t xml:space="preserve"> и </w:t>
+      </w:r>
+      <w:r>
+        <w:rPr>
+          <w:lang w:val="en-US"/>
+        </w:rPr>
+        <w:t>discorddata</w:t>
+      </w:r>
+      <w:r>
+        <w:t>: Отношение "</w:t>
+      </w:r>
+      <w:r>
+        <w:t>едно към много</w:t>
+      </w:r>
+      <w:r>
+        <w:t>".</w:t>
       </w:r>
     </w:p>
     <w:p>
       <w:r>
         <w:rPr>
           <w:noProof/>
+          <w:lang w:val="en-US"/>
         </w:rPr>
         <w:drawing>
-          <wp:anchor distT="0" distB="0" distL="114300" distR="114300" simplePos="0" relativeHeight="251660288" behindDoc="0" locked="0" layoutInCell="1" allowOverlap="1" wp14:anchorId="672C285A" wp14:editId="3B312710">
-            <wp:simplePos x="0" y="0"/>
-            <wp:positionH relativeFrom="column">
-              <wp:posOffset>1009650</wp:posOffset>
-            </wp:positionH>
-            <wp:positionV relativeFrom="paragraph">
-              <wp:posOffset>0</wp:posOffset>
-            </wp:positionV>
-            <wp:extent cx="3829050" cy="2933700"/>
-            <wp:effectExtent l="0" t="0" r="0" b="0"/>
-            <wp:wrapThrough wrapText="bothSides">
-              <wp:wrapPolygon edited="0">
-                <wp:start x="0" y="0"/>
-                <wp:lineTo x="0" y="21460"/>
-                <wp:lineTo x="21493" y="21460"/>
-                <wp:lineTo x="21493" y="0"/>
-                <wp:lineTo x="0" y="0"/>
-              </wp:wrapPolygon>
-            </wp:wrapThrough>
-            <wp:docPr id="435142161" name="Picture 6"/>
+          <wp:inline distT="0" distB="0" distL="0" distR="0" wp14:anchorId="0D295D5C" wp14:editId="5762FB3E">
+            <wp:extent cx="5530850" cy="3707250"/>
+            <wp:effectExtent l="0" t="0" r="0" b="7620"/>
+            <wp:docPr id="1" name="Picture 1"/>
             <wp:cNvGraphicFramePr>
               <a:graphicFrameLocks xmlns:a="http://schemas.openxmlformats.org/drawingml/2006/main" noChangeAspect="1"/>
             </wp:cNvGraphicFramePr>
@@ -7656,41 +8457,28 @@
               <a:graphicData uri="http://schemas.openxmlformats.org/drawingml/2006/picture">
                 <pic:pic xmlns:pic="http://schemas.openxmlformats.org/drawingml/2006/picture">
                   <pic:nvPicPr>
-                    <pic:cNvPr id="0" name="Picture 66"/>
-                    <pic:cNvPicPr>
-                      <a:picLocks noChangeAspect="1" noChangeArrowheads="1"/>
-                    </pic:cNvPicPr>
+                    <pic:cNvPr id="1" name=""/>
+                    <pic:cNvPicPr/>
                   </pic:nvPicPr>
                   <pic:blipFill>
-                    <a:blip r:embed="rId19">
-                      <a:extLst>
-                        <a:ext uri="{28A0092B-C50C-407E-A947-70E740481C1C}">
-                          <a14:useLocalDpi xmlns:a14="http://schemas.microsoft.com/office/drawing/2010/main" val="0"/>
-                        </a:ext>
-                      </a:extLst>
-                    </a:blip>
-                    <a:srcRect/>
+                    <a:blip r:embed="rId19"/>
                     <a:stretch>
                       <a:fillRect/>
                     </a:stretch>
                   </pic:blipFill>
-                  <pic:spPr bwMode="auto">
+                  <pic:spPr>
                     <a:xfrm>
                       <a:off x="0" y="0"/>
-                      <a:ext cx="3829050" cy="2933700"/>
+                      <a:ext cx="5543345" cy="3715625"/>
                     </a:xfrm>
                     <a:prstGeom prst="rect">
                       <a:avLst/>
                     </a:prstGeom>
-                    <a:noFill/>
-                    <a:ln>
-                      <a:noFill/>
-                    </a:ln>
                   </pic:spPr>
                 </pic:pic>
               </a:graphicData>
             </a:graphic>
-          </wp:anchor>
+          </wp:inline>
         </w:drawing>
       </w:r>
     </w:p>
@@ -7699,18 +8487,27 @@
     <w:p/>
     <w:p/>
     <w:p/>
-    <w:p/>
-    <w:p/>
-    <w:p/>
-    <w:p/>
-    <w:p/>
+    <w:p>
+      <w:pPr>
+        <w:pStyle w:val="Heading2"/>
+      </w:pPr>
+      <w:bookmarkStart w:id="15" w:name="_Toc155435319"/>
+      <w:r>
+        <w:lastRenderedPageBreak/>
+        <w:t>Изглед на внедряването</w:t>
+      </w:r>
+      <w:bookmarkEnd w:id="15"/>
+      <w:r>
+        <w:t xml:space="preserve"> </w:t>
+      </w:r>
+    </w:p>
     <w:p>
       <w:pPr>
         <w:pStyle w:val="Heading3"/>
       </w:pPr>
-      <w:bookmarkStart w:id="16" w:name="_Toc149513369"/>
-      <w:r>
-        <w:t>Мудъл</w:t>
+      <w:bookmarkStart w:id="16" w:name="_Toc155435320"/>
+      <w:r>
+        <w:t>Дискорд бот</w:t>
       </w:r>
       <w:bookmarkEnd w:id="16"/>
       <w:r>
@@ -7719,15 +8516,239 @@
     </w:p>
     <w:p>
       <w:pPr>
+        <w:pStyle w:val="ListParagraph"/>
+        <w:ind w:left="1440"/>
+      </w:pPr>
+      <w:r>
+        <w:t>Тази платформа представлява средата, в която функционира Discord. Върху нея се изпълнява Discord Bot интеграция</w:t>
+      </w:r>
+      <w:r>
+        <w:t>та</w:t>
+      </w:r>
+      <w:r>
+        <w:t>.</w:t>
+      </w:r>
+      <w:r>
+        <w:t xml:space="preserve"> Дискорд ботът, от своя страна,</w:t>
+      </w:r>
+      <w:r>
+        <w:t xml:space="preserve"> </w:t>
+      </w:r>
+      <w:r>
+        <w:t>п</w:t>
+      </w:r>
+      <w:r>
+        <w:t xml:space="preserve">редоставя потребителски команди и функционалност директно в Discord средата. </w:t>
+      </w:r>
+    </w:p>
+    <w:p>
+      <w:pPr>
+        <w:pStyle w:val="ListParagraph"/>
+        <w:numPr>
+          <w:ilvl w:val="0"/>
+          <w:numId w:val="12"/>
+        </w:numPr>
+      </w:pPr>
+      <w:r>
+        <w:t>Приложен Сървър (Application Server):</w:t>
+      </w:r>
+    </w:p>
+    <w:p>
+      <w:pPr>
+        <w:pStyle w:val="ListParagraph"/>
+        <w:numPr>
+          <w:ilvl w:val="1"/>
+          <w:numId w:val="12"/>
+        </w:numPr>
+      </w:pPr>
+      <w:r>
+        <w:t>Тук се изпълнява главната логика на приложение</w:t>
+      </w:r>
+      <w:r>
+        <w:t>то</w:t>
+      </w:r>
+      <w:r>
+        <w:t xml:space="preserve"> и всички обработки.</w:t>
+      </w:r>
+    </w:p>
+    <w:p>
+      <w:pPr>
+        <w:pStyle w:val="ListParagraph"/>
+        <w:numPr>
+          <w:ilvl w:val="1"/>
+          <w:numId w:val="12"/>
+        </w:numPr>
+      </w:pPr>
+      <w:r>
+        <w:t xml:space="preserve">Web API: Това е интерфейсът, който обработва командите, изпратени от </w:t>
+      </w:r>
+      <w:r>
+        <w:t>дискорд бота</w:t>
+      </w:r>
+      <w:r>
+        <w:t>. Чрез него се осъществява кому</w:t>
+      </w:r>
+      <w:r>
+        <w:t xml:space="preserve">никацията между Discord, </w:t>
+      </w:r>
+      <w:r>
+        <w:t>база</w:t>
+      </w:r>
+      <w:r>
+        <w:t>та</w:t>
+      </w:r>
+      <w:r>
+        <w:t xml:space="preserve"> данни и </w:t>
+      </w:r>
+      <w:r>
+        <w:t>УИСС</w:t>
+      </w:r>
+      <w:r>
+        <w:t>. API-то може да извършва различни CRUD операции в базата данни или да изпраща и получава информация от Moodle.</w:t>
+      </w:r>
+    </w:p>
+    <w:p>
+      <w:pPr>
+        <w:pStyle w:val="ListParagraph"/>
+        <w:numPr>
+          <w:ilvl w:val="0"/>
+          <w:numId w:val="12"/>
+        </w:numPr>
+      </w:pPr>
+      <w:r>
+        <w:t>MySQL База данни:</w:t>
+      </w:r>
+    </w:p>
+    <w:p>
+      <w:pPr>
+        <w:pStyle w:val="ListParagraph"/>
+        <w:numPr>
+          <w:ilvl w:val="1"/>
+          <w:numId w:val="12"/>
+        </w:numPr>
+      </w:pPr>
+      <w:r>
+        <w:t>Тук се съхраняват всички данни, свързани с</w:t>
+      </w:r>
+      <w:r>
+        <w:t xml:space="preserve">ъс </w:t>
+      </w:r>
+      <w:r>
+        <w:t>система</w:t>
+      </w:r>
+      <w:r>
+        <w:t>та</w:t>
+      </w:r>
+      <w:r>
+        <w:t xml:space="preserve"> – потребители и сървъри</w:t>
+      </w:r>
+      <w:r>
+        <w:t>.</w:t>
+      </w:r>
+    </w:p>
+    <w:p>
+      <w:pPr>
+        <w:pStyle w:val="ListParagraph"/>
+        <w:numPr>
+          <w:ilvl w:val="1"/>
+          <w:numId w:val="12"/>
+        </w:numPr>
+      </w:pPr>
+      <w:r>
         <w:rPr>
-          <w:b/>
+          <w:lang w:val="en-US"/>
         </w:rPr>
-      </w:pPr>
+        <w:t>Students</w:t>
+      </w:r>
+      <w:r>
+        <w:t>: Данни за потребителите, като техни</w:t>
+      </w:r>
+      <w:r>
+        <w:t>те факултетни номера</w:t>
+      </w:r>
+      <w:r>
+        <w:t>,</w:t>
+      </w:r>
+      <w:r>
+        <w:t xml:space="preserve"> имена и имейл в ТУ.</w:t>
+      </w:r>
+    </w:p>
+    <w:p>
+      <w:pPr>
+        <w:pStyle w:val="ListParagraph"/>
+        <w:numPr>
+          <w:ilvl w:val="1"/>
+          <w:numId w:val="12"/>
+        </w:numPr>
+      </w:pPr>
+      <w:r>
+        <w:t>Guilddata</w:t>
+      </w:r>
+      <w:r>
+        <w:t>:</w:t>
+      </w:r>
+      <w:r>
+        <w:t xml:space="preserve"> </w:t>
+      </w:r>
+      <w:r>
+        <w:t>Т</w:t>
+      </w:r>
+      <w:r>
+        <w:t xml:space="preserve">аблица, в която се изобразява </w:t>
+      </w:r>
+      <w:r>
+        <w:t xml:space="preserve">отношението между името на сървъра в Дискорд и специалността, която се извлича от УИСС чрез </w:t>
+      </w:r>
       <w:r>
         <w:rPr>
-          <w:b/>
+          <w:lang w:val="en-US"/>
         </w:rPr>
-        <w:t>Таблица: Студенти</w:t>
+        <w:t>HTML</w:t>
+      </w:r>
+      <w:r>
+        <w:t>.</w:t>
+      </w:r>
+    </w:p>
+    <w:p>
+      <w:pPr>
+        <w:pStyle w:val="ListParagraph"/>
+        <w:numPr>
+          <w:ilvl w:val="1"/>
+          <w:numId w:val="12"/>
+        </w:numPr>
+      </w:pPr>
+      <w:r>
+        <w:t>Discorddata</w:t>
+      </w:r>
+      <w:r>
+        <w:t xml:space="preserve">: Свързва потребителите с техните </w:t>
+      </w:r>
+      <w:r>
+        <w:t>Дискорд ИД-та и сървърите</w:t>
+      </w:r>
+      <w:r>
+        <w:t>,</w:t>
+      </w:r>
+      <w:r>
+        <w:t xml:space="preserve"> в които са а</w:t>
+      </w:r>
+      <w:r>
+        <w:t>в</w:t>
+      </w:r>
+      <w:r>
+        <w:t>торизирани</w:t>
+      </w:r>
+      <w:r>
+        <w:t>.</w:t>
+      </w:r>
+      <w:r>
+        <w:t xml:space="preserve"> Позволява един потребител да има повече от един профил в </w:t>
+      </w:r>
+      <w:r>
+        <w:t xml:space="preserve">даден </w:t>
+      </w:r>
+      <w:r>
+        <w:t>сървър.</w:t>
       </w:r>
     </w:p>
     <w:p>
@@ -7735,584 +8756,43 @@
         <w:pStyle w:val="ListParagraph"/>
         <w:numPr>
           <w:ilvl w:val="0"/>
-          <w:numId w:val="31"/>
-        </w:numPr>
-      </w:pPr>
-      <w:r>
-        <w:t xml:space="preserve">ID на студент: Уникален идентификатор за </w:t>
-      </w:r>
-      <w:r>
-        <w:t>всеки</w:t>
-      </w:r>
-      <w:r>
-        <w:t xml:space="preserve"> студент.</w:t>
-      </w:r>
-    </w:p>
-    <w:p>
-      <w:pPr>
-        <w:pStyle w:val="ListParagraph"/>
-        <w:numPr>
-          <w:ilvl w:val="0"/>
-          <w:numId w:val="31"/>
-        </w:numPr>
-      </w:pPr>
-      <w:r>
-        <w:t>Име: Пълно име на студента.</w:t>
-      </w:r>
-    </w:p>
-    <w:p>
-      <w:pPr>
-        <w:pStyle w:val="ListParagraph"/>
-        <w:numPr>
-          <w:ilvl w:val="0"/>
-          <w:numId w:val="31"/>
-        </w:numPr>
-      </w:pPr>
-      <w:r>
-        <w:t>Факултет: Към кой факултет принадлежи студен</w:t>
-      </w:r>
-      <w:r>
-        <w:t>та</w:t>
-      </w:r>
-      <w:r>
-        <w:t>.</w:t>
-      </w:r>
-    </w:p>
-    <w:p>
-      <w:pPr>
-        <w:pStyle w:val="ListParagraph"/>
-        <w:numPr>
-          <w:ilvl w:val="0"/>
-          <w:numId w:val="31"/>
-        </w:numPr>
-      </w:pPr>
-      <w:r>
-        <w:t>Специалност: Конкретната специалност на студента.</w:t>
-      </w:r>
-    </w:p>
-    <w:p>
-      <w:pPr>
-        <w:pStyle w:val="ListParagraph"/>
-        <w:numPr>
-          <w:ilvl w:val="0"/>
-          <w:numId w:val="31"/>
-        </w:numPr>
-      </w:pPr>
-      <w:r>
-        <w:t>Курс: К</w:t>
-      </w:r>
-      <w:r>
-        <w:t>ой курс е студентът (напр. 1-ви, 2-ри).</w:t>
-      </w:r>
-    </w:p>
-    <w:p>
-      <w:pPr>
-        <w:pStyle w:val="ListParagraph"/>
-        <w:numPr>
-          <w:ilvl w:val="0"/>
-          <w:numId w:val="31"/>
-        </w:numPr>
-      </w:pPr>
-      <w:r>
-        <w:t>Email: Електронна поща на студента.</w:t>
-      </w:r>
-    </w:p>
-    <w:p>
-      <w:pPr>
-        <w:pStyle w:val="ListParagraph"/>
-        <w:numPr>
-          <w:ilvl w:val="0"/>
-          <w:numId w:val="31"/>
-        </w:numPr>
-      </w:pPr>
-      <w:r>
-        <w:lastRenderedPageBreak/>
-        <w:t>Телефон: Телефонен номер.</w:t>
-      </w:r>
-    </w:p>
-    <w:p>
-      <w:pPr>
-        <w:rPr>
-          <w:b/>
-        </w:rPr>
-      </w:pPr>
-      <w:r>
-        <w:rPr>
-          <w:b/>
-        </w:rPr>
-        <w:t>Т</w:t>
-      </w:r>
-      <w:r>
-        <w:rPr>
-          <w:b/>
-        </w:rPr>
-        <w:t>аблица: Факултетни файлове</w:t>
-      </w:r>
-    </w:p>
-    <w:p>
-      <w:pPr>
-        <w:pStyle w:val="ListParagraph"/>
-        <w:numPr>
-          <w:ilvl w:val="0"/>
-          <w:numId w:val="32"/>
-        </w:numPr>
-      </w:pPr>
-      <w:r>
-        <w:t xml:space="preserve">ID на файла: Уникален идентификатор за </w:t>
-      </w:r>
-      <w:r>
-        <w:t>всеки качен</w:t>
-      </w:r>
-      <w:r>
-        <w:t xml:space="preserve"> файл.</w:t>
-      </w:r>
-    </w:p>
-    <w:p>
-      <w:pPr>
-        <w:pStyle w:val="ListParagraph"/>
-        <w:numPr>
-          <w:ilvl w:val="0"/>
-          <w:numId w:val="32"/>
-        </w:numPr>
-      </w:pPr>
-      <w:r>
-        <w:t>Име на файла: Името на качения файл.</w:t>
-      </w:r>
-    </w:p>
-    <w:p>
-      <w:pPr>
-        <w:pStyle w:val="ListParagraph"/>
-        <w:numPr>
-          <w:ilvl w:val="0"/>
-          <w:numId w:val="32"/>
-        </w:numPr>
-      </w:pPr>
-      <w:r>
-        <w:t>Факултет: Факултетът, към който принадлежи информацията в</w:t>
-      </w:r>
-      <w:r>
-        <w:t>ъв</w:t>
-      </w:r>
-      <w:r>
-        <w:t xml:space="preserve"> файла.</w:t>
-      </w:r>
-    </w:p>
-    <w:p>
-      <w:pPr>
-        <w:pStyle w:val="ListParagraph"/>
-        <w:numPr>
-          <w:ilvl w:val="0"/>
-          <w:numId w:val="32"/>
-        </w:numPr>
-      </w:pPr>
-      <w:r>
-        <w:t>Дата на качване: Дата и час на качването на файла.</w:t>
-      </w:r>
-    </w:p>
-    <w:p>
-      <w:pPr>
-        <w:pStyle w:val="ListParagraph"/>
-        <w:numPr>
-          <w:ilvl w:val="0"/>
-          <w:numId w:val="32"/>
-        </w:numPr>
-      </w:pPr>
-      <w:r>
-        <w:t>Статус: Успешно обработен, Грешка, Обработва се, и т.н.</w:t>
-      </w:r>
-    </w:p>
-    <w:p>
-      <w:pPr>
-        <w:rPr>
-          <w:b/>
-        </w:rPr>
-      </w:pPr>
-      <w:r>
-        <w:rPr>
-          <w:b/>
-        </w:rPr>
-        <w:t>Т</w:t>
-      </w:r>
-      <w:r>
-        <w:rPr>
-          <w:b/>
-        </w:rPr>
-        <w:t>аблица: Логове за актуализации</w:t>
-      </w:r>
-    </w:p>
-    <w:p>
-      <w:pPr>
-        <w:pStyle w:val="ListParagraph"/>
-        <w:numPr>
-          <w:ilvl w:val="0"/>
-          <w:numId w:val="33"/>
-        </w:numPr>
-      </w:pPr>
-      <w:r>
-        <w:t>ID на лога: Уникален идентификатор за всяко действие.</w:t>
-      </w:r>
-    </w:p>
-    <w:p>
-      <w:pPr>
-        <w:pStyle w:val="ListParagraph"/>
-        <w:numPr>
-          <w:ilvl w:val="0"/>
-          <w:numId w:val="33"/>
-        </w:numPr>
-      </w:pPr>
-      <w:r>
-        <w:t>Описание: Кратко описание на извършеното действие (напр. "Актуализация на данни за студент Иван Петров").</w:t>
-      </w:r>
-    </w:p>
-    <w:p>
-      <w:pPr>
-        <w:pStyle w:val="ListParagraph"/>
-        <w:numPr>
-          <w:ilvl w:val="0"/>
-          <w:numId w:val="33"/>
-        </w:numPr>
-      </w:pPr>
-      <w:r>
-        <w:t>Дата и час: Дата и час на извършване на действието.</w:t>
-      </w:r>
-    </w:p>
-    <w:p>
-      <w:pPr>
-        <w:pStyle w:val="ListParagraph"/>
-        <w:numPr>
-          <w:ilvl w:val="0"/>
-          <w:numId w:val="33"/>
-        </w:numPr>
-      </w:pPr>
-      <w:r>
-        <w:t>Статус: Успешно, Грешка, и т.н.</w:t>
-      </w:r>
-    </w:p>
-    <w:p/>
-    <w:p>
+          <w:numId w:val="12"/>
+        </w:numPr>
+      </w:pPr>
+      <w:r>
+        <w:t>Moodle Платформа</w:t>
+      </w:r>
+    </w:p>
+    <w:p>
+      <w:pPr>
+        <w:pStyle w:val="ListParagraph"/>
+        <w:numPr>
+          <w:ilvl w:val="1"/>
+          <w:numId w:val="12"/>
+        </w:numPr>
+      </w:pPr>
       <w:r>
         <w:rPr>
           <w:noProof/>
+          <w:lang w:val="en-US"/>
         </w:rPr>
         <w:drawing>
-          <wp:anchor distT="0" distB="0" distL="114300" distR="114300" simplePos="0" relativeHeight="251661312" behindDoc="0" locked="0" layoutInCell="1" allowOverlap="1" wp14:anchorId="650685F3" wp14:editId="4AD52A4A">
+          <wp:anchor distT="0" distB="0" distL="114300" distR="114300" simplePos="0" relativeHeight="251662336" behindDoc="0" locked="0" layoutInCell="1" allowOverlap="1" wp14:anchorId="43A107D6" wp14:editId="75D62D3F">
             <wp:simplePos x="0" y="0"/>
             <wp:positionH relativeFrom="margin">
-              <wp:align>center</wp:align>
+              <wp:posOffset>295275</wp:posOffset>
             </wp:positionH>
             <wp:positionV relativeFrom="paragraph">
-              <wp:posOffset>39370</wp:posOffset>
+              <wp:posOffset>690880</wp:posOffset>
             </wp:positionV>
-            <wp:extent cx="4410075" cy="3933825"/>
-            <wp:effectExtent l="0" t="0" r="9525" b="9525"/>
-            <wp:wrapThrough wrapText="bothSides">
-              <wp:wrapPolygon edited="0">
-                <wp:start x="0" y="0"/>
-                <wp:lineTo x="0" y="21548"/>
-                <wp:lineTo x="21553" y="21548"/>
-                <wp:lineTo x="21553" y="0"/>
-                <wp:lineTo x="0" y="0"/>
-              </wp:wrapPolygon>
-            </wp:wrapThrough>
-            <wp:docPr id="1485014797" name="Picture 7"/>
-            <wp:cNvGraphicFramePr>
-              <a:graphicFrameLocks xmlns:a="http://schemas.openxmlformats.org/drawingml/2006/main" noChangeAspect="1"/>
-            </wp:cNvGraphicFramePr>
-            <a:graphic xmlns:a="http://schemas.openxmlformats.org/drawingml/2006/main">
-              <a:graphicData uri="http://schemas.openxmlformats.org/drawingml/2006/picture">
-                <pic:pic xmlns:pic="http://schemas.openxmlformats.org/drawingml/2006/picture">
-                  <pic:nvPicPr>
-                    <pic:cNvPr id="0" name="Picture 67"/>
-                    <pic:cNvPicPr>
-                      <a:picLocks noChangeAspect="1" noChangeArrowheads="1"/>
-                    </pic:cNvPicPr>
-                  </pic:nvPicPr>
-                  <pic:blipFill>
-                    <a:blip r:embed="rId20">
-                      <a:extLst>
-                        <a:ext uri="{28A0092B-C50C-407E-A947-70E740481C1C}">
-                          <a14:useLocalDpi xmlns:a14="http://schemas.microsoft.com/office/drawing/2010/main" val="0"/>
-                        </a:ext>
-                      </a:extLst>
-                    </a:blip>
-                    <a:srcRect/>
-                    <a:stretch>
-                      <a:fillRect/>
-                    </a:stretch>
-                  </pic:blipFill>
-                  <pic:spPr bwMode="auto">
-                    <a:xfrm>
-                      <a:off x="0" y="0"/>
-                      <a:ext cx="4410075" cy="3933825"/>
-                    </a:xfrm>
-                    <a:prstGeom prst="rect">
-                      <a:avLst/>
-                    </a:prstGeom>
-                    <a:noFill/>
-                    <a:ln>
-                      <a:noFill/>
-                    </a:ln>
-                  </pic:spPr>
-                </pic:pic>
-              </a:graphicData>
-            </a:graphic>
-          </wp:anchor>
-        </w:drawing>
-      </w:r>
-    </w:p>
-    <w:p/>
-    <w:p/>
-    <w:p/>
-    <w:p/>
-    <w:p/>
-    <w:p/>
-    <w:p/>
-    <w:p/>
-    <w:p/>
-    <w:p/>
-    <w:p/>
-    <w:p/>
-    <w:p/>
-    <w:p/>
-    <w:p>
-      <w:pPr>
-        <w:pStyle w:val="Heading2"/>
-      </w:pPr>
-      <w:bookmarkStart w:id="17" w:name="_Toc149513370"/>
-      <w:r>
-        <w:t>Изглед на внедряването</w:t>
-      </w:r>
-      <w:bookmarkEnd w:id="17"/>
-      <w:r>
-        <w:t xml:space="preserve"> </w:t>
-      </w:r>
-    </w:p>
-    <w:p>
-      <w:pPr>
-        <w:pStyle w:val="Heading3"/>
-      </w:pPr>
-      <w:bookmarkStart w:id="18" w:name="_Toc149513371"/>
-      <w:r>
-        <w:t>Дискорд бот</w:t>
-      </w:r>
-      <w:bookmarkEnd w:id="18"/>
-      <w:r>
-        <w:t xml:space="preserve"> </w:t>
-      </w:r>
-    </w:p>
-    <w:p>
-      <w:pPr>
-        <w:pStyle w:val="ListParagraph"/>
-        <w:ind w:left="1440"/>
-      </w:pPr>
-      <w:r>
-        <w:lastRenderedPageBreak/>
-        <w:t>Тази платформа представлява средата, в която функционира Discord. Върху нея се изпълнява Discord Bot интеграция</w:t>
-      </w:r>
-      <w:r>
-        <w:t>та</w:t>
-      </w:r>
-      <w:r>
-        <w:t>.</w:t>
-      </w:r>
-      <w:r>
-        <w:t xml:space="preserve"> Дискорд ботът, от своя страна,</w:t>
-      </w:r>
-      <w:r>
-        <w:t xml:space="preserve"> </w:t>
-      </w:r>
-      <w:r>
-        <w:t>п</w:t>
-      </w:r>
-      <w:r>
-        <w:t xml:space="preserve">редоставя потребителски команди и функционалност директно в Discord средата. </w:t>
-      </w:r>
-    </w:p>
-    <w:p>
-      <w:pPr>
-        <w:pStyle w:val="ListParagraph"/>
-        <w:numPr>
-          <w:ilvl w:val="0"/>
-          <w:numId w:val="12"/>
-        </w:numPr>
-      </w:pPr>
-      <w:r>
-        <w:t>Приложен Сървър (Application Server):</w:t>
-      </w:r>
-    </w:p>
-    <w:p>
-      <w:pPr>
-        <w:pStyle w:val="ListParagraph"/>
-        <w:numPr>
-          <w:ilvl w:val="1"/>
-          <w:numId w:val="12"/>
-        </w:numPr>
-      </w:pPr>
-      <w:r>
-        <w:t>Тук се изпълнява главната логика на приложение</w:t>
-      </w:r>
-      <w:r>
-        <w:t>то</w:t>
-      </w:r>
-      <w:r>
-        <w:t xml:space="preserve"> и всички обработки.</w:t>
-      </w:r>
-    </w:p>
-    <w:p>
-      <w:pPr>
-        <w:pStyle w:val="ListParagraph"/>
-        <w:numPr>
-          <w:ilvl w:val="1"/>
-          <w:numId w:val="12"/>
-        </w:numPr>
-      </w:pPr>
-      <w:r>
-        <w:t xml:space="preserve">Web API: Това е интерфейсът, който обработва командите, изпратени от </w:t>
-      </w:r>
-      <w:r>
-        <w:t>дискорд бота</w:t>
-      </w:r>
-      <w:r>
-        <w:t>. Чрез него се осъществява кому</w:t>
-      </w:r>
-      <w:r>
-        <w:t xml:space="preserve">никацията между Discord, </w:t>
-      </w:r>
-      <w:r>
-        <w:t>база</w:t>
-      </w:r>
-      <w:r>
-        <w:t>та</w:t>
-      </w:r>
-      <w:r>
-        <w:t xml:space="preserve"> данни и Moodle. API-то може да извършва различни CRUD операции в базата данни или да изпраща и получава информация от Moodle.</w:t>
-      </w:r>
-    </w:p>
-    <w:p>
-      <w:pPr>
-        <w:pStyle w:val="ListParagraph"/>
-        <w:numPr>
-          <w:ilvl w:val="0"/>
-          <w:numId w:val="12"/>
-        </w:numPr>
-      </w:pPr>
-      <w:r>
-        <w:t>MySQL База данни:</w:t>
-      </w:r>
-    </w:p>
-    <w:p>
-      <w:pPr>
-        <w:pStyle w:val="ListParagraph"/>
-        <w:numPr>
-          <w:ilvl w:val="1"/>
-          <w:numId w:val="12"/>
-        </w:numPr>
-      </w:pPr>
-      <w:r>
-        <w:t>Тук се съхраняват всички данни, свързани с</w:t>
-      </w:r>
-      <w:r>
-        <w:t xml:space="preserve">ъс </w:t>
-      </w:r>
-      <w:r>
-        <w:t>система</w:t>
-      </w:r>
-      <w:r>
-        <w:t>та</w:t>
-      </w:r>
-      <w:r>
-        <w:t>, включително информация за потребители, роли и администратори.</w:t>
-      </w:r>
-    </w:p>
-    <w:p>
-      <w:pPr>
-        <w:pStyle w:val="ListParagraph"/>
-        <w:numPr>
-          <w:ilvl w:val="1"/>
-          <w:numId w:val="12"/>
-        </w:numPr>
-      </w:pPr>
-      <w:r>
-        <w:t>User Data: Данни за потребителите, като техни Discord ID, Moodle потребителски имена и аутентикационни токени.</w:t>
-      </w:r>
-    </w:p>
-    <w:p>
-      <w:pPr>
-        <w:pStyle w:val="ListParagraph"/>
-        <w:numPr>
-          <w:ilvl w:val="1"/>
-          <w:numId w:val="12"/>
-        </w:numPr>
-      </w:pPr>
-      <w:r>
-        <w:t>Roles Data: Определяне на различните роли, които потребителите могат да имат в Discord.</w:t>
-      </w:r>
-    </w:p>
-    <w:p>
-      <w:pPr>
-        <w:pStyle w:val="ListParagraph"/>
-        <w:numPr>
-          <w:ilvl w:val="1"/>
-          <w:numId w:val="12"/>
-        </w:numPr>
-      </w:pPr>
-      <w:r>
-        <w:t>UserRoles Data: Свързва потребителите с техните роли, позволявайки на един потребител да има множество роли.</w:t>
-      </w:r>
-    </w:p>
-    <w:p>
-      <w:pPr>
-        <w:pStyle w:val="ListParagraph"/>
-        <w:numPr>
-          <w:ilvl w:val="1"/>
-          <w:numId w:val="12"/>
-        </w:numPr>
-      </w:pPr>
-      <w:r>
-        <w:t>Admins Data: Идентификация на администраторите в системата.</w:t>
-      </w:r>
-    </w:p>
-    <w:p>
-      <w:pPr>
-        <w:pStyle w:val="ListParagraph"/>
-        <w:numPr>
-          <w:ilvl w:val="0"/>
-          <w:numId w:val="12"/>
-        </w:numPr>
-      </w:pPr>
-      <w:r>
-        <w:t>Moodle Платформа</w:t>
-      </w:r>
-    </w:p>
-    <w:p>
-      <w:pPr>
-        <w:pStyle w:val="ListParagraph"/>
-        <w:numPr>
-          <w:ilvl w:val="1"/>
-          <w:numId w:val="12"/>
-        </w:numPr>
-      </w:pPr>
-      <w:r>
-        <w:rPr>
-          <w:noProof/>
-        </w:rPr>
-        <w:drawing>
-          <wp:anchor distT="0" distB="0" distL="114300" distR="114300" simplePos="0" relativeHeight="251662336" behindDoc="0" locked="0" layoutInCell="1" allowOverlap="1" wp14:anchorId="43A107D6" wp14:editId="61EF42DD">
-            <wp:simplePos x="0" y="0"/>
-            <wp:positionH relativeFrom="margin">
-              <wp:posOffset>291465</wp:posOffset>
-            </wp:positionH>
-            <wp:positionV relativeFrom="paragraph">
-              <wp:posOffset>688975</wp:posOffset>
-            </wp:positionV>
-            <wp:extent cx="5724525" cy="2667000"/>
-            <wp:effectExtent l="0" t="0" r="9525" b="0"/>
+            <wp:extent cx="5717540" cy="2667000"/>
+            <wp:effectExtent l="0" t="0" r="0" b="0"/>
             <wp:wrapThrough wrapText="bothSides">
               <wp:wrapPolygon edited="0">
                 <wp:start x="0" y="0"/>
                 <wp:lineTo x="0" y="21446"/>
-                <wp:lineTo x="21564" y="21446"/>
-                <wp:lineTo x="21564" y="0"/>
+                <wp:lineTo x="21518" y="21446"/>
+                <wp:lineTo x="21518" y="0"/>
                 <wp:lineTo x="0" y="0"/>
               </wp:wrapPolygon>
             </wp:wrapThrough>
@@ -8330,14 +8810,13 @@
                     </pic:cNvPicPr>
                   </pic:nvPicPr>
                   <pic:blipFill>
-                    <a:blip r:embed="rId21">
+                    <a:blip r:embed="rId20">
                       <a:extLst>
                         <a:ext uri="{28A0092B-C50C-407E-A947-70E740481C1C}">
                           <a14:useLocalDpi xmlns:a14="http://schemas.microsoft.com/office/drawing/2010/main" val="0"/>
                         </a:ext>
                       </a:extLst>
                     </a:blip>
-                    <a:srcRect/>
                     <a:stretch>
                       <a:fillRect/>
                     </a:stretch>
@@ -8345,7 +8824,7 @@
                   <pic:spPr bwMode="auto">
                     <a:xfrm>
                       <a:off x="0" y="0"/>
-                      <a:ext cx="5724525" cy="2667000"/>
+                      <a:ext cx="5717540" cy="2667000"/>
                     </a:xfrm>
                     <a:prstGeom prst="rect">
                       <a:avLst/>
@@ -8358,6 +8837,9 @@
                 </pic:pic>
               </a:graphicData>
             </a:graphic>
+            <wp14:sizeRelH relativeFrom="margin">
+              <wp14:pctWidth>0</wp14:pctWidth>
+            </wp14:sizeRelH>
           </wp:anchor>
         </w:drawing>
       </w:r>
@@ -8365,6 +8847,9 @@
         <w:t xml:space="preserve">Moodle API: Това е интерфейсът, чрез </w:t>
       </w:r>
       <w:r>
+        <w:t xml:space="preserve">който </w:t>
+      </w:r>
+      <w:r>
         <w:t>се</w:t>
       </w:r>
       <w:r>
@@ -8383,15 +8868,17 @@
         <w:t xml:space="preserve"> информация за потребителите, техните роли в Moodle и други свързани данни.</w:t>
       </w:r>
     </w:p>
+    <w:p/>
     <w:p>
       <w:pPr>
         <w:pStyle w:val="Heading3"/>
       </w:pPr>
-      <w:bookmarkStart w:id="19" w:name="_Toc149513372"/>
-      <w:r>
+      <w:bookmarkStart w:id="17" w:name="_Toc155435321"/>
+      <w:r>
+        <w:lastRenderedPageBreak/>
         <w:t>Мудъл</w:t>
       </w:r>
-      <w:bookmarkEnd w:id="19"/>
+      <w:bookmarkEnd w:id="17"/>
     </w:p>
     <w:p>
       <w:pPr>
@@ -8414,11 +8901,7 @@
         <w:t>то</w:t>
       </w:r>
       <w:r>
-        <w:t xml:space="preserve">. Когато потребителите достъпват системата, уеб сървърът </w:t>
-      </w:r>
-      <w:r>
-        <w:lastRenderedPageBreak/>
-        <w:t xml:space="preserve">обработва заявките и връща съответните </w:t>
+        <w:t xml:space="preserve">. Когато потребителите достъпват системата, уеб сървърът обработва заявките и връща съответните </w:t>
       </w:r>
       <w:r>
         <w:t>резултати</w:t>
@@ -8457,13 +8940,46 @@
         <w:t xml:space="preserve">- </w:t>
       </w:r>
       <w:r>
-        <w:t>Тук ще се съхраняват всички данни за студентите, информацията от качените файлове и логове за актуализации.</w:t>
+        <w:t>Тук ще се съхраняват всички данни за студентите</w:t>
+      </w:r>
+      <w:r>
+        <w:t xml:space="preserve"> и сървърите, в които са се авторизирали</w:t>
+      </w:r>
+      <w:r>
+        <w:t>.</w:t>
       </w:r>
       <w:r>
         <w:t xml:space="preserve"> </w:t>
       </w:r>
       <w:r>
-        <w:t>Компоненти: Таблиците "Студенти", "Факултетни файлове", "Логове за актуализации.</w:t>
+        <w:t>Компоненти: Таблиците "</w:t>
+      </w:r>
+      <w:r>
+        <w:rPr>
+          <w:lang w:val="en-US"/>
+        </w:rPr>
+        <w:t>Students</w:t>
+      </w:r>
+      <w:r>
+        <w:t>", "</w:t>
+      </w:r>
+      <w:r>
+        <w:rPr>
+          <w:lang w:val="en-US"/>
+        </w:rPr>
+        <w:t>Guilddata</w:t>
+      </w:r>
+      <w:r>
+        <w:t>", "</w:t>
+      </w:r>
+      <w:r>
+        <w:rPr>
+          <w:lang w:val="en-US"/>
+        </w:rPr>
+        <w:t>Discorddata”</w:t>
+      </w:r>
+      <w:r>
+        <w:t>.</w:t>
       </w:r>
     </w:p>
     <w:p>
@@ -8487,7 +9003,13 @@
         <w:t>рява комуникацията между Дискорд</w:t>
       </w:r>
       <w:r>
-        <w:t xml:space="preserve"> и Moodle, като използва Moodle's API за обновяване на студентската информация.</w:t>
+        <w:t xml:space="preserve"> </w:t>
+      </w:r>
+      <w:r>
+        <w:t>и Moodle, като използва Moodle</w:t>
+      </w:r>
+      <w:r>
+        <w:t xml:space="preserve"> API за обновяване на студентската информация.</w:t>
       </w:r>
       <w:r>
         <w:t xml:space="preserve"> Компоненти: </w:t>
@@ -8517,7 +9039,16 @@
         <w:t xml:space="preserve"> </w:t>
       </w:r>
       <w:r>
-        <w:t>Компоненти: Структурирано хранилище с папки/директории, разделени по факултети или дати.</w:t>
+        <w:t xml:space="preserve">Компоненти: </w:t>
+      </w:r>
+      <w:r>
+        <w:rPr>
+          <w:lang w:val="en-US"/>
+        </w:rPr>
+        <w:t xml:space="preserve">HTML </w:t>
+      </w:r>
+      <w:r>
+        <w:t>страница, в която се качват файловете и се преглеждат от администратор.</w:t>
       </w:r>
     </w:p>
     <w:p>
@@ -8550,29 +9081,28 @@
         <w:t>Интернет.</w:t>
       </w:r>
     </w:p>
-    <w:p/>
     <w:p>
       <w:pPr>
         <w:pStyle w:val="Heading2"/>
       </w:pPr>
-      <w:bookmarkStart w:id="20" w:name="_Toc149513373"/>
+      <w:bookmarkStart w:id="18" w:name="_Toc155435322"/>
       <w:r>
         <w:t>Изглед на имплеме</w:t>
       </w:r>
       <w:r>
         <w:t>нтацията</w:t>
       </w:r>
-      <w:bookmarkEnd w:id="20"/>
+      <w:bookmarkEnd w:id="18"/>
     </w:p>
     <w:p>
       <w:pPr>
         <w:pStyle w:val="Heading3"/>
       </w:pPr>
-      <w:bookmarkStart w:id="21" w:name="_Toc149513374"/>
+      <w:bookmarkStart w:id="19" w:name="_Toc155435323"/>
       <w:r>
         <w:t>Дискорд бот</w:t>
       </w:r>
-      <w:bookmarkEnd w:id="21"/>
+      <w:bookmarkEnd w:id="19"/>
       <w:r>
         <w:t xml:space="preserve"> </w:t>
       </w:r>
@@ -8586,7 +9116,16 @@
         </w:numPr>
       </w:pPr>
       <w:r>
-        <w:t>Discord Bot (C#):</w:t>
+        <w:t>Discord Bot (</w:t>
+      </w:r>
+      <w:r>
+        <w:rPr>
+          <w:lang w:val="en-US"/>
+        </w:rPr>
+        <w:t>JavaScript</w:t>
+      </w:r>
+      <w:r>
+        <w:t>):</w:t>
       </w:r>
     </w:p>
     <w:p>
@@ -8622,6 +9161,12 @@
         </w:numPr>
       </w:pPr>
       <w:r>
+        <w:rPr>
+          <w:lang w:val="en-US"/>
+        </w:rPr>
+        <w:t>/</w:t>
+      </w:r>
+      <w:r>
         <w:t>auth: Аутентикация на потребител чрез Moodle. Изпраща заявка до Web API, който от своя страна взаимодейства с Moodle.</w:t>
       </w:r>
     </w:p>
@@ -8634,13 +9179,25 @@
         </w:numPr>
       </w:pPr>
       <w:r>
+        <w:rPr>
+          <w:lang w:val="en-US"/>
+        </w:rPr>
+        <w:t>/</w:t>
+      </w:r>
+      <w:r>
         <w:t xml:space="preserve">sync: (Само за администратори) </w:t>
       </w:r>
       <w:r>
         <w:t xml:space="preserve">- </w:t>
       </w:r>
       <w:r>
-        <w:t>Синхронизира ролите в Discord с тези в Moodle.</w:t>
+        <w:t xml:space="preserve">Синхронизира ролите в Discord с тези в </w:t>
+      </w:r>
+      <w:r>
+        <w:t>УИСС</w:t>
+      </w:r>
+      <w:r>
+        <w:t>.</w:t>
       </w:r>
     </w:p>
     <w:p>
@@ -8736,7 +9293,19 @@
         </w:numPr>
       </w:pPr>
       <w:r>
-        <w:t>Users: Съхранява информация за потребителите, включително Discord ID и Moodle потребителски данни.</w:t>
+        <w:rPr>
+          <w:lang w:val="en-US"/>
+        </w:rPr>
+        <w:t>Students</w:t>
+      </w:r>
+      <w:r>
+        <w:t>: Съхран</w:t>
+      </w:r>
+      <w:r>
+        <w:t>ява потребителски данни – факултетен номер, имена и имейл</w:t>
+      </w:r>
+      <w:r>
+        <w:t>.</w:t>
       </w:r>
     </w:p>
     <w:p>
@@ -8748,7 +9317,25 @@
         </w:numPr>
       </w:pPr>
       <w:r>
-        <w:t>Roles: Определя ролите, които потребителите могат да имат в Discord.</w:t>
+        <w:rPr>
+          <w:lang w:val="en-US"/>
+        </w:rPr>
+        <w:t>Guilddata</w:t>
+      </w:r>
+      <w:r>
+        <w:t>:</w:t>
+      </w:r>
+      <w:r>
+        <w:rPr>
+          <w:lang w:val="en-US"/>
+        </w:rPr>
+        <w:t xml:space="preserve"> </w:t>
+      </w:r>
+      <w:r>
+        <w:t>Тук се съдържа информация за името на сървъра в Дискорд и името на специалността, която се взема от УИСС</w:t>
+      </w:r>
+      <w:r>
+        <w:t>.</w:t>
       </w:r>
     </w:p>
     <w:p>
@@ -8760,20 +9347,17 @@
         </w:numPr>
       </w:pPr>
       <w:r>
+        <w:rPr>
+          <w:lang w:val="en-US"/>
+        </w:rPr>
         <w:lastRenderedPageBreak/>
-        <w:t>UserRoles: Свързва потребителите с техните роли.</w:t>
-      </w:r>
-    </w:p>
-    <w:p>
-      <w:pPr>
-        <w:pStyle w:val="ListParagraph"/>
-        <w:numPr>
-          <w:ilvl w:val="2"/>
-          <w:numId w:val="15"/>
-        </w:numPr>
-      </w:pPr>
-      <w:r>
-        <w:t>Admins: Идентификация на администраторите.</w:t>
+        <w:t>Discorddata</w:t>
+      </w:r>
+      <w:r>
+        <w:t xml:space="preserve">: </w:t>
+      </w:r>
+      <w:r>
+        <w:t>Свързва потребителите с техните Дискорд ИД-та и сървърите, в които са авторизирани. Позволява един потребител да има повече от един профил в сървър.</w:t>
       </w:r>
     </w:p>
     <w:p>
@@ -8787,57 +9371,28 @@
       <w:r>
         <w:t>Moodle API интеграция (C#):</w:t>
       </w:r>
-    </w:p>
-    <w:p>
-      <w:pPr>
-        <w:pStyle w:val="ListParagraph"/>
-        <w:ind w:left="1440" w:firstLine="0"/>
-      </w:pPr>
-      <w:r>
-        <w:t>Заявки:</w:t>
-      </w:r>
-    </w:p>
-    <w:p>
-      <w:pPr>
-        <w:pStyle w:val="ListParagraph"/>
-        <w:numPr>
-          <w:ilvl w:val="1"/>
-          <w:numId w:val="15"/>
-        </w:numPr>
-      </w:pPr>
-      <w:r>
-        <w:t>GetUserData: Извлича данни за даден потребител.</w:t>
-      </w:r>
-    </w:p>
-    <w:p>
-      <w:pPr>
-        <w:pStyle w:val="ListParagraph"/>
-        <w:numPr>
-          <w:ilvl w:val="1"/>
-          <w:numId w:val="15"/>
-        </w:numPr>
-      </w:pPr>
       <w:r>
         <w:rPr>
           <w:noProof/>
+          <w:lang w:val="en-US"/>
         </w:rPr>
         <w:drawing>
-          <wp:anchor distT="0" distB="0" distL="114300" distR="114300" simplePos="0" relativeHeight="251663360" behindDoc="0" locked="0" layoutInCell="1" allowOverlap="1" wp14:anchorId="017D4C80" wp14:editId="710FB768">
+          <wp:anchor distT="0" distB="0" distL="114300" distR="114300" simplePos="0" relativeHeight="251663360" behindDoc="0" locked="0" layoutInCell="1" allowOverlap="1" wp14:anchorId="017D4C80" wp14:editId="3F9344D9">
             <wp:simplePos x="0" y="0"/>
             <wp:positionH relativeFrom="margin">
-              <wp:align>right</wp:align>
+              <wp:posOffset>3209</wp:posOffset>
             </wp:positionH>
             <wp:positionV relativeFrom="paragraph">
-              <wp:posOffset>434975</wp:posOffset>
+              <wp:posOffset>436245</wp:posOffset>
             </wp:positionV>
-            <wp:extent cx="5724525" cy="2667000"/>
-            <wp:effectExtent l="0" t="0" r="9525" b="0"/>
+            <wp:extent cx="5718106" cy="2667000"/>
+            <wp:effectExtent l="0" t="0" r="0" b="0"/>
             <wp:wrapThrough wrapText="bothSides">
               <wp:wrapPolygon edited="0">
                 <wp:start x="0" y="0"/>
                 <wp:lineTo x="0" y="21446"/>
-                <wp:lineTo x="21564" y="21446"/>
-                <wp:lineTo x="21564" y="0"/>
+                <wp:lineTo x="21518" y="21446"/>
+                <wp:lineTo x="21518" y="0"/>
                 <wp:lineTo x="0" y="0"/>
               </wp:wrapPolygon>
             </wp:wrapThrough>
@@ -8855,14 +9410,13 @@
                     </pic:cNvPicPr>
                   </pic:nvPicPr>
                   <pic:blipFill>
-                    <a:blip r:embed="rId21">
+                    <a:blip r:embed="rId20">
                       <a:extLst>
                         <a:ext uri="{28A0092B-C50C-407E-A947-70E740481C1C}">
                           <a14:useLocalDpi xmlns:a14="http://schemas.microsoft.com/office/drawing/2010/main" val="0"/>
                         </a:ext>
                       </a:extLst>
                     </a:blip>
-                    <a:srcRect/>
                     <a:stretch>
                       <a:fillRect/>
                     </a:stretch>
@@ -8870,7 +9424,7 @@
                   <pic:spPr bwMode="auto">
                     <a:xfrm>
                       <a:off x="0" y="0"/>
-                      <a:ext cx="5724525" cy="2667000"/>
+                      <a:ext cx="5718106" cy="2667000"/>
                     </a:xfrm>
                     <a:prstGeom prst="rect">
                       <a:avLst/>
@@ -8883,23 +9437,23 @@
                 </pic:pic>
               </a:graphicData>
             </a:graphic>
+            <wp14:sizeRelH relativeFrom="margin">
+              <wp14:pctWidth>0</wp14:pctWidth>
+            </wp14:sizeRelH>
           </wp:anchor>
         </w:drawing>
       </w:r>
-      <w:r>
-        <w:t>GetUserRoles: Извлича ролите за даден потребител в Moodle.</w:t>
-      </w:r>
     </w:p>
     <w:p/>
     <w:p>
       <w:pPr>
         <w:pStyle w:val="Heading3"/>
       </w:pPr>
-      <w:bookmarkStart w:id="22" w:name="_Toc149513375"/>
+      <w:bookmarkStart w:id="20" w:name="_Toc155435324"/>
       <w:r>
         <w:t>Мудъл</w:t>
       </w:r>
-      <w:bookmarkEnd w:id="22"/>
+      <w:bookmarkEnd w:id="20"/>
       <w:r>
         <w:t xml:space="preserve"> </w:t>
       </w:r>
@@ -8937,7 +9491,15 @@
         </w:numPr>
       </w:pPr>
       <w:r>
-        <w:t>Управление на файлове: Този модул ще обработва качените файлове от различните факултети, ще извлека нужната информация от тях и ще я подготви за въвеждане в базата данни.</w:t>
+        <w:t xml:space="preserve">Управление на файлове: Този модул ще обработва качените файлове от различните факултети, ще </w:t>
+      </w:r>
+      <w:r>
+        <w:t xml:space="preserve">извлича </w:t>
+      </w:r>
+      <w:bookmarkStart w:id="21" w:name="_GoBack"/>
+      <w:bookmarkEnd w:id="21"/>
+      <w:r>
+        <w:t>нужната информация от тях и ще я подготви за въвеждане в базата данни.</w:t>
       </w:r>
     </w:p>
     <w:p>
@@ -9045,8 +9607,10 @@
         </w:numPr>
       </w:pPr>
       <w:r>
-        <w:lastRenderedPageBreak/>
-        <w:t>Логика за сигурност: Включва функционалност за удостоверяване, авторизация и други мерки за сигурност.</w:t>
+        <w:t>Логика за сигурност: Включва функционалност з</w:t>
+      </w:r>
+      <w:r>
+        <w:t>а удостоверяване и авторизация.</w:t>
       </w:r>
     </w:p>
     <w:p>
@@ -9058,6 +9622,7 @@
         </w:numPr>
       </w:pPr>
       <w:r>
+        <w:lastRenderedPageBreak/>
         <w:t>Файлово хранилище</w:t>
       </w:r>
     </w:p>
@@ -9077,37 +9642,37 @@
       <w:pPr>
         <w:pStyle w:val="Heading1"/>
       </w:pPr>
-      <w:bookmarkStart w:id="23" w:name="_Toc149513376"/>
+      <w:bookmarkStart w:id="22" w:name="_Toc155435325"/>
       <w:r>
         <w:t>Нефункционални изисквания</w:t>
       </w:r>
+      <w:bookmarkEnd w:id="22"/>
+      <w:r>
+        <w:t xml:space="preserve"> </w:t>
+      </w:r>
+    </w:p>
+    <w:p>
+      <w:pPr>
+        <w:pStyle w:val="Heading2"/>
+      </w:pPr>
+      <w:bookmarkStart w:id="23" w:name="_Toc155435326"/>
+      <w:r>
+        <w:t>Д</w:t>
+      </w:r>
+      <w:r>
+        <w:t>искорд</w:t>
+      </w:r>
       <w:bookmarkEnd w:id="23"/>
-      <w:r>
-        <w:t xml:space="preserve"> </w:t>
-      </w:r>
-    </w:p>
-    <w:p>
-      <w:pPr>
-        <w:pStyle w:val="Heading2"/>
-      </w:pPr>
-      <w:bookmarkStart w:id="24" w:name="_Toc149513377"/>
-      <w:r>
-        <w:t>Д</w:t>
-      </w:r>
-      <w:r>
-        <w:t>искорд</w:t>
+    </w:p>
+    <w:p>
+      <w:pPr>
+        <w:pStyle w:val="Heading3"/>
+      </w:pPr>
+      <w:bookmarkStart w:id="24" w:name="_Toc155435327"/>
+      <w:r>
+        <w:t>Достъпност (Availability)</w:t>
       </w:r>
       <w:bookmarkEnd w:id="24"/>
-    </w:p>
-    <w:p>
-      <w:pPr>
-        <w:pStyle w:val="Heading3"/>
-      </w:pPr>
-      <w:bookmarkStart w:id="25" w:name="_Toc149513378"/>
-      <w:r>
-        <w:t>Достъпност (Availability)</w:t>
-      </w:r>
-      <w:bookmarkEnd w:id="25"/>
     </w:p>
     <w:p>
       <w:pPr>
@@ -9118,18 +9683,18 @@
         </w:numPr>
       </w:pPr>
       <w:r>
-        <w:t>Системата трябва да има висока наличност, за да обслужва потребителите без прекъсвания. Това може да изисква използването на разпределени системи или облачни услуги с автоматично балансиране на натоварването.</w:t>
+        <w:t xml:space="preserve">Системата трябва да има висока наличност, за да обслужва потребителите без прекъсвания. </w:t>
       </w:r>
     </w:p>
     <w:p>
       <w:pPr>
         <w:pStyle w:val="Heading3"/>
       </w:pPr>
-      <w:bookmarkStart w:id="26" w:name="_Toc149513379"/>
+      <w:bookmarkStart w:id="25" w:name="_Toc155435328"/>
       <w:r>
         <w:t>Разширяемост (Scalability):</w:t>
       </w:r>
-      <w:bookmarkEnd w:id="26"/>
+      <w:bookmarkEnd w:id="25"/>
     </w:p>
     <w:p>
       <w:pPr>
@@ -9143,18 +9708,18 @@
         <w:t xml:space="preserve">Системата </w:t>
       </w:r>
       <w:r>
-        <w:t>е проектирана така, че да може да се справя с увеличаващ се брой потребители или заявки. Това може да включва вертикално или хоризонтално мащабиране на сървъра и базата данни.</w:t>
+        <w:t xml:space="preserve">е проектирана така, че да може да се справя с увеличаващ се брой потребители или заявки. </w:t>
       </w:r>
     </w:p>
     <w:p>
       <w:pPr>
         <w:pStyle w:val="Heading3"/>
       </w:pPr>
-      <w:bookmarkStart w:id="27" w:name="_Toc149513380"/>
+      <w:bookmarkStart w:id="26" w:name="_Toc155435329"/>
       <w:r>
         <w:t>Производителност (Performance):</w:t>
       </w:r>
-      <w:bookmarkEnd w:id="27"/>
+      <w:bookmarkEnd w:id="26"/>
     </w:p>
     <w:p>
       <w:pPr>
@@ -9172,11 +9737,11 @@
       <w:pPr>
         <w:pStyle w:val="Heading3"/>
       </w:pPr>
-      <w:bookmarkStart w:id="28" w:name="_Toc149513381"/>
+      <w:bookmarkStart w:id="27" w:name="_Toc155435330"/>
       <w:r>
         <w:t>Сигурност (Security):</w:t>
       </w:r>
-      <w:bookmarkEnd w:id="28"/>
+      <w:bookmarkEnd w:id="27"/>
     </w:p>
     <w:p>
       <w:pPr>
@@ -9204,6 +9769,16 @@
     </w:p>
     <w:p>
       <w:pPr>
+        <w:pStyle w:val="Heading3"/>
+      </w:pPr>
+      <w:bookmarkStart w:id="28" w:name="_Toc155435331"/>
+      <w:r>
+        <w:t>Възможност за тестване (Testability):</w:t>
+      </w:r>
+      <w:bookmarkEnd w:id="28"/>
+    </w:p>
+    <w:p>
+      <w:pPr>
         <w:pStyle w:val="ListParagraph"/>
         <w:numPr>
           <w:ilvl w:val="1"/>
@@ -9211,18 +9786,8 @@
         </w:numPr>
       </w:pPr>
       <w:r>
-        <w:t>Системата трябва да има вградени механизми срещу различни видове атаки (напр. DoS атаки, SQL инжекции).</w:t>
-      </w:r>
-    </w:p>
-    <w:p>
-      <w:pPr>
-        <w:pStyle w:val="Heading3"/>
-      </w:pPr>
-      <w:bookmarkStart w:id="29" w:name="_Toc149513382"/>
-      <w:r>
-        <w:t>Възможност за тестване (Testability):</w:t>
-      </w:r>
-      <w:bookmarkEnd w:id="29"/>
+        <w:t>Кодът трябва да е написан така, че да може лесно да се тества, като се използват автоматизирани тестове, интеграционни тестове и тестове на единици.</w:t>
+      </w:r>
     </w:p>
     <w:p>
       <w:pPr>
@@ -9233,7 +9798,7 @@
         </w:numPr>
       </w:pPr>
       <w:r>
-        <w:t>Кодът трябва да е написан така, че да може лесно да се тества, като се използват автоматизирани тестове, интеграционни тестове и тестове на единици.</w:t>
+        <w:t>Интероперабилност (Interoperability):</w:t>
       </w:r>
     </w:p>
     <w:p>
@@ -9245,8 +9810,18 @@
         </w:numPr>
       </w:pPr>
       <w:r>
-        <w:t>Интероперабилност (Interoperability):</w:t>
-      </w:r>
+        <w:t>Системата трябва да може да взаимодейства безпроблемно с външните системи - Discord и Moodle. Това изисква използването на стандартни протоколи и формати.</w:t>
+      </w:r>
+    </w:p>
+    <w:p>
+      <w:pPr>
+        <w:pStyle w:val="Heading3"/>
+      </w:pPr>
+      <w:bookmarkStart w:id="29" w:name="_Toc155435332"/>
+      <w:r>
+        <w:t>Използваемост (Usability):</w:t>
+      </w:r>
+      <w:bookmarkEnd w:id="29"/>
     </w:p>
     <w:p>
       <w:pPr>
@@ -9257,64 +9832,32 @@
         </w:numPr>
       </w:pPr>
       <w:r>
-        <w:t>Системата трябва да може да взаимодейства безпроблемно с външните системи - Discord и Moodle. Това изисква използването на стандартни протоколи и формати.</w:t>
-      </w:r>
+        <w:t>Discord ботът трябва да има интуитивни команди и ясно описание на функционалността си.</w:t>
+      </w:r>
+    </w:p>
+    <w:p/>
+    <w:p/>
+    <w:p/>
+    <w:p>
+      <w:pPr>
+        <w:pStyle w:val="Heading2"/>
+      </w:pPr>
+      <w:bookmarkStart w:id="30" w:name="_Toc155435333"/>
+      <w:r>
+        <w:lastRenderedPageBreak/>
+        <w:t>Мудъл</w:t>
+      </w:r>
+      <w:bookmarkEnd w:id="30"/>
     </w:p>
     <w:p>
       <w:pPr>
         <w:pStyle w:val="Heading3"/>
       </w:pPr>
-      <w:bookmarkStart w:id="30" w:name="_Toc149513383"/>
-      <w:r>
-        <w:t>Използваемост (Usability):</w:t>
-      </w:r>
-      <w:bookmarkEnd w:id="30"/>
-    </w:p>
-    <w:p>
-      <w:pPr>
-        <w:pStyle w:val="ListParagraph"/>
-        <w:numPr>
-          <w:ilvl w:val="1"/>
-          <w:numId w:val="18"/>
-        </w:numPr>
-      </w:pPr>
-      <w:r>
-        <w:lastRenderedPageBreak/>
-        <w:t>Discord ботът трябва да има интуитивни команди и ясно описание на функционалността си.</w:t>
-      </w:r>
-    </w:p>
-    <w:p>
-      <w:pPr>
-        <w:pStyle w:val="ListParagraph"/>
-        <w:numPr>
-          <w:ilvl w:val="1"/>
-          <w:numId w:val="18"/>
-        </w:numPr>
-      </w:pPr>
-      <w:r>
-        <w:t>Възможни са и допълнителни функции като помощна команда или интерактивни графични интерфейси в Discord за по-лесно управление.</w:t>
-      </w:r>
-    </w:p>
-    <w:p/>
-    <w:p>
-      <w:pPr>
-        <w:pStyle w:val="Heading2"/>
-      </w:pPr>
-      <w:bookmarkStart w:id="31" w:name="_Toc149513384"/>
-      <w:r>
-        <w:t>Мудъл</w:t>
+      <w:bookmarkStart w:id="31" w:name="_Toc155435334"/>
+      <w:r>
+        <w:t>Достъпност (Availability)</w:t>
       </w:r>
       <w:bookmarkEnd w:id="31"/>
-    </w:p>
-    <w:p>
-      <w:pPr>
-        <w:pStyle w:val="Heading3"/>
-      </w:pPr>
-      <w:bookmarkStart w:id="32" w:name="_Toc149513385"/>
-      <w:r>
-        <w:t>Достъпност (Availability)</w:t>
-      </w:r>
-      <w:bookmarkEnd w:id="32"/>
     </w:p>
     <w:p>
       <w:pPr>
@@ -9344,11 +9887,11 @@
       <w:pPr>
         <w:pStyle w:val="Heading3"/>
       </w:pPr>
-      <w:bookmarkStart w:id="33" w:name="_Toc149513386"/>
+      <w:bookmarkStart w:id="32" w:name="_Toc155435335"/>
       <w:r>
         <w:t>Разширяемост (Scalability)</w:t>
       </w:r>
-      <w:bookmarkEnd w:id="33"/>
+      <w:bookmarkEnd w:id="32"/>
     </w:p>
     <w:p>
       <w:pPr>
@@ -9378,11 +9921,11 @@
       <w:pPr>
         <w:pStyle w:val="Heading3"/>
       </w:pPr>
-      <w:bookmarkStart w:id="34" w:name="_Toc149513387"/>
+      <w:bookmarkStart w:id="33" w:name="_Toc155435336"/>
       <w:r>
         <w:t>Производителност (Performance)</w:t>
       </w:r>
-      <w:bookmarkEnd w:id="34"/>
+      <w:bookmarkEnd w:id="33"/>
     </w:p>
     <w:p>
       <w:pPr>
@@ -9412,11 +9955,11 @@
       <w:pPr>
         <w:pStyle w:val="Heading3"/>
       </w:pPr>
-      <w:bookmarkStart w:id="35" w:name="_Toc149513388"/>
+      <w:bookmarkStart w:id="34" w:name="_Toc155435337"/>
       <w:r>
         <w:t>Сигурност (Security)</w:t>
       </w:r>
-      <w:bookmarkEnd w:id="35"/>
+      <w:bookmarkEnd w:id="34"/>
     </w:p>
     <w:p>
       <w:pPr>
@@ -9458,11 +10001,11 @@
       <w:pPr>
         <w:pStyle w:val="Heading3"/>
       </w:pPr>
-      <w:bookmarkStart w:id="36" w:name="_Toc149513389"/>
+      <w:bookmarkStart w:id="35" w:name="_Toc155435338"/>
       <w:r>
         <w:t>Възможност за тестване (Testability)</w:t>
       </w:r>
-      <w:bookmarkEnd w:id="36"/>
+      <w:bookmarkEnd w:id="35"/>
     </w:p>
     <w:p>
       <w:pPr>
@@ -9492,11 +10035,11 @@
       <w:pPr>
         <w:pStyle w:val="Heading3"/>
       </w:pPr>
-      <w:bookmarkStart w:id="37" w:name="_Toc149513390"/>
+      <w:bookmarkStart w:id="36" w:name="_Toc155435339"/>
       <w:r>
         <w:t>Интероперабилност (Interoperability)</w:t>
       </w:r>
-      <w:bookmarkEnd w:id="37"/>
+      <w:bookmarkEnd w:id="36"/>
     </w:p>
     <w:p>
       <w:pPr>
@@ -9507,7 +10050,6 @@
         </w:numPr>
       </w:pPr>
       <w:r>
-        <w:lastRenderedPageBreak/>
         <w:t>Системата трябва да може да комуникира безпроблемно с Moodle и други потенциални външни системи чрез стандартни протоколи и интерфейси (например RESTful API).</w:t>
       </w:r>
     </w:p>
@@ -9515,11 +10057,11 @@
       <w:pPr>
         <w:pStyle w:val="Heading3"/>
       </w:pPr>
-      <w:bookmarkStart w:id="38" w:name="_Toc149513391"/>
+      <w:bookmarkStart w:id="37" w:name="_Toc155435340"/>
       <w:r>
         <w:t>Използваемост (Usability)</w:t>
       </w:r>
-      <w:bookmarkEnd w:id="38"/>
+      <w:bookmarkEnd w:id="37"/>
     </w:p>
     <w:p>
       <w:pPr>
@@ -9542,13 +10084,14 @@
         </w:numPr>
       </w:pPr>
       <w:r>
+        <w:lastRenderedPageBreak/>
         <w:t>Потребителите трябва да получават ясни и полезни съобщения при грешки или неправилни действия.</w:t>
       </w:r>
     </w:p>
     <w:p/>
     <w:p/>
     <w:sectPr>
-      <w:footerReference w:type="default" r:id="rId22"/>
+      <w:footerReference w:type="default" r:id="rId21"/>
       <w:pgSz w:w="11906" w:h="16838"/>
       <w:pgMar w:top="1440" w:right="1440" w:bottom="1440" w:left="1440" w:header="708" w:footer="708" w:gutter="0"/>
       <w:pgNumType w:start="0"/>
@@ -9607,6 +10150,7 @@
       <w:rPr>
         <w:noProof/>
         <w:color w:val="000000" w:themeColor="accent1"/>
+        <w:lang w:val="en-US"/>
       </w:rPr>
       <w:drawing>
         <wp:anchor distT="0" distB="0" distL="114300" distR="114300" simplePos="0" relativeHeight="251658240" behindDoc="1" locked="0" layoutInCell="1" allowOverlap="1" wp14:anchorId="2BACC8A3" wp14:editId="46987FE5">
@@ -9682,7 +10226,7 @@
         <w:noProof/>
         <w:color w:val="000000" w:themeColor="accent1"/>
       </w:rPr>
-      <w:t>20</w:t>
+      <w:t>18</w:t>
     </w:r>
     <w:r>
       <w:rPr>
@@ -10858,6 +11402,119 @@
     </w:lvl>
   </w:abstractNum>
   <w:abstractNum w:abstractNumId="10" w15:restartNumberingAfterBreak="0">
+    <w:nsid w:val="326F7834"/>
+    <w:multiLevelType w:val="hybridMultilevel"/>
+    <w:tmpl w:val="7EC487DA"/>
+    <w:lvl w:ilvl="0" w:tplc="0409000D">
+      <w:start w:val="1"/>
+      <w:numFmt w:val="bullet"/>
+      <w:lvlText w:val=""/>
+      <w:lvlJc w:val="left"/>
+      <w:pPr>
+        <w:ind w:left="2160" w:hanging="360"/>
+      </w:pPr>
+      <w:rPr>
+        <w:rFonts w:ascii="Wingdings" w:hAnsi="Wingdings" w:hint="default"/>
+      </w:rPr>
+    </w:lvl>
+    <w:lvl w:ilvl="1" w:tplc="04090003" w:tentative="1">
+      <w:start w:val="1"/>
+      <w:numFmt w:val="bullet"/>
+      <w:lvlText w:val="o"/>
+      <w:lvlJc w:val="left"/>
+      <w:pPr>
+        <w:ind w:left="2880" w:hanging="360"/>
+      </w:pPr>
+      <w:rPr>
+        <w:rFonts w:ascii="Courier New" w:hAnsi="Courier New" w:cs="Courier New" w:hint="default"/>
+      </w:rPr>
+    </w:lvl>
+    <w:lvl w:ilvl="2" w:tplc="04090005" w:tentative="1">
+      <w:start w:val="1"/>
+      <w:numFmt w:val="bullet"/>
+      <w:lvlText w:val=""/>
+      <w:lvlJc w:val="left"/>
+      <w:pPr>
+        <w:ind w:left="3600" w:hanging="360"/>
+      </w:pPr>
+      <w:rPr>
+        <w:rFonts w:ascii="Wingdings" w:hAnsi="Wingdings" w:hint="default"/>
+      </w:rPr>
+    </w:lvl>
+    <w:lvl w:ilvl="3" w:tplc="04090001" w:tentative="1">
+      <w:start w:val="1"/>
+      <w:numFmt w:val="bullet"/>
+      <w:lvlText w:val=""/>
+      <w:lvlJc w:val="left"/>
+      <w:pPr>
+        <w:ind w:left="4320" w:hanging="360"/>
+      </w:pPr>
+      <w:rPr>
+        <w:rFonts w:ascii="Symbol" w:hAnsi="Symbol" w:hint="default"/>
+      </w:rPr>
+    </w:lvl>
+    <w:lvl w:ilvl="4" w:tplc="04090003" w:tentative="1">
+      <w:start w:val="1"/>
+      <w:numFmt w:val="bullet"/>
+      <w:lvlText w:val="o"/>
+      <w:lvlJc w:val="left"/>
+      <w:pPr>
+        <w:ind w:left="5040" w:hanging="360"/>
+      </w:pPr>
+      <w:rPr>
+        <w:rFonts w:ascii="Courier New" w:hAnsi="Courier New" w:cs="Courier New" w:hint="default"/>
+      </w:rPr>
+    </w:lvl>
+    <w:lvl w:ilvl="5" w:tplc="04090005" w:tentative="1">
+      <w:start w:val="1"/>
+      <w:numFmt w:val="bullet"/>
+      <w:lvlText w:val=""/>
+      <w:lvlJc w:val="left"/>
+      <w:pPr>
+        <w:ind w:left="5760" w:hanging="360"/>
+      </w:pPr>
+      <w:rPr>
+        <w:rFonts w:ascii="Wingdings" w:hAnsi="Wingdings" w:hint="default"/>
+      </w:rPr>
+    </w:lvl>
+    <w:lvl w:ilvl="6" w:tplc="04090001" w:tentative="1">
+      <w:start w:val="1"/>
+      <w:numFmt w:val="bullet"/>
+      <w:lvlText w:val=""/>
+      <w:lvlJc w:val="left"/>
+      <w:pPr>
+        <w:ind w:left="6480" w:hanging="360"/>
+      </w:pPr>
+      <w:rPr>
+        <w:rFonts w:ascii="Symbol" w:hAnsi="Symbol" w:hint="default"/>
+      </w:rPr>
+    </w:lvl>
+    <w:lvl w:ilvl="7" w:tplc="04090003" w:tentative="1">
+      <w:start w:val="1"/>
+      <w:numFmt w:val="bullet"/>
+      <w:lvlText w:val="o"/>
+      <w:lvlJc w:val="left"/>
+      <w:pPr>
+        <w:ind w:left="7200" w:hanging="360"/>
+      </w:pPr>
+      <w:rPr>
+        <w:rFonts w:ascii="Courier New" w:hAnsi="Courier New" w:cs="Courier New" w:hint="default"/>
+      </w:rPr>
+    </w:lvl>
+    <w:lvl w:ilvl="8" w:tplc="04090005" w:tentative="1">
+      <w:start w:val="1"/>
+      <w:numFmt w:val="bullet"/>
+      <w:lvlText w:val=""/>
+      <w:lvlJc w:val="left"/>
+      <w:pPr>
+        <w:ind w:left="7920" w:hanging="360"/>
+      </w:pPr>
+      <w:rPr>
+        <w:rFonts w:ascii="Wingdings" w:hAnsi="Wingdings" w:hint="default"/>
+      </w:rPr>
+    </w:lvl>
+  </w:abstractNum>
+  <w:abstractNum w:abstractNumId="11" w15:restartNumberingAfterBreak="0">
     <w:nsid w:val="35442E96"/>
     <w:multiLevelType w:val="hybridMultilevel"/>
     <w:tmpl w:val="B9B84DD6"/>
@@ -10943,10 +11600,10 @@
       </w:pPr>
     </w:lvl>
   </w:abstractNum>
-  <w:abstractNum w:abstractNumId="11" w15:restartNumberingAfterBreak="0">
+  <w:abstractNum w:abstractNumId="12" w15:restartNumberingAfterBreak="0">
     <w:nsid w:val="3CFC5F6E"/>
     <w:multiLevelType w:val="hybridMultilevel"/>
-    <w:tmpl w:val="E7F8C75E"/>
+    <w:tmpl w:val="D07018EC"/>
     <w:lvl w:ilvl="0" w:tplc="04020001">
       <w:start w:val="1"/>
       <w:numFmt w:val="bullet"/>
@@ -11056,7 +11713,7 @@
       </w:rPr>
     </w:lvl>
   </w:abstractNum>
-  <w:abstractNum w:abstractNumId="12" w15:restartNumberingAfterBreak="0">
+  <w:abstractNum w:abstractNumId="13" w15:restartNumberingAfterBreak="0">
     <w:nsid w:val="3E14423E"/>
     <w:multiLevelType w:val="hybridMultilevel"/>
     <w:tmpl w:val="2B721CF0"/>
@@ -11169,10 +11826,10 @@
       </w:rPr>
     </w:lvl>
   </w:abstractNum>
-  <w:abstractNum w:abstractNumId="13" w15:restartNumberingAfterBreak="0">
+  <w:abstractNum w:abstractNumId="14" w15:restartNumberingAfterBreak="0">
     <w:nsid w:val="4125708F"/>
     <w:multiLevelType w:val="hybridMultilevel"/>
-    <w:tmpl w:val="9094191A"/>
+    <w:tmpl w:val="1A28C2C0"/>
     <w:lvl w:ilvl="0" w:tplc="0409000B">
       <w:start w:val="1"/>
       <w:numFmt w:val="bullet"/>
@@ -11209,80 +11866,79 @@
         <w:rFonts w:hint="default"/>
       </w:rPr>
     </w:lvl>
-    <w:lvl w:ilvl="3" w:tplc="04020001" w:tentative="1">
+    <w:lvl w:ilvl="3" w:tplc="F9828002">
+      <w:numFmt w:val="bullet"/>
+      <w:lvlText w:val="-"/>
+      <w:lvlJc w:val="left"/>
+      <w:pPr>
+        <w:ind w:left="2880" w:hanging="360"/>
+      </w:pPr>
+      <w:rPr>
+        <w:rFonts w:ascii="Calibri" w:eastAsiaTheme="minorHAnsi" w:hAnsi="Calibri" w:cs="Calibri" w:hint="default"/>
+      </w:rPr>
+    </w:lvl>
+    <w:lvl w:ilvl="4" w:tplc="04020003" w:tentative="1">
+      <w:start w:val="1"/>
+      <w:numFmt w:val="bullet"/>
+      <w:lvlText w:val="o"/>
+      <w:lvlJc w:val="left"/>
+      <w:pPr>
+        <w:ind w:left="3600" w:hanging="360"/>
+      </w:pPr>
+      <w:rPr>
+        <w:rFonts w:ascii="Courier New" w:hAnsi="Courier New" w:cs="Courier New" w:hint="default"/>
+      </w:rPr>
+    </w:lvl>
+    <w:lvl w:ilvl="5" w:tplc="04020005" w:tentative="1">
+      <w:start w:val="1"/>
+      <w:numFmt w:val="bullet"/>
+      <w:lvlText w:val=""/>
+      <w:lvlJc w:val="left"/>
+      <w:pPr>
+        <w:ind w:left="4320" w:hanging="360"/>
+      </w:pPr>
+      <w:rPr>
+        <w:rFonts w:ascii="Wingdings" w:hAnsi="Wingdings" w:hint="default"/>
+      </w:rPr>
+    </w:lvl>
+    <w:lvl w:ilvl="6" w:tplc="04020001" w:tentative="1">
       <w:start w:val="1"/>
       <w:numFmt w:val="bullet"/>
       <w:lvlText w:val=""/>
       <w:lvlJc w:val="left"/>
       <w:pPr>
-        <w:ind w:left="2880" w:hanging="360"/>
+        <w:ind w:left="5040" w:hanging="360"/>
       </w:pPr>
       <w:rPr>
         <w:rFonts w:ascii="Symbol" w:hAnsi="Symbol" w:hint="default"/>
       </w:rPr>
     </w:lvl>
-    <w:lvl w:ilvl="4" w:tplc="04020003" w:tentative="1">
+    <w:lvl w:ilvl="7" w:tplc="04020003" w:tentative="1">
       <w:start w:val="1"/>
       <w:numFmt w:val="bullet"/>
       <w:lvlText w:val="o"/>
       <w:lvlJc w:val="left"/>
       <w:pPr>
-        <w:ind w:left="3600" w:hanging="360"/>
+        <w:ind w:left="5760" w:hanging="360"/>
       </w:pPr>
       <w:rPr>
         <w:rFonts w:ascii="Courier New" w:hAnsi="Courier New" w:cs="Courier New" w:hint="default"/>
       </w:rPr>
     </w:lvl>
-    <w:lvl w:ilvl="5" w:tplc="04020005" w:tentative="1">
+    <w:lvl w:ilvl="8" w:tplc="04020005" w:tentative="1">
       <w:start w:val="1"/>
       <w:numFmt w:val="bullet"/>
       <w:lvlText w:val=""/>
       <w:lvlJc w:val="left"/>
       <w:pPr>
-        <w:ind w:left="4320" w:hanging="360"/>
+        <w:ind w:left="6480" w:hanging="360"/>
       </w:pPr>
       <w:rPr>
         <w:rFonts w:ascii="Wingdings" w:hAnsi="Wingdings" w:hint="default"/>
       </w:rPr>
     </w:lvl>
-    <w:lvl w:ilvl="6" w:tplc="04020001" w:tentative="1">
-      <w:start w:val="1"/>
-      <w:numFmt w:val="bullet"/>
-      <w:lvlText w:val=""/>
-      <w:lvlJc w:val="left"/>
-      <w:pPr>
-        <w:ind w:left="5040" w:hanging="360"/>
-      </w:pPr>
-      <w:rPr>
-        <w:rFonts w:ascii="Symbol" w:hAnsi="Symbol" w:hint="default"/>
-      </w:rPr>
-    </w:lvl>
-    <w:lvl w:ilvl="7" w:tplc="04020003" w:tentative="1">
-      <w:start w:val="1"/>
-      <w:numFmt w:val="bullet"/>
-      <w:lvlText w:val="o"/>
-      <w:lvlJc w:val="left"/>
-      <w:pPr>
-        <w:ind w:left="5760" w:hanging="360"/>
-      </w:pPr>
-      <w:rPr>
-        <w:rFonts w:ascii="Courier New" w:hAnsi="Courier New" w:cs="Courier New" w:hint="default"/>
-      </w:rPr>
-    </w:lvl>
-    <w:lvl w:ilvl="8" w:tplc="04020005" w:tentative="1">
-      <w:start w:val="1"/>
-      <w:numFmt w:val="bullet"/>
-      <w:lvlText w:val=""/>
-      <w:lvlJc w:val="left"/>
-      <w:pPr>
-        <w:ind w:left="6480" w:hanging="360"/>
-      </w:pPr>
-      <w:rPr>
-        <w:rFonts w:ascii="Wingdings" w:hAnsi="Wingdings" w:hint="default"/>
-      </w:rPr>
-    </w:lvl>
   </w:abstractNum>
-  <w:abstractNum w:abstractNumId="14" w15:restartNumberingAfterBreak="0">
+  <w:abstractNum w:abstractNumId="15" w15:restartNumberingAfterBreak="0">
     <w:nsid w:val="458F3DE9"/>
     <w:multiLevelType w:val="hybridMultilevel"/>
     <w:tmpl w:val="9044E828"/>
@@ -11395,7 +12051,7 @@
       </w:rPr>
     </w:lvl>
   </w:abstractNum>
-  <w:abstractNum w:abstractNumId="15" w15:restartNumberingAfterBreak="0">
+  <w:abstractNum w:abstractNumId="16" w15:restartNumberingAfterBreak="0">
     <w:nsid w:val="4B111DCD"/>
     <w:multiLevelType w:val="hybridMultilevel"/>
     <w:tmpl w:val="14E84CA8"/>
@@ -11508,7 +12164,7 @@
       </w:rPr>
     </w:lvl>
   </w:abstractNum>
-  <w:abstractNum w:abstractNumId="16" w15:restartNumberingAfterBreak="0">
+  <w:abstractNum w:abstractNumId="17" w15:restartNumberingAfterBreak="0">
     <w:nsid w:val="4CD07F59"/>
     <w:multiLevelType w:val="hybridMultilevel"/>
     <w:tmpl w:val="A4E4304E"/>
@@ -11621,7 +12277,7 @@
       </w:rPr>
     </w:lvl>
   </w:abstractNum>
-  <w:abstractNum w:abstractNumId="17" w15:restartNumberingAfterBreak="0">
+  <w:abstractNum w:abstractNumId="18" w15:restartNumberingAfterBreak="0">
     <w:nsid w:val="52845084"/>
     <w:multiLevelType w:val="hybridMultilevel"/>
     <w:tmpl w:val="3D3446FC"/>
@@ -11734,7 +12390,7 @@
       </w:rPr>
     </w:lvl>
   </w:abstractNum>
-  <w:abstractNum w:abstractNumId="18" w15:restartNumberingAfterBreak="0">
+  <w:abstractNum w:abstractNumId="19" w15:restartNumberingAfterBreak="0">
     <w:nsid w:val="549D49B6"/>
     <w:multiLevelType w:val="hybridMultilevel"/>
     <w:tmpl w:val="2FA06D92"/>
@@ -11847,7 +12503,7 @@
       </w:rPr>
     </w:lvl>
   </w:abstractNum>
-  <w:abstractNum w:abstractNumId="19" w15:restartNumberingAfterBreak="0">
+  <w:abstractNum w:abstractNumId="20" w15:restartNumberingAfterBreak="0">
     <w:nsid w:val="564601C7"/>
     <w:multiLevelType w:val="hybridMultilevel"/>
     <w:tmpl w:val="AAE6C0AC"/>
@@ -11960,7 +12616,7 @@
       </w:rPr>
     </w:lvl>
   </w:abstractNum>
-  <w:abstractNum w:abstractNumId="20" w15:restartNumberingAfterBreak="0">
+  <w:abstractNum w:abstractNumId="21" w15:restartNumberingAfterBreak="0">
     <w:nsid w:val="5814396E"/>
     <w:multiLevelType w:val="hybridMultilevel"/>
     <w:tmpl w:val="C36EFBC4"/>
@@ -12073,7 +12729,7 @@
       </w:rPr>
     </w:lvl>
   </w:abstractNum>
-  <w:abstractNum w:abstractNumId="21" w15:restartNumberingAfterBreak="0">
+  <w:abstractNum w:abstractNumId="22" w15:restartNumberingAfterBreak="0">
     <w:nsid w:val="59EA2CE8"/>
     <w:multiLevelType w:val="hybridMultilevel"/>
     <w:tmpl w:val="8222E868"/>
@@ -12186,7 +12842,7 @@
       </w:rPr>
     </w:lvl>
   </w:abstractNum>
-  <w:abstractNum w:abstractNumId="22" w15:restartNumberingAfterBreak="0">
+  <w:abstractNum w:abstractNumId="23" w15:restartNumberingAfterBreak="0">
     <w:nsid w:val="59F43FE3"/>
     <w:multiLevelType w:val="hybridMultilevel"/>
     <w:tmpl w:val="36D84CA8"/>
@@ -12299,7 +12955,7 @@
       </w:rPr>
     </w:lvl>
   </w:abstractNum>
-  <w:abstractNum w:abstractNumId="23" w15:restartNumberingAfterBreak="0">
+  <w:abstractNum w:abstractNumId="24" w15:restartNumberingAfterBreak="0">
     <w:nsid w:val="5B73235F"/>
     <w:multiLevelType w:val="hybridMultilevel"/>
     <w:tmpl w:val="FFFC2F1A"/>
@@ -12412,7 +13068,7 @@
       </w:rPr>
     </w:lvl>
   </w:abstractNum>
-  <w:abstractNum w:abstractNumId="24" w15:restartNumberingAfterBreak="0">
+  <w:abstractNum w:abstractNumId="25" w15:restartNumberingAfterBreak="0">
     <w:nsid w:val="5D5D78C3"/>
     <w:multiLevelType w:val="hybridMultilevel"/>
     <w:tmpl w:val="3348A1C8"/>
@@ -12525,7 +13181,7 @@
       </w:rPr>
     </w:lvl>
   </w:abstractNum>
-  <w:abstractNum w:abstractNumId="25" w15:restartNumberingAfterBreak="0">
+  <w:abstractNum w:abstractNumId="26" w15:restartNumberingAfterBreak="0">
     <w:nsid w:val="5E0F2C13"/>
     <w:multiLevelType w:val="hybridMultilevel"/>
     <w:tmpl w:val="27F66F80"/>
@@ -12638,7 +13294,7 @@
       </w:rPr>
     </w:lvl>
   </w:abstractNum>
-  <w:abstractNum w:abstractNumId="26" w15:restartNumberingAfterBreak="0">
+  <w:abstractNum w:abstractNumId="27" w15:restartNumberingAfterBreak="0">
     <w:nsid w:val="63E62E5A"/>
     <w:multiLevelType w:val="multilevel"/>
     <w:tmpl w:val="47C23B2A"/>
@@ -12763,7 +13419,7 @@
       </w:rPr>
     </w:lvl>
   </w:abstractNum>
-  <w:abstractNum w:abstractNumId="27" w15:restartNumberingAfterBreak="0">
+  <w:abstractNum w:abstractNumId="28" w15:restartNumberingAfterBreak="0">
     <w:nsid w:val="6668734D"/>
     <w:multiLevelType w:val="hybridMultilevel"/>
     <w:tmpl w:val="2B3A9910"/>
@@ -12876,7 +13532,7 @@
       </w:rPr>
     </w:lvl>
   </w:abstractNum>
-  <w:abstractNum w:abstractNumId="28" w15:restartNumberingAfterBreak="0">
+  <w:abstractNum w:abstractNumId="29" w15:restartNumberingAfterBreak="0">
     <w:nsid w:val="67527E1A"/>
     <w:multiLevelType w:val="hybridMultilevel"/>
     <w:tmpl w:val="12C67736"/>
@@ -12989,7 +13645,7 @@
       </w:rPr>
     </w:lvl>
   </w:abstractNum>
-  <w:abstractNum w:abstractNumId="29" w15:restartNumberingAfterBreak="0">
+  <w:abstractNum w:abstractNumId="30" w15:restartNumberingAfterBreak="0">
     <w:nsid w:val="705403D2"/>
     <w:multiLevelType w:val="hybridMultilevel"/>
     <w:tmpl w:val="75828860"/>
@@ -13102,7 +13758,7 @@
       </w:rPr>
     </w:lvl>
   </w:abstractNum>
-  <w:abstractNum w:abstractNumId="30" w15:restartNumberingAfterBreak="0">
+  <w:abstractNum w:abstractNumId="31" w15:restartNumberingAfterBreak="0">
     <w:nsid w:val="7367016B"/>
     <w:multiLevelType w:val="hybridMultilevel"/>
     <w:tmpl w:val="2202FD38"/>
@@ -13215,7 +13871,7 @@
       </w:rPr>
     </w:lvl>
   </w:abstractNum>
-  <w:abstractNum w:abstractNumId="31" w15:restartNumberingAfterBreak="0">
+  <w:abstractNum w:abstractNumId="32" w15:restartNumberingAfterBreak="0">
     <w:nsid w:val="764E71B0"/>
     <w:multiLevelType w:val="hybridMultilevel"/>
     <w:tmpl w:val="F648CC96"/>
@@ -13329,34 +13985,34 @@
     </w:lvl>
   </w:abstractNum>
   <w:num w:numId="1">
+    <w:abstractNumId w:val="25"/>
+  </w:num>
+  <w:num w:numId="2">
     <w:abstractNumId w:val="24"/>
   </w:num>
-  <w:num w:numId="2">
-    <w:abstractNumId w:val="23"/>
-  </w:num>
   <w:num w:numId="3">
-    <w:abstractNumId w:val="11"/>
+    <w:abstractNumId w:val="12"/>
   </w:num>
   <w:num w:numId="4">
-    <w:abstractNumId w:val="18"/>
+    <w:abstractNumId w:val="19"/>
   </w:num>
   <w:num w:numId="5">
-    <w:abstractNumId w:val="31"/>
+    <w:abstractNumId w:val="32"/>
   </w:num>
   <w:num w:numId="6">
-    <w:abstractNumId w:val="13"/>
+    <w:abstractNumId w:val="14"/>
   </w:num>
   <w:num w:numId="7">
     <w:abstractNumId w:val="0"/>
   </w:num>
   <w:num w:numId="8">
-    <w:abstractNumId w:val="25"/>
+    <w:abstractNumId w:val="26"/>
   </w:num>
   <w:num w:numId="9">
-    <w:abstractNumId w:val="30"/>
+    <w:abstractNumId w:val="31"/>
   </w:num>
   <w:num w:numId="10">
-    <w:abstractNumId w:val="29"/>
+    <w:abstractNumId w:val="30"/>
   </w:num>
   <w:num w:numId="11">
     <w:abstractNumId w:val="5"/>
@@ -13368,7 +14024,7 @@
     <w:abstractNumId w:val="8"/>
   </w:num>
   <w:num w:numId="14">
-    <w:abstractNumId w:val="19"/>
+    <w:abstractNumId w:val="20"/>
   </w:num>
   <w:num w:numId="15">
     <w:abstractNumId w:val="4"/>
@@ -13377,16 +14033,16 @@
     <w:abstractNumId w:val="7"/>
   </w:num>
   <w:num w:numId="17">
-    <w:abstractNumId w:val="28"/>
+    <w:abstractNumId w:val="29"/>
   </w:num>
   <w:num w:numId="18">
     <w:abstractNumId w:val="3"/>
   </w:num>
   <w:num w:numId="19">
-    <w:abstractNumId w:val="21"/>
+    <w:abstractNumId w:val="22"/>
   </w:num>
   <w:num w:numId="20">
-    <w:abstractNumId w:val="26"/>
+    <w:abstractNumId w:val="27"/>
   </w:num>
   <w:num w:numId="21">
     <w:abstractNumId w:val="6"/>
@@ -13395,10 +14051,10 @@
     <w:abstractNumId w:val="1"/>
   </w:num>
   <w:num w:numId="23">
-    <w:abstractNumId w:val="27"/>
+    <w:abstractNumId w:val="28"/>
   </w:num>
   <w:num w:numId="24">
-    <w:abstractNumId w:val="26"/>
+    <w:abstractNumId w:val="27"/>
     <w:lvlOverride w:ilvl="0">
       <w:startOverride w:val="3"/>
     </w:lvlOverride>
@@ -13413,31 +14069,34 @@
     </w:lvlOverride>
   </w:num>
   <w:num w:numId="25">
-    <w:abstractNumId w:val="10"/>
+    <w:abstractNumId w:val="11"/>
   </w:num>
   <w:num w:numId="26">
+    <w:abstractNumId w:val="18"/>
+  </w:num>
+  <w:num w:numId="27">
     <w:abstractNumId w:val="17"/>
   </w:num>
-  <w:num w:numId="27">
-    <w:abstractNumId w:val="16"/>
-  </w:num>
   <w:num w:numId="28">
-    <w:abstractNumId w:val="20"/>
+    <w:abstractNumId w:val="21"/>
   </w:num>
   <w:num w:numId="29">
     <w:abstractNumId w:val="9"/>
   </w:num>
   <w:num w:numId="30">
-    <w:abstractNumId w:val="12"/>
+    <w:abstractNumId w:val="13"/>
   </w:num>
   <w:num w:numId="31">
-    <w:abstractNumId w:val="14"/>
+    <w:abstractNumId w:val="15"/>
   </w:num>
   <w:num w:numId="32">
-    <w:abstractNumId w:val="15"/>
+    <w:abstractNumId w:val="16"/>
   </w:num>
   <w:num w:numId="33">
-    <w:abstractNumId w:val="22"/>
+    <w:abstractNumId w:val="23"/>
+  </w:num>
+  <w:num w:numId="34">
+    <w:abstractNumId w:val="10"/>
   </w:num>
 </w:numbering>
 </file>
@@ -14295,14 +14954,21 @@
     <w:charset w:val="00"/>
     <w:family w:val="swiss"/>
     <w:pitch w:val="variable"/>
-    <w:sig w:usb0="E0002AFF" w:usb1="4000ACFF" w:usb2="00000001" w:usb3="00000000" w:csb0="000001FF" w:csb1="00000000"/>
+    <w:sig w:usb0="E4002EFF" w:usb1="C000247B" w:usb2="00000009" w:usb3="00000000" w:csb0="000001FF" w:csb1="00000000"/>
   </w:font>
   <w:font w:name="Calibri Light">
     <w:panose1 w:val="020F0302020204030204"/>
     <w:charset w:val="00"/>
     <w:family w:val="swiss"/>
     <w:pitch w:val="variable"/>
-    <w:sig w:usb0="A0002AEF" w:usb1="4000207B" w:usb2="00000000" w:usb3="00000000" w:csb0="000001FF" w:csb1="00000000"/>
+    <w:sig w:usb0="E4002EFF" w:usb1="C000247B" w:usb2="00000009" w:usb3="00000000" w:csb0="000001FF" w:csb1="00000000"/>
+  </w:font>
+  <w:font w:name="Century Gothic">
+    <w:panose1 w:val="020B0502020202020204"/>
+    <w:charset w:val="00"/>
+    <w:family w:val="swiss"/>
+    <w:pitch w:val="variable"/>
+    <w:sig w:usb0="00000287" w:usb1="00000000" w:usb2="00000000" w:usb3="00000000" w:csb0="0000009F" w:csb1="00000000"/>
   </w:font>
 </w:fonts>
 </file>
@@ -14322,7 +14988,13 @@
   </w:compat>
   <w:rsids>
     <w:rsidRoot w:val="00D1435B"/>
+    <w:rsid w:val="00514E17"/>
+    <w:rsid w:val="005E37C9"/>
+    <w:rsid w:val="0072748C"/>
+    <w:rsid w:val="00A2649B"/>
+    <w:rsid w:val="00A80E53"/>
     <w:rsid w:val="00D1435B"/>
+    <w:rsid w:val="00FC0E1F"/>
   </w:rsids>
   <m:mathPr>
     <m:mathFont m:val="Cambria Math"/>
@@ -15081,7 +15753,7 @@
 
 <file path=customXml/item1.xml><?xml version="1.0" encoding="utf-8"?>
 <CoverPageProperties xmlns="http://schemas.microsoft.com/office/2006/coverPageProps">
-  <PublishDate>21 октомври 2023</PublishDate>
+  <PublishDate>5 Януари 2024</PublishDate>
   <Abstract/>
   <CompanyAddress/>
   <CompanyPhone/>
@@ -15291,7 +15963,7 @@
 </file>
 
 <file path=customXml/itemProps5.xml><?xml version="1.0" encoding="utf-8"?>
-<ds:datastoreItem xmlns:ds="http://schemas.openxmlformats.org/officeDocument/2006/customXml" ds:itemID="{4F14FA6D-B900-4EBF-B433-269DB7E7D4E2}">
+<ds:datastoreItem xmlns:ds="http://schemas.openxmlformats.org/officeDocument/2006/customXml" ds:itemID="{5B18FA6F-CE2A-4565-AC6D-FF1196878C92}">
   <ds:schemaRefs>
     <ds:schemaRef ds:uri="http://schemas.openxmlformats.org/officeDocument/2006/bibliography"/>
   </ds:schemaRefs>
